--- a/Projet OC Pizza - Dossier de conception technique.docx
+++ b/Projet OC Pizza - Dossier de conception technique.docx
@@ -177,7 +177,16 @@
                 <w:szCs w:val="28"/>
                 <w:lang w:val="fr-FR"/>
               </w:rPr>
-              <w:t>Version 2</w:t>
+              <w:t xml:space="preserve">Version </w:t>
+            </w:r>
+            <w:r>
+              <w:rPr>
+                <w:rFonts w:ascii="Times New Roman" w:hAnsi="Times New Roman" w:cs="Times New Roman"/>
+                <w:sz w:val="28"/>
+                <w:szCs w:val="28"/>
+                <w:lang w:val="fr-FR"/>
+              </w:rPr>
+              <w:t>1</w:t>
             </w:r>
           </w:p>
         </w:tc>
@@ -2165,7 +2174,7 @@
     </w:p>
     <w:tbl>
       <w:tblPr>
-        <w:tblW w:w="0" w:type="auto"/>
+        <w:tblW w:w="9873" w:type="dxa"/>
         <w:tblInd w:w="55" w:type="dxa"/>
         <w:tblLayout w:type="fixed"/>
         <w:tblCellMar>
@@ -2357,246 +2366,6 @@
                 <w:rFonts w:ascii="Times New Roman" w:hAnsi="Times New Roman" w:cs="Times New Roman"/>
                 <w:lang w:val="fr-FR"/>
               </w:rPr>
-              <w:t>24/10/20</w:t>
-            </w:r>
-          </w:p>
-        </w:tc>
-        <w:tc>
-          <w:tcPr>
-            <w:tcW w:w="5389" w:type="dxa"/>
-            <w:tcBorders>
-              <w:top w:val="single" w:sz="4" w:space="0" w:color="auto"/>
-              <w:left w:val="single" w:sz="4" w:space="0" w:color="auto"/>
-              <w:bottom w:val="single" w:sz="4" w:space="0" w:color="auto"/>
-              <w:right w:val="single" w:sz="4" w:space="0" w:color="auto"/>
-            </w:tcBorders>
-            <w:shd w:val="clear" w:color="auto" w:fill="auto"/>
-          </w:tcPr>
-          <w:p>
-            <w:pPr>
-              <w:pStyle w:val="Contenudetableau"/>
-              <w:rPr>
-                <w:rFonts w:ascii="Times New Roman" w:hAnsi="Times New Roman" w:cs="Times New Roman"/>
-                <w:lang w:val="fr-FR"/>
-              </w:rPr>
-            </w:pPr>
-            <w:r>
-              <w:rPr>
-                <w:rFonts w:ascii="Times New Roman" w:hAnsi="Times New Roman" w:cs="Times New Roman"/>
-                <w:lang w:val="fr-FR"/>
-              </w:rPr>
-              <w:t>Création du document</w:t>
-            </w:r>
-          </w:p>
-        </w:tc>
-        <w:tc>
-          <w:tcPr>
-            <w:tcW w:w="1553" w:type="dxa"/>
-            <w:tcBorders>
-              <w:top w:val="single" w:sz="4" w:space="0" w:color="auto"/>
-              <w:left w:val="single" w:sz="4" w:space="0" w:color="auto"/>
-              <w:bottom w:val="single" w:sz="4" w:space="0" w:color="auto"/>
-              <w:right w:val="single" w:sz="4" w:space="0" w:color="auto"/>
-            </w:tcBorders>
-            <w:shd w:val="clear" w:color="auto" w:fill="auto"/>
-          </w:tcPr>
-          <w:p>
-            <w:pPr>
-              <w:pStyle w:val="Contenudetableau"/>
-              <w:jc w:val="center"/>
-              <w:rPr>
-                <w:rFonts w:ascii="Times New Roman" w:hAnsi="Times New Roman" w:cs="Times New Roman"/>
-                <w:lang w:val="fr-FR"/>
-              </w:rPr>
-            </w:pPr>
-            <w:r>
-              <w:rPr>
-                <w:rFonts w:ascii="Times New Roman" w:hAnsi="Times New Roman" w:cs="Times New Roman"/>
-                <w:lang w:val="fr-FR"/>
-              </w:rPr>
-              <w:t>0.1.0</w:t>
-            </w:r>
-          </w:p>
-        </w:tc>
-      </w:tr>
-      <w:tr>
-        <w:trPr>
-          <w:trHeight w:val="377"/>
-        </w:trPr>
-        <w:tc>
-          <w:tcPr>
-            <w:tcW w:w="1517" w:type="dxa"/>
-            <w:tcBorders>
-              <w:top w:val="single" w:sz="4" w:space="0" w:color="auto"/>
-              <w:left w:val="single" w:sz="4" w:space="0" w:color="auto"/>
-              <w:bottom w:val="single" w:sz="4" w:space="0" w:color="auto"/>
-              <w:right w:val="single" w:sz="4" w:space="0" w:color="auto"/>
-            </w:tcBorders>
-            <w:shd w:val="clear" w:color="auto" w:fill="auto"/>
-          </w:tcPr>
-          <w:p>
-            <w:pPr>
-              <w:pStyle w:val="Contenudetableau"/>
-              <w:jc w:val="center"/>
-              <w:rPr>
-                <w:rFonts w:ascii="Times New Roman" w:hAnsi="Times New Roman" w:cs="Times New Roman"/>
-                <w:lang w:val="fr-FR"/>
-              </w:rPr>
-            </w:pPr>
-            <w:r>
-              <w:rPr>
-                <w:rFonts w:ascii="Times New Roman" w:hAnsi="Times New Roman" w:cs="Times New Roman"/>
-                <w:lang w:val="fr-FR"/>
-              </w:rPr>
-              <w:t>Alexandre</w:t>
-            </w:r>
-          </w:p>
-        </w:tc>
-        <w:tc>
-          <w:tcPr>
-            <w:tcW w:w="1414" w:type="dxa"/>
-            <w:tcBorders>
-              <w:top w:val="single" w:sz="4" w:space="0" w:color="auto"/>
-              <w:left w:val="single" w:sz="4" w:space="0" w:color="auto"/>
-              <w:bottom w:val="single" w:sz="4" w:space="0" w:color="auto"/>
-              <w:right w:val="single" w:sz="4" w:space="0" w:color="auto"/>
-            </w:tcBorders>
-            <w:shd w:val="clear" w:color="auto" w:fill="auto"/>
-          </w:tcPr>
-          <w:p>
-            <w:pPr>
-              <w:pStyle w:val="Contenudetableau"/>
-              <w:jc w:val="center"/>
-              <w:rPr>
-                <w:rFonts w:ascii="Times New Roman" w:hAnsi="Times New Roman" w:cs="Times New Roman"/>
-                <w:lang w:val="fr-FR"/>
-              </w:rPr>
-            </w:pPr>
-            <w:r>
-              <w:rPr>
-                <w:rFonts w:ascii="Times New Roman" w:hAnsi="Times New Roman" w:cs="Times New Roman"/>
-                <w:lang w:val="fr-FR"/>
-              </w:rPr>
-              <w:t>24/10/20</w:t>
-            </w:r>
-          </w:p>
-        </w:tc>
-        <w:tc>
-          <w:tcPr>
-            <w:tcW w:w="5389" w:type="dxa"/>
-            <w:tcBorders>
-              <w:top w:val="single" w:sz="4" w:space="0" w:color="auto"/>
-              <w:left w:val="single" w:sz="4" w:space="0" w:color="auto"/>
-              <w:bottom w:val="single" w:sz="4" w:space="0" w:color="auto"/>
-              <w:right w:val="single" w:sz="4" w:space="0" w:color="auto"/>
-            </w:tcBorders>
-            <w:shd w:val="clear" w:color="auto" w:fill="auto"/>
-          </w:tcPr>
-          <w:p>
-            <w:pPr>
-              <w:pStyle w:val="Contenudetableau"/>
-              <w:rPr>
-                <w:rFonts w:ascii="Times New Roman" w:hAnsi="Times New Roman" w:cs="Times New Roman"/>
-                <w:lang w:val="fr-FR"/>
-              </w:rPr>
-            </w:pPr>
-            <w:r>
-              <w:rPr>
-                <w:rFonts w:ascii="Times New Roman" w:hAnsi="Times New Roman" w:cs="Times New Roman"/>
-                <w:lang w:val="fr-FR"/>
-              </w:rPr>
-              <w:t>Ajout des 4 premiers chapitres</w:t>
-            </w:r>
-          </w:p>
-        </w:tc>
-        <w:tc>
-          <w:tcPr>
-            <w:tcW w:w="1553" w:type="dxa"/>
-            <w:tcBorders>
-              <w:top w:val="single" w:sz="4" w:space="0" w:color="auto"/>
-              <w:left w:val="single" w:sz="4" w:space="0" w:color="auto"/>
-              <w:bottom w:val="single" w:sz="4" w:space="0" w:color="auto"/>
-              <w:right w:val="single" w:sz="4" w:space="0" w:color="auto"/>
-            </w:tcBorders>
-            <w:shd w:val="clear" w:color="auto" w:fill="auto"/>
-          </w:tcPr>
-          <w:p>
-            <w:pPr>
-              <w:pStyle w:val="Contenudetableau"/>
-              <w:jc w:val="center"/>
-              <w:rPr>
-                <w:rFonts w:ascii="Times New Roman" w:hAnsi="Times New Roman" w:cs="Times New Roman"/>
-                <w:lang w:val="fr-FR"/>
-              </w:rPr>
-            </w:pPr>
-            <w:r>
-              <w:rPr>
-                <w:rFonts w:ascii="Times New Roman" w:hAnsi="Times New Roman" w:cs="Times New Roman"/>
-                <w:lang w:val="fr-FR"/>
-              </w:rPr>
-              <w:t>0.1.0</w:t>
-            </w:r>
-          </w:p>
-        </w:tc>
-      </w:tr>
-      <w:tr>
-        <w:trPr>
-          <w:trHeight w:val="377"/>
-        </w:trPr>
-        <w:tc>
-          <w:tcPr>
-            <w:tcW w:w="1517" w:type="dxa"/>
-            <w:tcBorders>
-              <w:top w:val="single" w:sz="4" w:space="0" w:color="auto"/>
-              <w:left w:val="single" w:sz="4" w:space="0" w:color="auto"/>
-              <w:bottom w:val="single" w:sz="4" w:space="0" w:color="auto"/>
-              <w:right w:val="single" w:sz="4" w:space="0" w:color="auto"/>
-            </w:tcBorders>
-            <w:shd w:val="clear" w:color="auto" w:fill="auto"/>
-          </w:tcPr>
-          <w:p>
-            <w:pPr>
-              <w:pStyle w:val="Contenudetableau"/>
-              <w:jc w:val="center"/>
-              <w:rPr>
-                <w:rFonts w:ascii="Times New Roman" w:hAnsi="Times New Roman" w:cs="Times New Roman"/>
-                <w:lang w:val="fr-FR"/>
-              </w:rPr>
-            </w:pPr>
-            <w:r>
-              <w:rPr>
-                <w:rFonts w:ascii="Times New Roman" w:hAnsi="Times New Roman" w:cs="Times New Roman"/>
-                <w:lang w:val="fr-FR"/>
-              </w:rPr>
-              <w:t>Alexandre</w:t>
-            </w:r>
-          </w:p>
-        </w:tc>
-        <w:tc>
-          <w:tcPr>
-            <w:tcW w:w="1414" w:type="dxa"/>
-            <w:tcBorders>
-              <w:top w:val="single" w:sz="4" w:space="0" w:color="auto"/>
-              <w:left w:val="single" w:sz="4" w:space="0" w:color="auto"/>
-              <w:bottom w:val="single" w:sz="4" w:space="0" w:color="auto"/>
-              <w:right w:val="single" w:sz="4" w:space="0" w:color="auto"/>
-            </w:tcBorders>
-            <w:shd w:val="clear" w:color="auto" w:fill="auto"/>
-          </w:tcPr>
-          <w:p>
-            <w:pPr>
-              <w:pStyle w:val="Contenudetableau"/>
-              <w:jc w:val="center"/>
-              <w:rPr>
-                <w:rFonts w:ascii="Times New Roman" w:hAnsi="Times New Roman" w:cs="Times New Roman"/>
-                <w:lang w:val="fr-FR"/>
-              </w:rPr>
-            </w:pPr>
-            <w:r>
-              <w:rPr>
-                <w:rFonts w:ascii="Times New Roman" w:hAnsi="Times New Roman" w:cs="Times New Roman"/>
-                <w:lang w:val="fr-FR"/>
-              </w:rPr>
               <w:t>25/10/20</w:t>
             </w:r>
           </w:p>
@@ -4938,15 +4707,13 @@
           <w:lang w:val="fr-FR"/>
         </w:rPr>
       </w:pPr>
-      <w:proofErr w:type="gramStart"/>
-      <w:r>
-        <w:rPr>
-          <w:rFonts w:ascii="Times New Roman" w:hAnsi="Times New Roman" w:cs="Times New Roman"/>
-          <w:lang w:val="fr-FR"/>
-        </w:rPr>
-        <w:t>une</w:t>
-      </w:r>
-      <w:proofErr w:type="gramEnd"/>
+      <w:r>
+        <w:rPr>
+          <w:rFonts w:ascii="Times New Roman" w:hAnsi="Times New Roman" w:cs="Times New Roman"/>
+          <w:lang w:val="fr-FR"/>
+        </w:rPr>
+        <w:t>Une</w:t>
+      </w:r>
       <w:r>
         <w:rPr>
           <w:rFonts w:ascii="Times New Roman" w:hAnsi="Times New Roman" w:cs="Times New Roman"/>
@@ -5018,15 +4785,13 @@
           <w:lang w:val="fr-FR"/>
         </w:rPr>
       </w:pPr>
-      <w:proofErr w:type="gramStart"/>
-      <w:r>
-        <w:rPr>
-          <w:rFonts w:ascii="Times New Roman" w:hAnsi="Times New Roman" w:cs="Times New Roman"/>
-          <w:lang w:val="fr-FR"/>
-        </w:rPr>
-        <w:t>une</w:t>
-      </w:r>
-      <w:proofErr w:type="gramEnd"/>
+      <w:r>
+        <w:rPr>
+          <w:rFonts w:ascii="Times New Roman" w:hAnsi="Times New Roman" w:cs="Times New Roman"/>
+          <w:lang w:val="fr-FR"/>
+        </w:rPr>
+        <w:t>Une</w:t>
+      </w:r>
       <w:r>
         <w:rPr>
           <w:rFonts w:ascii="Times New Roman" w:hAnsi="Times New Roman" w:cs="Times New Roman"/>
@@ -5080,15 +4845,13 @@
           <w:lang w:val="fr-FR"/>
         </w:rPr>
       </w:pPr>
-      <w:proofErr w:type="gramStart"/>
-      <w:r>
-        <w:rPr>
-          <w:rFonts w:ascii="Times New Roman" w:hAnsi="Times New Roman" w:cs="Times New Roman"/>
-          <w:lang w:val="fr-FR"/>
-        </w:rPr>
-        <w:t>une</w:t>
-      </w:r>
-      <w:proofErr w:type="gramEnd"/>
+      <w:r>
+        <w:rPr>
+          <w:rFonts w:ascii="Times New Roman" w:hAnsi="Times New Roman" w:cs="Times New Roman"/>
+          <w:lang w:val="fr-FR"/>
+        </w:rPr>
+        <w:t>Une</w:t>
+      </w:r>
       <w:r>
         <w:rPr>
           <w:rFonts w:ascii="Times New Roman" w:hAnsi="Times New Roman" w:cs="Times New Roman"/>
@@ -5133,15 +4896,13 @@
           <w:lang w:val="fr-FR"/>
         </w:rPr>
       </w:pPr>
-      <w:proofErr w:type="gramStart"/>
-      <w:r>
-        <w:rPr>
-          <w:rFonts w:ascii="Times New Roman" w:hAnsi="Times New Roman" w:cs="Times New Roman"/>
-          <w:lang w:val="fr-FR"/>
-        </w:rPr>
-        <w:t>une</w:t>
-      </w:r>
-      <w:proofErr w:type="gramEnd"/>
+      <w:r>
+        <w:rPr>
+          <w:rFonts w:ascii="Times New Roman" w:hAnsi="Times New Roman" w:cs="Times New Roman"/>
+          <w:lang w:val="fr-FR"/>
+        </w:rPr>
+        <w:t>Une</w:t>
+      </w:r>
       <w:r>
         <w:rPr>
           <w:rFonts w:ascii="Times New Roman" w:hAnsi="Times New Roman" w:cs="Times New Roman"/>
@@ -5163,7 +4924,21 @@
           <w:rFonts w:ascii="Times New Roman" w:hAnsi="Times New Roman" w:cs="Times New Roman"/>
           <w:lang w:val="fr-FR"/>
         </w:rPr>
-        <w:t xml:space="preserve"> : cette couche est utilisé dans certains </w:t>
+        <w:t> : cette couche est utilisé</w:t>
+      </w:r>
+      <w:r>
+        <w:rPr>
+          <w:rFonts w:ascii="Times New Roman" w:hAnsi="Times New Roman" w:cs="Times New Roman"/>
+          <w:lang w:val="fr-FR"/>
+        </w:rPr>
+        <w:t>e</w:t>
+      </w:r>
+      <w:r>
+        <w:rPr>
+          <w:rFonts w:ascii="Times New Roman" w:hAnsi="Times New Roman" w:cs="Times New Roman"/>
+          <w:lang w:val="fr-FR"/>
+        </w:rPr>
+        <w:t xml:space="preserve"> dans certains </w:t>
       </w:r>
       <w:proofErr w:type="spellStart"/>
       <w:r>
@@ -6237,7 +6012,7 @@
               <w:suppressAutoHyphens w:val="0"/>
               <w:jc w:val="center"/>
               <w:rPr>
-                <w:rFonts w:ascii="Calibri" w:eastAsia="Times New Roman" w:hAnsi="Calibri" w:cs="Times New Roman"/>
+                <w:rFonts w:ascii="Calibri" w:eastAsia="Times New Roman" w:hAnsi="Calibri" w:cs="Calibri"/>
                 <w:color w:val="000000"/>
                 <w:kern w:val="0"/>
                 <w:szCs w:val="22"/>
@@ -6246,7 +6021,91 @@
             </w:pPr>
             <w:r>
               <w:rPr>
-                <w:rFonts w:ascii="Calibri" w:eastAsia="Times New Roman" w:hAnsi="Calibri" w:cs="Times New Roman"/>
+                <w:rFonts w:ascii="Calibri" w:hAnsi="Calibri" w:cs="Calibri"/>
+              </w:rPr>
+              <w:t xml:space="preserve">Maven </w:t>
+            </w:r>
+            <w:proofErr w:type="spellStart"/>
+            <w:r>
+              <w:rPr>
+                <w:rFonts w:ascii="Calibri" w:hAnsi="Calibri" w:cs="Calibri"/>
+              </w:rPr>
+              <w:t>est</w:t>
+            </w:r>
+            <w:proofErr w:type="spellEnd"/>
+            <w:r>
+              <w:rPr>
+                <w:rFonts w:ascii="Calibri" w:hAnsi="Calibri" w:cs="Calibri"/>
+              </w:rPr>
+              <w:t xml:space="preserve"> un </w:t>
+            </w:r>
+            <w:proofErr w:type="spellStart"/>
+            <w:r>
+              <w:rPr>
+                <w:rFonts w:ascii="Calibri" w:hAnsi="Calibri" w:cs="Calibri"/>
+              </w:rPr>
+              <w:t>outil</w:t>
+            </w:r>
+            <w:proofErr w:type="spellEnd"/>
+            <w:r>
+              <w:rPr>
+                <w:rFonts w:ascii="Calibri" w:hAnsi="Calibri" w:cs="Calibri"/>
+              </w:rPr>
+              <w:t xml:space="preserve"> de gestion </w:t>
+            </w:r>
+            <w:proofErr w:type="spellStart"/>
+            <w:r>
+              <w:rPr>
+                <w:rFonts w:ascii="Calibri" w:hAnsi="Calibri" w:cs="Calibri"/>
+              </w:rPr>
+              <w:t>d’automatisation</w:t>
+            </w:r>
+            <w:proofErr w:type="spellEnd"/>
+            <w:r>
+              <w:rPr>
+                <w:rFonts w:ascii="Calibri" w:hAnsi="Calibri" w:cs="Calibri"/>
+              </w:rPr>
+              <w:t xml:space="preserve"> de et production </w:t>
+            </w:r>
+            <w:proofErr w:type="spellStart"/>
+            <w:r>
+              <w:rPr>
+                <w:rFonts w:ascii="Calibri" w:hAnsi="Calibri" w:cs="Calibri"/>
+              </w:rPr>
+              <w:t>logiciels</w:t>
+            </w:r>
+            <w:proofErr w:type="spellEnd"/>
+            <w:r>
+              <w:rPr>
+                <w:rFonts w:ascii="Calibri" w:hAnsi="Calibri" w:cs="Calibri"/>
+              </w:rPr>
+              <w:t xml:space="preserve"> Java </w:t>
+            </w:r>
+            <w:proofErr w:type="spellStart"/>
+            <w:r>
+              <w:rPr>
+                <w:rFonts w:ascii="Calibri" w:hAnsi="Calibri" w:cs="Calibri"/>
+              </w:rPr>
+              <w:t>en</w:t>
+            </w:r>
+            <w:proofErr w:type="spellEnd"/>
+            <w:r>
+              <w:rPr>
+                <w:rFonts w:ascii="Calibri" w:hAnsi="Calibri" w:cs="Calibri"/>
+              </w:rPr>
+              <w:t xml:space="preserve"> </w:t>
+            </w:r>
+            <w:proofErr w:type="spellStart"/>
+            <w:r>
+              <w:rPr>
+                <w:rFonts w:ascii="Calibri" w:hAnsi="Calibri" w:cs="Calibri"/>
+              </w:rPr>
+              <w:t>général</w:t>
+            </w:r>
+            <w:proofErr w:type="spellEnd"/>
+            <w:r>
+              <w:rPr>
+                <w:rFonts w:ascii="Calibri" w:eastAsia="Times New Roman" w:hAnsi="Calibri" w:cs="Calibri"/>
                 <w:color w:val="000000"/>
                 <w:kern w:val="0"/>
                 <w:szCs w:val="22"/>
@@ -6334,20 +6193,122 @@
                 <w:szCs w:val="22"/>
                 <w:lang w:val="fr-FR" w:eastAsia="fr-FR" w:bidi="ar-SA"/>
               </w:rPr>
-              <w:t xml:space="preserve">Framework Java permettant de faciliter la programmation du code et de l'envoi des </w:t>
+              <w:t xml:space="preserve">Spring est </w:t>
+            </w:r>
+            <w:r>
+              <w:rPr>
+                <w:rFonts w:ascii="Calibri" w:eastAsia="Times New Roman" w:hAnsi="Calibri" w:cs="Times New Roman"/>
+                <w:color w:val="000000"/>
+                <w:kern w:val="0"/>
+                <w:szCs w:val="22"/>
+                <w:lang w:val="fr-FR" w:eastAsia="fr-FR" w:bidi="ar-SA"/>
+              </w:rPr>
+              <w:t xml:space="preserve">Framework Java </w:t>
+            </w:r>
+            <w:r>
+              <w:rPr>
+                <w:rFonts w:ascii="Calibri" w:hAnsi="Calibri" w:cs="Calibri"/>
+              </w:rPr>
+              <w:t xml:space="preserve">pour </w:t>
             </w:r>
             <w:proofErr w:type="spellStart"/>
             <w:r>
               <w:rPr>
-                <w:rFonts w:ascii="Calibri" w:eastAsia="Times New Roman" w:hAnsi="Calibri" w:cs="Times New Roman"/>
-                <w:color w:val="000000"/>
-                <w:kern w:val="0"/>
-                <w:szCs w:val="22"/>
-                <w:lang w:val="fr-FR" w:eastAsia="fr-FR" w:bidi="ar-SA"/>
-              </w:rPr>
-              <w:t>batchs</w:t>
+                <w:rFonts w:ascii="Calibri" w:hAnsi="Calibri" w:cs="Calibri"/>
+              </w:rPr>
+              <w:t>construire</w:t>
             </w:r>
             <w:proofErr w:type="spellEnd"/>
+            <w:r>
+              <w:rPr>
+                <w:rFonts w:ascii="Calibri" w:hAnsi="Calibri" w:cs="Calibri"/>
+              </w:rPr>
+              <w:t xml:space="preserve"> et </w:t>
+            </w:r>
+            <w:proofErr w:type="spellStart"/>
+            <w:r>
+              <w:rPr>
+                <w:rFonts w:ascii="Calibri" w:hAnsi="Calibri" w:cs="Calibri"/>
+              </w:rPr>
+              <w:t>définir</w:t>
+            </w:r>
+            <w:proofErr w:type="spellEnd"/>
+            <w:r>
+              <w:rPr>
+                <w:rFonts w:ascii="Calibri" w:hAnsi="Calibri" w:cs="Calibri"/>
+              </w:rPr>
+              <w:t xml:space="preserve"> </w:t>
+            </w:r>
+            <w:proofErr w:type="spellStart"/>
+            <w:r>
+              <w:rPr>
+                <w:rFonts w:ascii="Calibri" w:hAnsi="Calibri" w:cs="Calibri"/>
+              </w:rPr>
+              <w:t>l'infrastructure</w:t>
+            </w:r>
+            <w:proofErr w:type="spellEnd"/>
+            <w:r>
+              <w:rPr>
+                <w:rFonts w:ascii="Calibri" w:hAnsi="Calibri" w:cs="Calibri"/>
+              </w:rPr>
+              <w:t xml:space="preserve"> </w:t>
+            </w:r>
+            <w:proofErr w:type="spellStart"/>
+            <w:r>
+              <w:rPr>
+                <w:rFonts w:ascii="Calibri" w:hAnsi="Calibri" w:cs="Calibri"/>
+              </w:rPr>
+              <w:t>d'une</w:t>
+            </w:r>
+            <w:proofErr w:type="spellEnd"/>
+            <w:r>
+              <w:rPr>
+                <w:rFonts w:ascii="Calibri" w:hAnsi="Calibri" w:cs="Calibri"/>
+              </w:rPr>
+              <w:t xml:space="preserve"> application Java, </w:t>
+            </w:r>
+            <w:proofErr w:type="spellStart"/>
+            <w:r>
+              <w:rPr>
+                <w:rFonts w:ascii="Calibri" w:hAnsi="Calibri" w:cs="Calibri"/>
+              </w:rPr>
+              <w:t>dont</w:t>
+            </w:r>
+            <w:proofErr w:type="spellEnd"/>
+            <w:r>
+              <w:rPr>
+                <w:rFonts w:ascii="Calibri" w:hAnsi="Calibri" w:cs="Calibri"/>
+              </w:rPr>
+              <w:t xml:space="preserve"> il </w:t>
+            </w:r>
+            <w:proofErr w:type="spellStart"/>
+            <w:r>
+              <w:rPr>
+                <w:rFonts w:ascii="Calibri" w:hAnsi="Calibri" w:cs="Calibri"/>
+              </w:rPr>
+              <w:t>facilite</w:t>
+            </w:r>
+            <w:proofErr w:type="spellEnd"/>
+            <w:r>
+              <w:rPr>
+                <w:rFonts w:ascii="Calibri" w:hAnsi="Calibri" w:cs="Calibri"/>
+              </w:rPr>
+              <w:t xml:space="preserve"> le </w:t>
+            </w:r>
+            <w:proofErr w:type="spellStart"/>
+            <w:r>
+              <w:rPr>
+                <w:rFonts w:ascii="Calibri" w:hAnsi="Calibri" w:cs="Calibri"/>
+              </w:rPr>
+              <w:t>développement</w:t>
+            </w:r>
+            <w:proofErr w:type="spellEnd"/>
+            <w:r>
+              <w:rPr>
+                <w:rFonts w:ascii="Calibri" w:hAnsi="Calibri" w:cs="Calibri"/>
+              </w:rPr>
+              <w:t xml:space="preserve"> et les tests.</w:t>
+            </w:r>
           </w:p>
         </w:tc>
       </w:tr>
@@ -6428,7 +6389,57 @@
                 <w:szCs w:val="22"/>
                 <w:lang w:val="fr-FR" w:eastAsia="fr-FR" w:bidi="ar-SA"/>
               </w:rPr>
-              <w:t xml:space="preserve">Le </w:t>
+              <w:t>Spring Boot permet</w:t>
+            </w:r>
+            <w:r>
+              <w:rPr>
+                <w:rFonts w:ascii="Calibri" w:eastAsia="Times New Roman" w:hAnsi="Calibri" w:cs="Times New Roman"/>
+                <w:color w:val="000000"/>
+                <w:kern w:val="0"/>
+                <w:szCs w:val="22"/>
+                <w:lang w:val="fr-FR" w:eastAsia="fr-FR" w:bidi="ar-SA"/>
+              </w:rPr>
+              <w:t xml:space="preserve"> de faciliter le développement de l'application</w:t>
+            </w:r>
+            <w:r>
+              <w:rPr>
+                <w:rFonts w:ascii="Calibri" w:eastAsia="Times New Roman" w:hAnsi="Calibri" w:cs="Times New Roman"/>
+                <w:color w:val="000000"/>
+                <w:kern w:val="0"/>
+                <w:szCs w:val="22"/>
+                <w:lang w:val="fr-FR" w:eastAsia="fr-FR" w:bidi="ar-SA"/>
+              </w:rPr>
+              <w:t>,</w:t>
+            </w:r>
+            <w:r>
+              <w:rPr>
+                <w:rFonts w:ascii="Calibri" w:eastAsia="Times New Roman" w:hAnsi="Calibri" w:cs="Times New Roman"/>
+                <w:color w:val="000000"/>
+                <w:kern w:val="0"/>
+                <w:szCs w:val="22"/>
+                <w:lang w:val="fr-FR" w:eastAsia="fr-FR" w:bidi="ar-SA"/>
+              </w:rPr>
+              <w:t xml:space="preserve"> en gérant automatiquement les dépendances </w:t>
+            </w:r>
+            <w:r>
+              <w:rPr>
+                <w:rFonts w:ascii="Calibri" w:eastAsia="Times New Roman" w:hAnsi="Calibri" w:cs="Times New Roman"/>
+                <w:color w:val="000000"/>
+                <w:kern w:val="0"/>
+                <w:szCs w:val="22"/>
+                <w:lang w:val="fr-FR" w:eastAsia="fr-FR" w:bidi="ar-SA"/>
+              </w:rPr>
+              <w:t>se trouvant</w:t>
+            </w:r>
+            <w:r>
+              <w:rPr>
+                <w:rFonts w:ascii="Calibri" w:eastAsia="Times New Roman" w:hAnsi="Calibri" w:cs="Times New Roman"/>
+                <w:color w:val="000000"/>
+                <w:kern w:val="0"/>
+                <w:szCs w:val="22"/>
+                <w:lang w:val="fr-FR" w:eastAsia="fr-FR" w:bidi="ar-SA"/>
+              </w:rPr>
+              <w:t xml:space="preserve"> dans les fichiers </w:t>
             </w:r>
             <w:proofErr w:type="spellStart"/>
             <w:r>
@@ -6439,7 +6450,7 @@
                 <w:szCs w:val="22"/>
                 <w:lang w:val="fr-FR" w:eastAsia="fr-FR" w:bidi="ar-SA"/>
               </w:rPr>
-              <w:t>framework</w:t>
+              <w:t>pom</w:t>
             </w:r>
             <w:proofErr w:type="spellEnd"/>
             <w:r>
@@ -6450,9 +6461,8 @@
                 <w:szCs w:val="22"/>
                 <w:lang w:val="fr-FR" w:eastAsia="fr-FR" w:bidi="ar-SA"/>
               </w:rPr>
-              <w:t xml:space="preserve"> a permis de faciliter le développement de l'application en gérant automatiquement les dépendances et en ajoutant dans les fichiers </w:t>
-            </w:r>
-            <w:proofErr w:type="spellStart"/>
+              <w:t xml:space="preserve">, </w:t>
+            </w:r>
             <w:r>
               <w:rPr>
                 <w:rFonts w:ascii="Calibri" w:eastAsia="Times New Roman" w:hAnsi="Calibri" w:cs="Times New Roman"/>
@@ -6461,9 +6471,8 @@
                 <w:szCs w:val="22"/>
                 <w:lang w:val="fr-FR" w:eastAsia="fr-FR" w:bidi="ar-SA"/>
               </w:rPr>
-              <w:t>pom</w:t>
-            </w:r>
-            <w:proofErr w:type="spellEnd"/>
+              <w:t xml:space="preserve">afin de gérer </w:t>
+            </w:r>
             <w:r>
               <w:rPr>
                 <w:rFonts w:ascii="Calibri" w:eastAsia="Times New Roman" w:hAnsi="Calibri" w:cs="Times New Roman"/>
@@ -6472,7 +6481,7 @@
                 <w:szCs w:val="22"/>
                 <w:lang w:val="fr-FR" w:eastAsia="fr-FR" w:bidi="ar-SA"/>
               </w:rPr>
-              <w:t>, uniquement l'ensemble des dépendances utiles, par l'ajout des starters.</w:t>
+              <w:t>uniquement l'ensemble des dépendances utiles, par l'ajout des starters.</w:t>
             </w:r>
           </w:p>
         </w:tc>
@@ -6557,7 +6566,6 @@
               <w:t xml:space="preserve">Spring Boot Starter Web permet d'ajouter les dépendances permettant le fonctionnement du </w:t>
             </w:r>
             <w:proofErr w:type="spellStart"/>
-            <w:proofErr w:type="gramStart"/>
             <w:r>
               <w:rPr>
                 <w:rFonts w:ascii="Calibri" w:eastAsia="Times New Roman" w:hAnsi="Calibri" w:cs="Times New Roman"/>
@@ -6577,9 +6585,8 @@
                 <w:szCs w:val="22"/>
                 <w:lang w:val="fr-FR" w:eastAsia="fr-FR" w:bidi="ar-SA"/>
               </w:rPr>
-              <w:t>(</w:t>
-            </w:r>
-            <w:proofErr w:type="gramEnd"/>
+              <w:t xml:space="preserve"> </w:t>
+            </w:r>
             <w:r>
               <w:rPr>
                 <w:rFonts w:ascii="Calibri" w:eastAsia="Times New Roman" w:hAnsi="Calibri" w:cs="Times New Roman"/>
@@ -6588,7 +6595,7 @@
                 <w:szCs w:val="22"/>
                 <w:lang w:val="fr-FR" w:eastAsia="fr-FR" w:bidi="ar-SA"/>
               </w:rPr>
-              <w:t>Tomcat, Hibernate…)</w:t>
+              <w:t>(Tomcat, Hibernate…)</w:t>
             </w:r>
           </w:p>
         </w:tc>
@@ -6800,6 +6807,7 @@
                 <w:lang w:val="fr-FR" w:eastAsia="fr-FR" w:bidi="ar-SA"/>
               </w:rPr>
             </w:pPr>
+            <w:bookmarkStart w:id="23" w:name="_Hlk70522494"/>
             <w:r>
               <w:rPr>
                 <w:rFonts w:ascii="Calibri" w:eastAsia="Times New Roman" w:hAnsi="Calibri" w:cs="Times New Roman"/>
@@ -6874,7 +6882,18 @@
                 <w:szCs w:val="22"/>
                 <w:lang w:val="fr-FR" w:eastAsia="fr-FR" w:bidi="ar-SA"/>
               </w:rPr>
-              <w:t xml:space="preserve"> des objets Java.</w:t>
+              <w:t xml:space="preserve"> des objets Java</w:t>
+            </w:r>
+            <w:bookmarkEnd w:id="23"/>
+            <w:r>
+              <w:rPr>
+                <w:rFonts w:ascii="Calibri" w:eastAsia="Times New Roman" w:hAnsi="Calibri" w:cs="Times New Roman"/>
+                <w:color w:val="000000"/>
+                <w:kern w:val="0"/>
+                <w:szCs w:val="22"/>
+                <w:lang w:val="fr-FR" w:eastAsia="fr-FR" w:bidi="ar-SA"/>
+              </w:rPr>
+              <w:t>.</w:t>
             </w:r>
           </w:p>
         </w:tc>
@@ -6960,6 +6979,7 @@
                 <w:lang w:val="fr-FR" w:eastAsia="fr-FR" w:bidi="ar-SA"/>
               </w:rPr>
             </w:pPr>
+            <w:bookmarkStart w:id="24" w:name="_Hlk70522449"/>
             <w:r>
               <w:rPr>
                 <w:rFonts w:ascii="Calibri" w:eastAsia="Times New Roman" w:hAnsi="Calibri" w:cs="Times New Roman"/>
@@ -6992,7 +7012,6 @@
               </w:rPr>
               <w:t xml:space="preserve"> qui simplifie la syntaxe, par l'</w:t>
             </w:r>
-            <w:proofErr w:type="spellStart"/>
             <w:r>
               <w:rPr>
                 <w:rFonts w:ascii="Calibri" w:eastAsia="Times New Roman" w:hAnsi="Calibri" w:cs="Times New Roman"/>
@@ -7001,9 +7020,8 @@
                 <w:szCs w:val="22"/>
                 <w:lang w:val="fr-FR" w:eastAsia="fr-FR" w:bidi="ar-SA"/>
               </w:rPr>
-              <w:t>intérmediaire</w:t>
-            </w:r>
-            <w:proofErr w:type="spellEnd"/>
+              <w:t>intermédiaire</w:t>
+            </w:r>
             <w:r>
               <w:rPr>
                 <w:rFonts w:ascii="Calibri" w:eastAsia="Times New Roman" w:hAnsi="Calibri" w:cs="Times New Roman"/>
@@ -7012,7 +7030,18 @@
                 <w:szCs w:val="22"/>
                 <w:lang w:val="fr-FR" w:eastAsia="fr-FR" w:bidi="ar-SA"/>
               </w:rPr>
-              <w:t xml:space="preserve"> de tags HTML via des attributs, qui permettent d'accéder aux variables et objets à l'intérieur des </w:t>
+              <w:t xml:space="preserve"> de tags HTML via des attributs</w:t>
+            </w:r>
+            <w:bookmarkEnd w:id="24"/>
+            <w:r>
+              <w:rPr>
+                <w:rFonts w:ascii="Calibri" w:eastAsia="Times New Roman" w:hAnsi="Calibri" w:cs="Times New Roman"/>
+                <w:color w:val="000000"/>
+                <w:kern w:val="0"/>
+                <w:szCs w:val="22"/>
+                <w:lang w:val="fr-FR" w:eastAsia="fr-FR" w:bidi="ar-SA"/>
+              </w:rPr>
+              <w:t xml:space="preserve">, qui permettent d'accéder aux variables et objets à l'intérieur des </w:t>
             </w:r>
             <w:proofErr w:type="spellStart"/>
             <w:r>
@@ -7447,15 +7476,76 @@
             </w:pPr>
             <w:r>
               <w:rPr>
+                <w:rFonts w:ascii="Calibri" w:hAnsi="Calibri" w:cs="Calibri"/>
+              </w:rPr>
+              <w:t xml:space="preserve">Tomcat </w:t>
+            </w:r>
+            <w:proofErr w:type="spellStart"/>
+            <w:r>
+              <w:rPr>
+                <w:rFonts w:ascii="Calibri" w:hAnsi="Calibri" w:cs="Calibri"/>
+              </w:rPr>
+              <w:t>est</w:t>
+            </w:r>
+            <w:proofErr w:type="spellEnd"/>
+            <w:r>
+              <w:rPr>
+                <w:rFonts w:ascii="Calibri" w:hAnsi="Calibri" w:cs="Calibri"/>
+              </w:rPr>
+              <w:t xml:space="preserve"> un </w:t>
+            </w:r>
+            <w:proofErr w:type="spellStart"/>
+            <w:r>
+              <w:rPr>
+                <w:rFonts w:ascii="Calibri" w:hAnsi="Calibri" w:cs="Calibri"/>
+              </w:rPr>
+              <w:t>serveur</w:t>
+            </w:r>
+            <w:proofErr w:type="spellEnd"/>
+            <w:r>
+              <w:rPr>
+                <w:rFonts w:ascii="Calibri" w:hAnsi="Calibri" w:cs="Calibri"/>
+              </w:rPr>
+              <w:t xml:space="preserve"> </w:t>
+            </w:r>
+            <w:proofErr w:type="spellStart"/>
+            <w:r>
+              <w:rPr>
+                <w:rFonts w:ascii="Calibri" w:hAnsi="Calibri" w:cs="Calibri"/>
+              </w:rPr>
+              <w:t>d'applications</w:t>
+            </w:r>
+            <w:proofErr w:type="spellEnd"/>
+            <w:r>
+              <w:rPr>
+                <w:rFonts w:ascii="Calibri" w:hAnsi="Calibri" w:cs="Calibri"/>
+              </w:rPr>
+              <w:t xml:space="preserve"> Java </w:t>
+            </w:r>
+            <w:proofErr w:type="spellStart"/>
+            <w:r>
+              <w:rPr>
+                <w:rFonts w:ascii="Calibri" w:hAnsi="Calibri" w:cs="Calibri"/>
+              </w:rPr>
+              <w:t>permettant</w:t>
+            </w:r>
+            <w:proofErr w:type="spellEnd"/>
+            <w:r>
+              <w:rPr>
+                <w:rFonts w:ascii="Calibri" w:hAnsi="Calibri" w:cs="Calibri"/>
+              </w:rPr>
+              <w:t xml:space="preserve"> </w:t>
+            </w:r>
+            <w:r>
+              <w:rPr>
                 <w:rFonts w:ascii="Calibri" w:eastAsia="Times New Roman" w:hAnsi="Calibri" w:cs="Times New Roman"/>
                 <w:color w:val="000000"/>
                 <w:kern w:val="0"/>
                 <w:szCs w:val="22"/>
                 <w:lang w:val="fr-FR" w:eastAsia="fr-FR" w:bidi="ar-SA"/>
               </w:rPr>
-              <w:t xml:space="preserve">Le serveur </w:t>
-            </w:r>
-            <w:proofErr w:type="spellStart"/>
+              <w:t xml:space="preserve">de gérer les requêtes entre le client et le serveur, </w:t>
+            </w:r>
             <w:r>
               <w:rPr>
                 <w:rFonts w:ascii="Calibri" w:eastAsia="Times New Roman" w:hAnsi="Calibri" w:cs="Times New Roman"/>
@@ -7464,9 +7554,8 @@
                 <w:szCs w:val="22"/>
                 <w:lang w:val="fr-FR" w:eastAsia="fr-FR" w:bidi="ar-SA"/>
               </w:rPr>
-              <w:t>tomcat</w:t>
-            </w:r>
-            <w:proofErr w:type="spellEnd"/>
+              <w:t>de façon dynamique</w:t>
+            </w:r>
             <w:r>
               <w:rPr>
                 <w:rFonts w:ascii="Calibri" w:eastAsia="Times New Roman" w:hAnsi="Calibri" w:cs="Times New Roman"/>
@@ -7475,7 +7564,7 @@
                 <w:szCs w:val="22"/>
                 <w:lang w:val="fr-FR" w:eastAsia="fr-FR" w:bidi="ar-SA"/>
               </w:rPr>
-              <w:t xml:space="preserve"> permet de gérer les requêtes entre le client et le serveur, et de les rendre dynamique.</w:t>
+              <w:t>.</w:t>
             </w:r>
           </w:p>
         </w:tc>
@@ -7557,7 +7646,27 @@
                 <w:szCs w:val="22"/>
                 <w:lang w:val="fr-FR" w:eastAsia="fr-FR" w:bidi="ar-SA"/>
               </w:rPr>
-              <w:t>Le langage HTML 5 et CSS 3 permettent de créer et de représenter le contenu d'une page web et sa structure.</w:t>
+              <w:t xml:space="preserve">Le langage HTML 5 et CSS 3 permettent de créer et de représenter le contenu d'une page web et </w:t>
+            </w:r>
+            <w:r>
+              <w:rPr>
+                <w:rFonts w:ascii="Calibri" w:eastAsia="Times New Roman" w:hAnsi="Calibri" w:cs="Times New Roman"/>
+                <w:color w:val="000000"/>
+                <w:kern w:val="0"/>
+                <w:szCs w:val="22"/>
+                <w:lang w:val="fr-FR" w:eastAsia="fr-FR" w:bidi="ar-SA"/>
+              </w:rPr>
+              <w:t>son aspect</w:t>
+            </w:r>
+            <w:r>
+              <w:rPr>
+                <w:rFonts w:ascii="Calibri" w:eastAsia="Times New Roman" w:hAnsi="Calibri" w:cs="Times New Roman"/>
+                <w:color w:val="000000"/>
+                <w:kern w:val="0"/>
+                <w:szCs w:val="22"/>
+                <w:lang w:val="fr-FR" w:eastAsia="fr-FR" w:bidi="ar-SA"/>
+              </w:rPr>
+              <w:t>.</w:t>
             </w:r>
           </w:p>
         </w:tc>
@@ -7808,7 +7917,7 @@
           <w:lang w:val="fr-FR"/>
         </w:rPr>
       </w:pPr>
-      <w:bookmarkStart w:id="23" w:name="_Toc70241710"/>
+      <w:bookmarkStart w:id="25" w:name="_Toc70241710"/>
       <w:r>
         <w:rPr>
           <w:rFonts w:ascii="Times New Roman" w:hAnsi="Times New Roman" w:cs="Times New Roman"/>
@@ -7817,7 +7926,7 @@
         <w:lastRenderedPageBreak/>
         <w:t>Points particuliers</w:t>
       </w:r>
-      <w:bookmarkEnd w:id="23"/>
+      <w:bookmarkEnd w:id="25"/>
     </w:p>
     <w:p>
       <w:pPr>
@@ -7827,7 +7936,7 @@
           <w:lang w:val="fr-FR"/>
         </w:rPr>
       </w:pPr>
-      <w:bookmarkStart w:id="24" w:name="_Toc70241711"/>
+      <w:bookmarkStart w:id="26" w:name="_Toc70241711"/>
       <w:r>
         <w:rPr>
           <w:rFonts w:ascii="Times New Roman" w:hAnsi="Times New Roman" w:cs="Times New Roman"/>
@@ -7835,7 +7944,7 @@
         </w:rPr>
         <w:t>Gestion des logs</w:t>
       </w:r>
-      <w:bookmarkEnd w:id="24"/>
+      <w:bookmarkEnd w:id="26"/>
     </w:p>
     <w:p>
       <w:pPr>
@@ -7908,7 +8017,7 @@
           <w:lang w:val="fr-FR"/>
         </w:rPr>
         <w:pict w14:anchorId="1A26C61C">
-          <v:shape id="_x0000_i1038" type="#_x0000_t75" style="width:117.75pt;height:60pt;visibility:visible;mso-wrap-style:square">
+          <v:shape id="_x0000_i1030" type="#_x0000_t75" style="width:117.75pt;height:60pt;visibility:visible;mso-wrap-style:square">
             <v:imagedata r:id="rId21" o:title=""/>
           </v:shape>
         </w:pict>
@@ -7947,7 +8056,7 @@
           <w:lang w:val="fr-FR"/>
         </w:rPr>
         <w:pict w14:anchorId="097F66A8">
-          <v:shape id="_x0000_i1037" type="#_x0000_t75" style="width:467.25pt;height:363pt;visibility:visible;mso-wrap-style:square">
+          <v:shape id="_x0000_i1031" type="#_x0000_t75" style="width:467.25pt;height:363pt;visibility:visible;mso-wrap-style:square">
             <v:imagedata r:id="rId22" o:title=""/>
           </v:shape>
         </w:pict>
@@ -7996,9 +8105,9 @@
           <w:lang w:val="fr-FR"/>
         </w:rPr>
       </w:pPr>
-      <w:bookmarkStart w:id="25" w:name="__RefHeading__7193_1280642937"/>
-      <w:bookmarkStart w:id="26" w:name="_Toc70241712"/>
-      <w:bookmarkEnd w:id="25"/>
+      <w:bookmarkStart w:id="27" w:name="__RefHeading__7193_1280642937"/>
+      <w:bookmarkStart w:id="28" w:name="_Toc70241712"/>
+      <w:bookmarkEnd w:id="27"/>
       <w:r>
         <w:rPr>
           <w:rFonts w:ascii="Times New Roman" w:hAnsi="Times New Roman" w:cs="Times New Roman"/>
@@ -8007,7 +8116,7 @@
         <w:lastRenderedPageBreak/>
         <w:t>Ressources</w:t>
       </w:r>
-      <w:bookmarkEnd w:id="26"/>
+      <w:bookmarkEnd w:id="28"/>
     </w:p>
     <w:p>
       <w:pPr>
@@ -8050,7 +8159,7 @@
           <w:lang w:val="fr-FR"/>
         </w:rPr>
       </w:pPr>
-      <w:bookmarkStart w:id="27" w:name="_Toc70241713"/>
+      <w:bookmarkStart w:id="29" w:name="_Toc70241713"/>
       <w:r>
         <w:rPr>
           <w:rFonts w:ascii="Times New Roman" w:hAnsi="Times New Roman" w:cs="Times New Roman"/>
@@ -8058,7 +8167,32 @@
         </w:rPr>
         <w:t>Environnement de développement</w:t>
       </w:r>
-      <w:bookmarkEnd w:id="27"/>
+      <w:bookmarkEnd w:id="29"/>
+    </w:p>
+    <w:p>
+      <w:pPr>
+        <w:pStyle w:val="Titre3"/>
+        <w:rPr>
+          <w:rFonts w:ascii="Times New Roman" w:hAnsi="Times New Roman" w:cs="Times New Roman"/>
+          <w:lang w:val="fr-FR"/>
+        </w:rPr>
+      </w:pPr>
+      <w:proofErr w:type="spellStart"/>
+      <w:r>
+        <w:rPr>
+          <w:rFonts w:ascii="Times New Roman" w:hAnsi="Times New Roman" w:cs="Times New Roman"/>
+          <w:lang w:val="fr-FR"/>
+        </w:rPr>
+        <w:t>Intellij</w:t>
+      </w:r>
+      <w:proofErr w:type="spellEnd"/>
+      <w:r>
+        <w:rPr>
+          <w:rFonts w:ascii="Times New Roman" w:hAnsi="Times New Roman" w:cs="Times New Roman"/>
+          <w:lang w:val="fr-FR"/>
+        </w:rPr>
+        <w:t xml:space="preserve"> IDEA</w:t>
+      </w:r>
     </w:p>
     <w:p>
       <w:pPr>
@@ -8145,7 +8279,21 @@
           <w:rFonts w:ascii="Times New Roman" w:hAnsi="Times New Roman" w:cs="Times New Roman"/>
           <w:lang w:val="fr-FR"/>
         </w:rPr>
-        <w:t xml:space="preserve">Le téléchargement de l’environnement se trouve dans ce </w:t>
+        <w:t>Le téléchargement de l’</w:t>
+      </w:r>
+      <w:r>
+        <w:rPr>
+          <w:rFonts w:ascii="Times New Roman" w:hAnsi="Times New Roman" w:cs="Times New Roman"/>
+          <w:lang w:val="fr-FR"/>
+        </w:rPr>
+        <w:t xml:space="preserve">IDE </w:t>
+      </w:r>
+      <w:r>
+        <w:rPr>
+          <w:rFonts w:ascii="Times New Roman" w:hAnsi="Times New Roman" w:cs="Times New Roman"/>
+          <w:lang w:val="fr-FR"/>
+        </w:rPr>
+        <w:t xml:space="preserve">se trouve dans ce </w:t>
       </w:r>
       <w:hyperlink r:id="rId25" w:anchor="section=windows" w:history="1">
         <w:r>
@@ -8167,13 +8315,231 @@
     </w:p>
     <w:p>
       <w:pPr>
+        <w:pStyle w:val="Titre3"/>
+        <w:rPr>
+          <w:rFonts w:ascii="Times New Roman" w:hAnsi="Times New Roman" w:cs="Times New Roman"/>
+          <w:lang w:val="fr-FR"/>
+        </w:rPr>
+      </w:pPr>
+      <w:proofErr w:type="spellStart"/>
+      <w:r>
+        <w:rPr>
+          <w:rFonts w:ascii="Times New Roman" w:hAnsi="Times New Roman" w:cs="Times New Roman"/>
+          <w:lang w:val="fr-FR"/>
+        </w:rPr>
+        <w:t>PgAdmin</w:t>
+      </w:r>
+      <w:proofErr w:type="spellEnd"/>
+      <w:r>
+        <w:rPr>
+          <w:rFonts w:ascii="Times New Roman" w:hAnsi="Times New Roman" w:cs="Times New Roman"/>
+          <w:lang w:val="fr-FR"/>
+        </w:rPr>
+        <w:t xml:space="preserve"> 4</w:t>
+      </w:r>
+    </w:p>
+    <w:p>
+      <w:pPr>
+        <w:pStyle w:val="Corpsdetexte"/>
+        <w:rPr>
+          <w:rFonts w:ascii="Times New Roman" w:hAnsi="Times New Roman" w:cs="Times New Roman"/>
+          <w:lang w:val="fr-FR"/>
+        </w:rPr>
+      </w:pPr>
+      <w:proofErr w:type="spellStart"/>
+      <w:r>
+        <w:rPr>
+          <w:rFonts w:ascii="Times New Roman" w:hAnsi="Times New Roman" w:cs="Times New Roman"/>
+          <w:lang w:val="fr-FR"/>
+        </w:rPr>
+        <w:t>PgAdmin</w:t>
+      </w:r>
+      <w:proofErr w:type="spellEnd"/>
+      <w:r>
+        <w:rPr>
+          <w:rFonts w:ascii="Times New Roman" w:hAnsi="Times New Roman" w:cs="Times New Roman"/>
+          <w:lang w:val="fr-FR"/>
+        </w:rPr>
+        <w:t xml:space="preserve"> 4 est </w:t>
+      </w:r>
+      <w:r>
+        <w:rPr>
+          <w:rFonts w:ascii="Times New Roman" w:hAnsi="Times New Roman" w:cs="Times New Roman"/>
+          <w:lang w:val="fr-FR"/>
+        </w:rPr>
+        <w:t xml:space="preserve">une interface graphique permettant d’administrer une base de données et exécuter des requêtes </w:t>
+      </w:r>
+      <w:proofErr w:type="spellStart"/>
+      <w:r>
+        <w:rPr>
+          <w:rFonts w:ascii="Times New Roman" w:hAnsi="Times New Roman" w:cs="Times New Roman"/>
+          <w:lang w:val="fr-FR"/>
+        </w:rPr>
+        <w:t>postgresql</w:t>
+      </w:r>
+      <w:proofErr w:type="spellEnd"/>
+      <w:r>
+        <w:rPr>
+          <w:rFonts w:ascii="Times New Roman" w:hAnsi="Times New Roman" w:cs="Times New Roman"/>
+          <w:lang w:val="fr-FR"/>
+        </w:rPr>
+        <w:t>.</w:t>
+      </w:r>
+    </w:p>
+    <w:p>
+      <w:pPr>
+        <w:pStyle w:val="Corpsdetexte"/>
+        <w:rPr>
+          <w:rFonts w:ascii="Times New Roman" w:hAnsi="Times New Roman" w:cs="Times New Roman"/>
+          <w:lang w:val="fr-FR"/>
+        </w:rPr>
+      </w:pPr>
+      <w:r>
+        <w:rPr>
+          <w:rFonts w:ascii="Times New Roman" w:hAnsi="Times New Roman" w:cs="Times New Roman"/>
+          <w:lang w:val="fr-FR"/>
+        </w:rPr>
+        <w:t>C’est un client web qui utilise le navigateur pour afficher son interface.</w:t>
+      </w:r>
+    </w:p>
+    <w:p>
+      <w:pPr>
+        <w:pStyle w:val="Corpsdetexte"/>
+        <w:rPr>
+          <w:rFonts w:ascii="Times New Roman" w:hAnsi="Times New Roman" w:cs="Times New Roman"/>
+          <w:lang w:val="fr-FR"/>
+        </w:rPr>
+      </w:pPr>
+      <w:r>
+        <w:rPr>
+          <w:rFonts w:ascii="Times New Roman" w:hAnsi="Times New Roman" w:cs="Times New Roman"/>
+          <w:lang w:val="fr-FR"/>
+        </w:rPr>
+        <w:t xml:space="preserve">La procédure d’installation est dans ce </w:t>
+      </w:r>
+      <w:hyperlink r:id="rId26" w:anchor="base_de_données" w:history="1">
+        <w:r>
+          <w:rPr>
+            <w:rStyle w:val="Lienhypertexte"/>
+            <w:rFonts w:ascii="Times New Roman" w:hAnsi="Times New Roman" w:cs="Times New Roman"/>
+            <w:lang w:val="fr-FR"/>
+          </w:rPr>
+          <w:t>lien</w:t>
+        </w:r>
+      </w:hyperlink>
+      <w:r>
+        <w:rPr>
+          <w:rFonts w:ascii="Times New Roman" w:hAnsi="Times New Roman" w:cs="Times New Roman"/>
+          <w:lang w:val="fr-FR"/>
+        </w:rPr>
+        <w:t>.</w:t>
+      </w:r>
+    </w:p>
+    <w:p>
+      <w:pPr>
+        <w:pStyle w:val="Corpsdetexte"/>
+        <w:rPr>
+          <w:rFonts w:ascii="Times New Roman" w:hAnsi="Times New Roman" w:cs="Times New Roman"/>
+          <w:lang w:val="fr-FR"/>
+        </w:rPr>
+      </w:pPr>
+      <w:r>
+        <w:rPr>
+          <w:rFonts w:ascii="Times New Roman" w:hAnsi="Times New Roman" w:cs="Times New Roman"/>
+          <w:lang w:val="fr-FR"/>
+        </w:rPr>
+        <w:t>Toutes les manipulations d’installation, d’exécution des requêtes, de sauvegarde, de restauration sont réalisées sur pgAdmin4 ou sur l’IDE pour certaines fonctions.</w:t>
+      </w:r>
+    </w:p>
+    <w:p>
+      <w:pPr>
+        <w:pStyle w:val="Titre3"/>
+        <w:rPr>
+          <w:rFonts w:ascii="Times New Roman" w:hAnsi="Times New Roman" w:cs="Times New Roman"/>
+          <w:lang w:val="fr-FR"/>
+        </w:rPr>
+      </w:pPr>
+      <w:proofErr w:type="spellStart"/>
+      <w:r>
+        <w:rPr>
+          <w:rFonts w:ascii="Times New Roman" w:hAnsi="Times New Roman" w:cs="Times New Roman"/>
+          <w:lang w:val="fr-FR"/>
+        </w:rPr>
+        <w:t>PowerArchitect</w:t>
+      </w:r>
+      <w:proofErr w:type="spellEnd"/>
+    </w:p>
+    <w:p>
+      <w:pPr>
+        <w:pStyle w:val="Corpsdetexte"/>
+        <w:rPr>
+          <w:rFonts w:ascii="Times New Roman" w:hAnsi="Times New Roman" w:cs="Times New Roman"/>
+          <w:szCs w:val="22"/>
+          <w:lang w:val="fr-FR"/>
+        </w:rPr>
+      </w:pPr>
+      <w:r>
+        <w:rPr>
+          <w:rFonts w:ascii="Times New Roman" w:hAnsi="Times New Roman" w:cs="Times New Roman"/>
+          <w:szCs w:val="22"/>
+          <w:lang w:val="fr-FR"/>
+        </w:rPr>
+        <w:t>Logiciel qui permet de modéliser une base de données puis de générer automatiquement le schéma dans le système de gestion de base de données de notre choix.</w:t>
+      </w:r>
+    </w:p>
+    <w:p>
+      <w:pPr>
+        <w:pStyle w:val="Corpsdetexte"/>
+        <w:rPr>
+          <w:lang w:val="fr-FR"/>
+        </w:rPr>
+      </w:pPr>
+      <w:r>
+        <w:rPr>
+          <w:rFonts w:ascii="Times New Roman" w:hAnsi="Times New Roman" w:cs="Times New Roman"/>
+          <w:szCs w:val="22"/>
+          <w:lang w:val="fr-FR"/>
+        </w:rPr>
+        <w:t xml:space="preserve">La procédure d’installation du logiciel se trouve </w:t>
+      </w:r>
+      <w:hyperlink r:id="rId27" w:anchor="PowerArchitect" w:history="1">
+        <w:r>
+          <w:rPr>
+            <w:rStyle w:val="Lienhypertexte"/>
+            <w:rFonts w:ascii="Times New Roman" w:hAnsi="Times New Roman" w:cs="Times New Roman"/>
+            <w:szCs w:val="22"/>
+            <w:lang w:val="fr-FR"/>
+          </w:rPr>
+          <w:t>ici</w:t>
+        </w:r>
+      </w:hyperlink>
+      <w:r>
+        <w:rPr>
+          <w:rFonts w:ascii="Times New Roman" w:hAnsi="Times New Roman" w:cs="Times New Roman"/>
+          <w:szCs w:val="22"/>
+          <w:lang w:val="fr-FR"/>
+        </w:rPr>
+        <w:t>.</w:t>
+      </w:r>
+    </w:p>
+    <w:p>
+      <w:pPr>
+        <w:pStyle w:val="Corpsdetexte"/>
+        <w:rPr>
+          <w:rFonts w:ascii="Times New Roman" w:hAnsi="Times New Roman" w:cs="Times New Roman"/>
+          <w:lang w:val="fr-FR"/>
+        </w:rPr>
+      </w:pPr>
+    </w:p>
+    <w:p>
+      <w:pPr>
         <w:pStyle w:val="Titre2"/>
         <w:rPr>
           <w:rFonts w:ascii="Times New Roman" w:hAnsi="Times New Roman" w:cs="Times New Roman"/>
           <w:lang w:val="fr-FR"/>
         </w:rPr>
       </w:pPr>
-      <w:bookmarkStart w:id="28" w:name="_Toc70241714"/>
+      <w:bookmarkStart w:id="30" w:name="_Toc70241714"/>
       <w:r>
         <w:rPr>
           <w:rFonts w:ascii="Times New Roman" w:hAnsi="Times New Roman" w:cs="Times New Roman"/>
@@ -8181,7 +8547,7 @@
         </w:rPr>
         <w:t>Procédure de packaging / livraison</w:t>
       </w:r>
-      <w:bookmarkEnd w:id="28"/>
+      <w:bookmarkEnd w:id="30"/>
     </w:p>
     <w:p>
       <w:pPr>
@@ -8196,7 +8562,21 @@
           <w:rFonts w:ascii="Times New Roman" w:hAnsi="Times New Roman" w:cs="Times New Roman"/>
           <w:lang w:val="fr-FR"/>
         </w:rPr>
-        <w:t xml:space="preserve">Maven s’occupe de packager les </w:t>
+        <w:t xml:space="preserve">Maven </w:t>
+      </w:r>
+      <w:r>
+        <w:rPr>
+          <w:rFonts w:ascii="Times New Roman" w:hAnsi="Times New Roman" w:cs="Times New Roman"/>
+          <w:lang w:val="fr-FR"/>
+        </w:rPr>
+        <w:t>package</w:t>
+      </w:r>
+      <w:r>
+        <w:rPr>
+          <w:rFonts w:ascii="Times New Roman" w:hAnsi="Times New Roman" w:cs="Times New Roman"/>
+          <w:lang w:val="fr-FR"/>
+        </w:rPr>
+        <w:t xml:space="preserve"> les </w:t>
       </w:r>
       <w:proofErr w:type="spellStart"/>
       <w:r>
@@ -8254,8 +8634,8 @@
           <w:lang w:val="fr-FR"/>
         </w:rPr>
         <w:pict w14:anchorId="0C9B2DE5">
-          <v:shape id="_x0000_i1044" type="#_x0000_t75" style="width:88.5pt;height:150pt;visibility:visible;mso-wrap-style:square">
-            <v:imagedata r:id="rId26" o:title=""/>
+          <v:shape id="_x0000_i1032" type="#_x0000_t75" style="width:88.5pt;height:150pt;visibility:visible;mso-wrap-style:square">
+            <v:imagedata r:id="rId28" o:title=""/>
           </v:shape>
         </w:pict>
       </w:r>
@@ -8276,6 +8656,7 @@
           <w:noProof/>
           <w:lang w:val="fr-FR"/>
         </w:rPr>
+        <w:lastRenderedPageBreak/>
         <w:t>La livraison du projet comprends :</w:t>
       </w:r>
     </w:p>
@@ -8466,7 +8847,7 @@
           <w:lang w:val="fr-FR"/>
         </w:rPr>
       </w:pPr>
-      <w:bookmarkStart w:id="29" w:name="_Toc70241715"/>
+      <w:bookmarkStart w:id="31" w:name="_Toc70241715"/>
       <w:r>
         <w:rPr>
           <w:rFonts w:ascii="Times New Roman" w:hAnsi="Times New Roman" w:cs="Times New Roman"/>
@@ -8475,7 +8856,7 @@
         <w:lastRenderedPageBreak/>
         <w:t>Glossaire</w:t>
       </w:r>
-      <w:bookmarkEnd w:id="29"/>
+      <w:bookmarkEnd w:id="31"/>
     </w:p>
     <w:tbl>
       <w:tblPr>
@@ -8508,11 +8889,17 @@
         <w:trPr>
           <w:gridAfter w:val="1"/>
           <w:wAfter w:w="226" w:type="dxa"/>
-          <w:trHeight w:val="303"/>
+          <w:trHeight w:val="591"/>
         </w:trPr>
         <w:tc>
           <w:tcPr>
             <w:tcW w:w="2051" w:type="dxa"/>
+            <w:tcBorders>
+              <w:top w:val="single" w:sz="4" w:space="0" w:color="auto"/>
+              <w:left w:val="single" w:sz="4" w:space="0" w:color="auto"/>
+              <w:bottom w:val="single" w:sz="4" w:space="0" w:color="auto"/>
+              <w:right w:val="single" w:sz="4" w:space="0" w:color="auto"/>
+            </w:tcBorders>
             <w:shd w:val="clear" w:color="auto" w:fill="auto"/>
           </w:tcPr>
           <w:p>
@@ -8535,7 +8922,7 @@
                 <w:szCs w:val="22"/>
                 <w:lang w:val="fr-FR"/>
               </w:rPr>
-              <w:t>Log4j2</w:t>
+              <w:t>API</w:t>
             </w:r>
           </w:p>
         </w:tc>
@@ -8543,271 +8930,61 @@
           <w:tcPr>
             <w:tcW w:w="7589" w:type="dxa"/>
             <w:gridSpan w:val="2"/>
+            <w:tcBorders>
+              <w:top w:val="single" w:sz="4" w:space="0" w:color="auto"/>
+              <w:left w:val="single" w:sz="4" w:space="0" w:color="auto"/>
+              <w:bottom w:val="single" w:sz="4" w:space="0" w:color="auto"/>
+              <w:right w:val="single" w:sz="4" w:space="0" w:color="auto"/>
+            </w:tcBorders>
             <w:shd w:val="clear" w:color="auto" w:fill="auto"/>
           </w:tcPr>
           <w:p>
             <w:pPr>
-              <w:pStyle w:val="Contenudetableau"/>
-              <w:jc w:val="both"/>
-              <w:rPr>
-                <w:rFonts w:ascii="Times New Roman" w:hAnsi="Times New Roman" w:cs="Times New Roman"/>
-                <w:szCs w:val="22"/>
-                <w:lang w:val="fr-FR"/>
+              <w:widowControl/>
+              <w:suppressAutoHyphens w:val="0"/>
+              <w:autoSpaceDE w:val="0"/>
+              <w:autoSpaceDN w:val="0"/>
+              <w:adjustRightInd w:val="0"/>
+              <w:spacing w:line="288" w:lineRule="auto"/>
+              <w:rPr>
+                <w:rFonts w:ascii="Times New Roman" w:eastAsia="Times New Roman" w:hAnsi="Times New Roman" w:cs="Times New Roman"/>
+                <w:color w:val="000000"/>
+                <w:kern w:val="0"/>
+                <w:szCs w:val="22"/>
+                <w:lang w:val="fr-FR" w:eastAsia="fr-FR" w:bidi="ar-SA"/>
               </w:rPr>
             </w:pPr>
             <w:r>
               <w:rPr>
-                <w:rFonts w:ascii="Times New Roman" w:hAnsi="Times New Roman" w:cs="Times New Roman"/>
-                <w:szCs w:val="22"/>
-                <w:lang w:val="fr-FR"/>
-              </w:rPr>
-              <w:t>Log4J</w:t>
-            </w:r>
-            <w:r>
-              <w:rPr>
-                <w:rFonts w:ascii="Times New Roman" w:hAnsi="Times New Roman" w:cs="Times New Roman"/>
-                <w:szCs w:val="22"/>
-                <w:lang w:val="fr-FR"/>
-              </w:rPr>
-              <w:t>2</w:t>
-            </w:r>
-            <w:r>
-              <w:rPr>
-                <w:rFonts w:ascii="Times New Roman" w:hAnsi="Times New Roman" w:cs="Times New Roman"/>
-                <w:szCs w:val="22"/>
-                <w:lang w:val="fr-FR"/>
-              </w:rPr>
-              <w:t xml:space="preserve"> est une API de log proposée par la fondation Apache</w:t>
-            </w:r>
-            <w:r>
-              <w:rPr>
-                <w:rFonts w:ascii="Times New Roman" w:hAnsi="Times New Roman" w:cs="Times New Roman"/>
-                <w:szCs w:val="22"/>
-                <w:lang w:val="fr-FR"/>
-              </w:rPr>
-              <w:t>, pour la gestion des logs</w:t>
-            </w:r>
-            <w:r>
-              <w:rPr>
-                <w:rFonts w:ascii="Times New Roman" w:hAnsi="Times New Roman" w:cs="Times New Roman"/>
-                <w:szCs w:val="22"/>
-                <w:lang w:val="fr-FR"/>
-              </w:rPr>
-              <w:t>.</w:t>
-            </w:r>
-          </w:p>
-        </w:tc>
-      </w:tr>
-      <w:tr>
-        <w:trPr>
-          <w:gridAfter w:val="1"/>
-          <w:wAfter w:w="226" w:type="dxa"/>
-          <w:trHeight w:val="591"/>
-        </w:trPr>
-        <w:tc>
-          <w:tcPr>
-            <w:tcW w:w="2051" w:type="dxa"/>
-            <w:shd w:val="clear" w:color="auto" w:fill="auto"/>
-          </w:tcPr>
-          <w:p>
-            <w:pPr>
-              <w:pStyle w:val="Contenudetableau"/>
-              <w:jc w:val="center"/>
-              <w:rPr>
-                <w:rFonts w:ascii="Times New Roman" w:hAnsi="Times New Roman" w:cs="Times New Roman"/>
-                <w:b/>
-                <w:bCs/>
-                <w:szCs w:val="22"/>
-                <w:lang w:val="fr-FR"/>
-              </w:rPr>
-            </w:pPr>
+                <w:rFonts w:ascii="Times New Roman" w:eastAsia="Times New Roman" w:hAnsi="Times New Roman" w:cs="Times New Roman"/>
+                <w:color w:val="000000"/>
+                <w:kern w:val="0"/>
+                <w:szCs w:val="22"/>
+                <w:lang w:val="fr-FR" w:eastAsia="fr-FR" w:bidi="ar-SA"/>
+              </w:rPr>
+              <w:t xml:space="preserve">API (Application </w:t>
+            </w:r>
             <w:proofErr w:type="spellStart"/>
             <w:r>
               <w:rPr>
-                <w:rFonts w:ascii="Times New Roman" w:hAnsi="Times New Roman" w:cs="Times New Roman"/>
-                <w:b/>
-                <w:bCs/>
-                <w:szCs w:val="22"/>
-                <w:lang w:val="fr-FR"/>
-              </w:rPr>
-              <w:t>Postgresql</w:t>
+                <w:rFonts w:ascii="Times New Roman" w:eastAsia="Times New Roman" w:hAnsi="Times New Roman" w:cs="Times New Roman"/>
+                <w:color w:val="000000"/>
+                <w:kern w:val="0"/>
+                <w:szCs w:val="22"/>
+                <w:lang w:val="fr-FR" w:eastAsia="fr-FR" w:bidi="ar-SA"/>
+              </w:rPr>
+              <w:t>Programming</w:t>
             </w:r>
             <w:proofErr w:type="spellEnd"/>
-          </w:p>
-        </w:tc>
-        <w:tc>
-          <w:tcPr>
-            <w:tcW w:w="7589" w:type="dxa"/>
-            <w:gridSpan w:val="2"/>
-            <w:shd w:val="clear" w:color="auto" w:fill="auto"/>
-          </w:tcPr>
-          <w:p>
-            <w:pPr>
-              <w:pStyle w:val="Contenudetableau"/>
-              <w:jc w:val="both"/>
-              <w:rPr>
-                <w:rFonts w:ascii="Times New Roman" w:hAnsi="Times New Roman" w:cs="Times New Roman"/>
-                <w:szCs w:val="22"/>
-                <w:lang w:val="fr-FR"/>
-              </w:rPr>
-            </w:pPr>
-            <w:r>
-              <w:rPr>
-                <w:rFonts w:ascii="Times New Roman" w:hAnsi="Times New Roman" w:cs="Times New Roman"/>
-                <w:szCs w:val="22"/>
-                <w:lang w:val="fr-FR"/>
-              </w:rPr>
-              <w:t>PostgreSQL est un système de gestion de base de données relationnelle et objet</w:t>
-            </w:r>
-            <w:r>
-              <w:rPr>
-                <w:rFonts w:ascii="Times New Roman" w:hAnsi="Times New Roman" w:cs="Times New Roman"/>
-                <w:szCs w:val="22"/>
-                <w:lang w:val="fr-FR"/>
-              </w:rPr>
-              <w:t xml:space="preserve"> permettant la gestion de la base de données.</w:t>
-            </w:r>
-          </w:p>
-        </w:tc>
-      </w:tr>
-      <w:tr>
-        <w:trPr>
-          <w:gridAfter w:val="1"/>
-          <w:wAfter w:w="226" w:type="dxa"/>
-          <w:trHeight w:val="591"/>
-        </w:trPr>
-        <w:tc>
-          <w:tcPr>
-            <w:tcW w:w="2051" w:type="dxa"/>
-            <w:shd w:val="clear" w:color="auto" w:fill="auto"/>
-          </w:tcPr>
-          <w:p>
-            <w:pPr>
-              <w:pStyle w:val="Contenudetableau"/>
-              <w:jc w:val="center"/>
-              <w:rPr>
-                <w:rFonts w:ascii="Times New Roman" w:hAnsi="Times New Roman" w:cs="Times New Roman"/>
-                <w:b/>
-                <w:bCs/>
-                <w:szCs w:val="22"/>
-                <w:lang w:val="fr-FR"/>
-              </w:rPr>
-            </w:pPr>
-            <w:r>
-              <w:rPr>
-                <w:rFonts w:ascii="Times New Roman" w:hAnsi="Times New Roman" w:cs="Times New Roman"/>
-                <w:b/>
-                <w:bCs/>
-                <w:szCs w:val="22"/>
-                <w:lang w:val="fr-FR"/>
-              </w:rPr>
-              <w:t>Maven</w:t>
-            </w:r>
-          </w:p>
-        </w:tc>
-        <w:tc>
-          <w:tcPr>
-            <w:tcW w:w="7589" w:type="dxa"/>
-            <w:gridSpan w:val="2"/>
-            <w:shd w:val="clear" w:color="auto" w:fill="auto"/>
-          </w:tcPr>
-          <w:p>
-            <w:pPr>
-              <w:pStyle w:val="Contenudetableau"/>
-              <w:jc w:val="both"/>
-              <w:rPr>
-                <w:rFonts w:ascii="Times New Roman" w:hAnsi="Times New Roman" w:cs="Times New Roman"/>
-                <w:szCs w:val="22"/>
-                <w:lang w:val="fr-FR"/>
-              </w:rPr>
-            </w:pPr>
-            <w:r>
-              <w:rPr>
-                <w:rFonts w:ascii="Times New Roman" w:hAnsi="Times New Roman" w:cs="Times New Roman"/>
-                <w:szCs w:val="22"/>
-                <w:lang w:val="fr-FR"/>
-              </w:rPr>
-              <w:t xml:space="preserve">Maven est un outil de gestion et d’automatisation de production des projets logiciels Java en général et </w:t>
-            </w:r>
-            <w:proofErr w:type="spellStart"/>
-            <w:r>
-              <w:rPr>
-                <w:rFonts w:ascii="Times New Roman" w:hAnsi="Times New Roman" w:cs="Times New Roman"/>
-                <w:szCs w:val="22"/>
-                <w:lang w:val="fr-FR"/>
-              </w:rPr>
-              <w:t>JavaEE</w:t>
-            </w:r>
-            <w:proofErr w:type="spellEnd"/>
-            <w:r>
-              <w:rPr>
-                <w:rFonts w:ascii="Times New Roman" w:hAnsi="Times New Roman" w:cs="Times New Roman"/>
-                <w:szCs w:val="22"/>
-                <w:lang w:val="fr-FR"/>
-              </w:rPr>
-              <w:t xml:space="preserve"> en particulier.</w:t>
-            </w:r>
-          </w:p>
-        </w:tc>
-      </w:tr>
-      <w:tr>
-        <w:trPr>
-          <w:gridAfter w:val="1"/>
-          <w:wAfter w:w="226" w:type="dxa"/>
-          <w:trHeight w:val="591"/>
-        </w:trPr>
-        <w:tc>
-          <w:tcPr>
-            <w:tcW w:w="2051" w:type="dxa"/>
-            <w:shd w:val="clear" w:color="auto" w:fill="auto"/>
-          </w:tcPr>
-          <w:p>
-            <w:pPr>
-              <w:pStyle w:val="Contenudetableau"/>
-              <w:jc w:val="center"/>
-              <w:rPr>
-                <w:rFonts w:ascii="Times New Roman" w:hAnsi="Times New Roman" w:cs="Times New Roman"/>
-                <w:b/>
-                <w:bCs/>
-                <w:szCs w:val="22"/>
-                <w:lang w:val="fr-FR"/>
-              </w:rPr>
-            </w:pPr>
-            <w:r>
-              <w:rPr>
-                <w:rFonts w:ascii="Times New Roman" w:hAnsi="Times New Roman" w:cs="Times New Roman"/>
-                <w:b/>
-                <w:bCs/>
-                <w:szCs w:val="22"/>
-                <w:lang w:val="fr-FR"/>
-              </w:rPr>
-              <w:t>Tomcat</w:t>
-            </w:r>
-          </w:p>
-        </w:tc>
-        <w:tc>
-          <w:tcPr>
-            <w:tcW w:w="7589" w:type="dxa"/>
-            <w:gridSpan w:val="2"/>
-            <w:shd w:val="clear" w:color="auto" w:fill="auto"/>
-          </w:tcPr>
-          <w:p>
-            <w:pPr>
-              <w:pStyle w:val="Contenudetableau"/>
-              <w:jc w:val="both"/>
-              <w:rPr>
-                <w:rFonts w:ascii="Times New Roman" w:hAnsi="Times New Roman" w:cs="Times New Roman"/>
-                <w:szCs w:val="22"/>
-                <w:lang w:val="fr-FR"/>
-              </w:rPr>
-            </w:pPr>
-            <w:r>
-              <w:rPr>
-                <w:rFonts w:ascii="Times New Roman" w:hAnsi="Times New Roman" w:cs="Times New Roman"/>
-                <w:szCs w:val="22"/>
-                <w:lang w:val="fr-FR"/>
-              </w:rPr>
-              <w:t>Serveur permettant d’exécuter des applications Web développées avec les technologies Java.</w:t>
+            <w:r>
+              <w:rPr>
+                <w:rFonts w:ascii="Times New Roman" w:eastAsia="Times New Roman" w:hAnsi="Times New Roman" w:cs="Times New Roman"/>
+                <w:color w:val="000000"/>
+                <w:kern w:val="0"/>
+                <w:szCs w:val="22"/>
+                <w:lang w:val="fr-FR" w:eastAsia="fr-FR" w:bidi="ar-SA"/>
+              </w:rPr>
+              <w:t xml:space="preserve"> Interface) Interface permettant à un logiciel d’accéder aux services d’un autre logiciel par le biais d’un ensemble normalisé de classes, de méthodes, de fonctions et de constantes.</w:t>
             </w:r>
           </w:p>
         </w:tc>
@@ -8834,22 +9011,26 @@
               <w:pStyle w:val="Contenudetableau"/>
               <w:jc w:val="center"/>
               <w:rPr>
-                <w:rFonts w:ascii="Times New Roman" w:hAnsi="Times New Roman" w:cs="Times New Roman"/>
+                <w:rFonts w:ascii="Times New Roman" w:eastAsia="Times New Roman" w:hAnsi="Times New Roman" w:cs="Times New Roman"/>
                 <w:b/>
                 <w:bCs/>
-                <w:szCs w:val="22"/>
-                <w:lang w:val="fr-FR"/>
+                <w:color w:val="000000"/>
+                <w:kern w:val="0"/>
+                <w:sz w:val="24"/>
+                <w:lang w:val="fr-FR" w:eastAsia="fr-FR" w:bidi="ar-SA"/>
               </w:rPr>
             </w:pPr>
             <w:r>
               <w:rPr>
-                <w:rFonts w:ascii="Times New Roman" w:hAnsi="Times New Roman" w:cs="Times New Roman"/>
+                <w:rFonts w:ascii="Times New Roman" w:eastAsia="Times New Roman" w:hAnsi="Times New Roman" w:cs="Times New Roman"/>
                 <w:b/>
                 <w:bCs/>
-                <w:szCs w:val="22"/>
-                <w:lang w:val="fr-FR"/>
-              </w:rPr>
-              <w:t>Hibernate</w:t>
+                <w:color w:val="000000"/>
+                <w:kern w:val="0"/>
+                <w:sz w:val="24"/>
+                <w:lang w:val="fr-FR" w:eastAsia="fr-FR" w:bidi="ar-SA"/>
+              </w:rPr>
+              <w:t>CSS</w:t>
             </w:r>
           </w:p>
         </w:tc>
@@ -8874,90 +9055,44 @@
               <w:adjustRightInd w:val="0"/>
               <w:spacing w:line="288" w:lineRule="auto"/>
               <w:rPr>
+                <w:rFonts w:ascii="Times New Roman" w:eastAsia="Times New Roman" w:hAnsi="Times New Roman" w:cs="Times New Roman"/>
+                <w:color w:val="000000"/>
+                <w:kern w:val="0"/>
+                <w:szCs w:val="22"/>
+                <w:lang w:val="fr-FR" w:eastAsia="fr-FR" w:bidi="ar-SA"/>
+              </w:rPr>
+            </w:pPr>
+            <w:r>
+              <w:rPr>
                 <w:rFonts w:ascii="Times New Roman" w:hAnsi="Times New Roman" w:cs="Times New Roman"/>
-                <w:szCs w:val="22"/>
                 <w:lang w:val="fr-FR"/>
               </w:rPr>
-            </w:pPr>
-            <w:r>
-              <w:rPr>
+              <w:t>Les CSS (</w:t>
+            </w:r>
+            <w:proofErr w:type="spellStart"/>
+            <w:r>
+              <w:rPr>
+                <w:rStyle w:val="Accentuation"/>
                 <w:rFonts w:ascii="Times New Roman" w:hAnsi="Times New Roman" w:cs="Times New Roman"/>
-                <w:szCs w:val="22"/>
                 <w:lang w:val="fr-FR"/>
               </w:rPr>
-              <w:t xml:space="preserve">Hibernate est un </w:t>
-            </w:r>
-            <w:r>
-              <w:rPr>
-                <w:rFonts w:ascii="Times New Roman" w:eastAsia="Times New Roman" w:hAnsi="Times New Roman" w:cs="Times New Roman"/>
-                <w:color w:val="000000"/>
-                <w:kern w:val="0"/>
-                <w:szCs w:val="22"/>
-                <w:lang w:val="fr-FR" w:eastAsia="fr-FR" w:bidi="ar-SA"/>
-              </w:rPr>
-              <w:t>ORM</w:t>
-            </w:r>
-            <w:r>
-              <w:rPr>
-                <w:rFonts w:ascii="Times New Roman" w:eastAsia="Times New Roman" w:hAnsi="Times New Roman" w:cs="Times New Roman"/>
-                <w:color w:val="000000"/>
-                <w:kern w:val="0"/>
-                <w:szCs w:val="22"/>
-                <w:lang w:val="fr-FR" w:eastAsia="fr-FR" w:bidi="ar-SA"/>
-              </w:rPr>
-              <w:t xml:space="preserve"> </w:t>
-            </w:r>
-            <w:r>
-              <w:rPr>
-                <w:rFonts w:ascii="Times New Roman" w:eastAsia="Times New Roman" w:hAnsi="Times New Roman" w:cs="Times New Roman"/>
-                <w:color w:val="000000"/>
-                <w:kern w:val="0"/>
-                <w:szCs w:val="22"/>
-                <w:lang w:val="fr-FR" w:eastAsia="fr-FR" w:bidi="ar-SA"/>
-              </w:rPr>
-              <w:t xml:space="preserve">(Object Relation Mapping). C’est un </w:t>
-            </w:r>
-            <w:proofErr w:type="spellStart"/>
-            <w:r>
-              <w:rPr>
-                <w:rFonts w:ascii="Times New Roman" w:eastAsia="Times New Roman" w:hAnsi="Times New Roman" w:cs="Times New Roman"/>
-                <w:color w:val="000000"/>
-                <w:kern w:val="0"/>
-                <w:szCs w:val="22"/>
-                <w:lang w:val="fr-FR" w:eastAsia="fr-FR" w:bidi="ar-SA"/>
-              </w:rPr>
-              <w:t>framework</w:t>
+              <w:t>Cascading</w:t>
             </w:r>
             <w:proofErr w:type="spellEnd"/>
             <w:r>
               <w:rPr>
-                <w:rFonts w:ascii="Times New Roman" w:eastAsia="Times New Roman" w:hAnsi="Times New Roman" w:cs="Times New Roman"/>
-                <w:color w:val="000000"/>
-                <w:kern w:val="0"/>
-                <w:szCs w:val="22"/>
-                <w:lang w:val="fr-FR" w:eastAsia="fr-FR" w:bidi="ar-SA"/>
-              </w:rPr>
-              <w:t xml:space="preserve"> permettant d’implémenter les interfaces d’accès au</w:t>
-            </w:r>
-            <w:r>
-              <w:rPr>
-                <w:rFonts w:ascii="Times New Roman" w:eastAsia="Times New Roman" w:hAnsi="Times New Roman" w:cs="Times New Roman"/>
-                <w:color w:val="000000"/>
-                <w:kern w:val="0"/>
-                <w:szCs w:val="22"/>
-                <w:lang w:val="fr-FR" w:eastAsia="fr-FR" w:bidi="ar-SA"/>
-              </w:rPr>
-              <w:t>x</w:t>
-            </w:r>
-            <w:r>
-              <w:rPr>
-                <w:rFonts w:ascii="Times New Roman" w:eastAsia="Times New Roman" w:hAnsi="Times New Roman" w:cs="Times New Roman"/>
-                <w:color w:val="000000"/>
-                <w:kern w:val="0"/>
-                <w:szCs w:val="22"/>
-                <w:lang w:val="fr-FR" w:eastAsia="fr-FR" w:bidi="ar-SA"/>
-              </w:rPr>
-              <w:t xml:space="preserve"> données afin de les stocker dans des objets.</w:t>
+                <w:rStyle w:val="Accentuation"/>
+                <w:rFonts w:ascii="Times New Roman" w:hAnsi="Times New Roman" w:cs="Times New Roman"/>
+                <w:lang w:val="fr-FR"/>
+              </w:rPr>
+              <w:t xml:space="preserve"> Style Sheets</w:t>
+            </w:r>
+            <w:r>
+              <w:rPr>
+                <w:rFonts w:ascii="Times New Roman" w:hAnsi="Times New Roman" w:cs="Times New Roman"/>
+                <w:lang w:val="fr-FR"/>
+              </w:rPr>
+              <w:t xml:space="preserve"> en anglais, ou « feuilles de style en cascade ») sont le code utilisé pour mettre en forme une page web.</w:t>
             </w:r>
           </w:p>
         </w:tc>
@@ -8991,6 +9126,7 @@
                 <w:lang w:val="fr-FR"/>
               </w:rPr>
             </w:pPr>
+            <w:proofErr w:type="spellStart"/>
             <w:r>
               <w:rPr>
                 <w:rFonts w:ascii="Times New Roman" w:hAnsi="Times New Roman" w:cs="Times New Roman"/>
@@ -8999,8 +9135,9 @@
                 <w:szCs w:val="22"/>
                 <w:lang w:val="fr-FR"/>
               </w:rPr>
-              <w:t>IHM</w:t>
-            </w:r>
+              <w:t>FreeMarker</w:t>
+            </w:r>
+            <w:proofErr w:type="spellEnd"/>
           </w:p>
         </w:tc>
         <w:tc>
@@ -9017,20 +9154,188 @@
           </w:tcPr>
           <w:p>
             <w:pPr>
-              <w:pStyle w:val="Contenudetableau"/>
-              <w:jc w:val="both"/>
+              <w:widowControl/>
+              <w:suppressAutoHyphens w:val="0"/>
+              <w:autoSpaceDE w:val="0"/>
+              <w:autoSpaceDN w:val="0"/>
+              <w:adjustRightInd w:val="0"/>
+              <w:spacing w:line="288" w:lineRule="auto"/>
               <w:rPr>
                 <w:rFonts w:ascii="Times New Roman" w:hAnsi="Times New Roman" w:cs="Times New Roman"/>
                 <w:szCs w:val="22"/>
                 <w:lang w:val="fr-FR"/>
               </w:rPr>
             </w:pPr>
-            <w:r>
-              <w:rPr>
+            <w:proofErr w:type="spellStart"/>
+            <w:r>
+              <w:rPr>
+                <w:rStyle w:val="lev"/>
                 <w:rFonts w:ascii="Times New Roman" w:hAnsi="Times New Roman" w:cs="Times New Roman"/>
+                <w:b w:val="0"/>
+                <w:bCs w:val="0"/>
+                <w:szCs w:val="22"/>
                 <w:lang w:val="fr-FR"/>
               </w:rPr>
-              <w:t>IHM (Interface-Homme-Machine) sont les moyens et outils mis en œuvre afin qu'un humain puisse contrôler et communiquer avec une machine.</w:t>
+              <w:t>FreeMarker</w:t>
+            </w:r>
+            <w:proofErr w:type="spellEnd"/>
+            <w:r>
+              <w:rPr>
+                <w:rStyle w:val="lev"/>
+                <w:rFonts w:ascii="Times New Roman" w:hAnsi="Times New Roman" w:cs="Times New Roman"/>
+                <w:szCs w:val="22"/>
+                <w:lang w:val="fr-FR"/>
+              </w:rPr>
+              <w:t xml:space="preserve"> </w:t>
+            </w:r>
+            <w:r>
+              <w:rPr>
+                <w:rFonts w:ascii="Times New Roman" w:hAnsi="Times New Roman" w:cs="Times New Roman"/>
+                <w:szCs w:val="22"/>
+                <w:lang w:val="fr-FR"/>
+              </w:rPr>
+              <w:t>est un moteur de </w:t>
+            </w:r>
+            <w:proofErr w:type="spellStart"/>
+            <w:r>
+              <w:rPr>
+                <w:rFonts w:ascii="Times New Roman" w:hAnsi="Times New Roman" w:cs="Times New Roman"/>
+                <w:szCs w:val="22"/>
+                <w:lang w:val="fr-FR"/>
+              </w:rPr>
+              <w:t>template</w:t>
+            </w:r>
+            <w:proofErr w:type="spellEnd"/>
+            <w:r>
+              <w:rPr>
+                <w:rFonts w:ascii="Times New Roman" w:hAnsi="Times New Roman" w:cs="Times New Roman"/>
+                <w:szCs w:val="22"/>
+                <w:lang w:val="fr-FR"/>
+              </w:rPr>
+              <w:t>, il est fourni par </w:t>
+            </w:r>
+            <w:r>
+              <w:rPr>
+                <w:rStyle w:val="lev"/>
+                <w:rFonts w:ascii="Times New Roman" w:hAnsi="Times New Roman" w:cs="Times New Roman"/>
+                <w:b w:val="0"/>
+                <w:bCs w:val="0"/>
+                <w:szCs w:val="22"/>
+                <w:lang w:val="fr-FR"/>
+              </w:rPr>
+              <w:t>Apache</w:t>
+            </w:r>
+            <w:r>
+              <w:rPr>
+                <w:rStyle w:val="lev"/>
+                <w:rFonts w:ascii="Times New Roman" w:hAnsi="Times New Roman" w:cs="Times New Roman"/>
+                <w:szCs w:val="22"/>
+                <w:lang w:val="fr-FR"/>
+              </w:rPr>
+              <w:t xml:space="preserve"> </w:t>
+            </w:r>
+            <w:r>
+              <w:rPr>
+                <w:rFonts w:ascii="Times New Roman" w:hAnsi="Times New Roman" w:cs="Times New Roman"/>
+                <w:szCs w:val="22"/>
+                <w:lang w:val="fr-FR"/>
+              </w:rPr>
+              <w:t>comme une bibliothèque </w:t>
+            </w:r>
+            <w:r>
+              <w:rPr>
+                <w:rStyle w:val="lev"/>
+                <w:rFonts w:ascii="Times New Roman" w:hAnsi="Times New Roman" w:cs="Times New Roman"/>
+                <w:b w:val="0"/>
+                <w:bCs w:val="0"/>
+                <w:szCs w:val="22"/>
+                <w:lang w:val="fr-FR"/>
+              </w:rPr>
+              <w:t>Java</w:t>
+            </w:r>
+            <w:r>
+              <w:rPr>
+                <w:rStyle w:val="lev"/>
+                <w:rFonts w:ascii="Times New Roman" w:hAnsi="Times New Roman" w:cs="Times New Roman"/>
+                <w:szCs w:val="22"/>
+                <w:lang w:val="fr-FR"/>
+              </w:rPr>
+              <w:t xml:space="preserve"> </w:t>
+            </w:r>
+            <w:r>
+              <w:rPr>
+                <w:rFonts w:ascii="Times New Roman" w:hAnsi="Times New Roman" w:cs="Times New Roman"/>
+                <w:szCs w:val="22"/>
+                <w:lang w:val="fr-FR"/>
+              </w:rPr>
+              <w:t xml:space="preserve">source ouverte. </w:t>
+            </w:r>
+            <w:proofErr w:type="spellStart"/>
+            <w:r>
+              <w:rPr>
+                <w:rStyle w:val="lev"/>
+                <w:rFonts w:ascii="Times New Roman" w:hAnsi="Times New Roman" w:cs="Times New Roman"/>
+                <w:b w:val="0"/>
+                <w:bCs w:val="0"/>
+                <w:szCs w:val="22"/>
+                <w:lang w:val="fr-FR"/>
+              </w:rPr>
+              <w:t>FreeMarker</w:t>
+            </w:r>
+            <w:proofErr w:type="spellEnd"/>
+            <w:r>
+              <w:rPr>
+                <w:rStyle w:val="lev"/>
+                <w:rFonts w:ascii="Times New Roman" w:hAnsi="Times New Roman" w:cs="Times New Roman"/>
+                <w:szCs w:val="22"/>
+                <w:lang w:val="fr-FR"/>
+              </w:rPr>
+              <w:t xml:space="preserve"> </w:t>
+            </w:r>
+            <w:r>
+              <w:rPr>
+                <w:rFonts w:ascii="Times New Roman" w:hAnsi="Times New Roman" w:cs="Times New Roman"/>
+                <w:szCs w:val="22"/>
+                <w:lang w:val="fr-FR"/>
+              </w:rPr>
+              <w:t xml:space="preserve">lit des fichiers modèle et les combine avec des objets </w:t>
+            </w:r>
+            <w:r>
+              <w:rPr>
+                <w:rStyle w:val="lev"/>
+                <w:rFonts w:ascii="Times New Roman" w:hAnsi="Times New Roman" w:cs="Times New Roman"/>
+                <w:b w:val="0"/>
+                <w:bCs w:val="0"/>
+                <w:szCs w:val="22"/>
+                <w:lang w:val="fr-FR"/>
+              </w:rPr>
+              <w:t>Java</w:t>
+            </w:r>
+            <w:r>
+              <w:rPr>
+                <w:rFonts w:ascii="Times New Roman" w:hAnsi="Times New Roman" w:cs="Times New Roman"/>
+                <w:szCs w:val="22"/>
+                <w:lang w:val="fr-FR"/>
+              </w:rPr>
+              <w:t xml:space="preserve"> pour générer un texte de sortie (Html, </w:t>
+            </w:r>
+            <w:proofErr w:type="gramStart"/>
+            <w:r>
+              <w:rPr>
+                <w:rFonts w:ascii="Times New Roman" w:hAnsi="Times New Roman" w:cs="Times New Roman"/>
+                <w:szCs w:val="22"/>
+                <w:lang w:val="fr-FR"/>
+              </w:rPr>
+              <w:t>email, ..</w:t>
+            </w:r>
+            <w:proofErr w:type="gramEnd"/>
+            <w:r>
+              <w:rPr>
+                <w:rFonts w:ascii="Times New Roman" w:hAnsi="Times New Roman" w:cs="Times New Roman"/>
+                <w:szCs w:val="22"/>
+                <w:lang w:val="fr-FR"/>
+              </w:rPr>
+              <w:t>).</w:t>
             </w:r>
           </w:p>
         </w:tc>
@@ -9072,7 +9377,7 @@
                 <w:szCs w:val="22"/>
                 <w:lang w:val="fr-FR"/>
               </w:rPr>
-              <w:t>JDBC</w:t>
+              <w:t>GitHub</w:t>
             </w:r>
           </w:p>
         </w:tc>
@@ -9098,41 +9403,15 @@
               <w:spacing w:line="288" w:lineRule="auto"/>
               <w:rPr>
                 <w:rFonts w:ascii="Times New Roman" w:hAnsi="Times New Roman" w:cs="Times New Roman"/>
-                <w:szCs w:val="22"/>
                 <w:lang w:val="fr-FR"/>
               </w:rPr>
             </w:pPr>
             <w:r>
               <w:rPr>
-                <w:rFonts w:ascii="Times New Roman" w:eastAsia="Times New Roman" w:hAnsi="Times New Roman" w:cs="Times New Roman"/>
-                <w:color w:val="000000"/>
-                <w:kern w:val="0"/>
-                <w:szCs w:val="22"/>
-                <w:lang w:val="fr-FR" w:eastAsia="fr-FR" w:bidi="ar-SA"/>
-              </w:rPr>
-              <w:t xml:space="preserve">JDBC (Java </w:t>
-            </w:r>
-            <w:proofErr w:type="spellStart"/>
-            <w:r>
-              <w:rPr>
-                <w:rFonts w:ascii="Times New Roman" w:eastAsia="Times New Roman" w:hAnsi="Times New Roman" w:cs="Times New Roman"/>
-                <w:color w:val="000000"/>
-                <w:kern w:val="0"/>
-                <w:szCs w:val="22"/>
-                <w:lang w:val="fr-FR" w:eastAsia="fr-FR" w:bidi="ar-SA"/>
-              </w:rPr>
-              <w:t>DataBase</w:t>
-            </w:r>
-            <w:proofErr w:type="spellEnd"/>
-            <w:r>
-              <w:rPr>
-                <w:rFonts w:ascii="Times New Roman" w:eastAsia="Times New Roman" w:hAnsi="Times New Roman" w:cs="Times New Roman"/>
-                <w:color w:val="000000"/>
-                <w:kern w:val="0"/>
-                <w:szCs w:val="22"/>
-                <w:lang w:val="fr-FR" w:eastAsia="fr-FR" w:bidi="ar-SA"/>
-              </w:rPr>
-              <w:t xml:space="preserve"> Connectivity) est une API Java constituée d'un ensemble d'interfaces et de classes permettant de se connecter à n’importe quelle base de données et d’interagir avec elle.</w:t>
+                <w:rFonts w:ascii="Times New Roman" w:hAnsi="Times New Roman" w:cs="Times New Roman"/>
+                <w:lang w:val="fr-FR"/>
+              </w:rPr>
+              <w:t>GitHub est un service web d’hébergement et de gestion de développement de logiciels, utilisant le logiciel de gestion de versions Git.</w:t>
             </w:r>
           </w:p>
         </w:tc>
@@ -9174,7 +9453,7 @@
                 <w:szCs w:val="22"/>
                 <w:lang w:val="fr-FR"/>
               </w:rPr>
-              <w:t>JPA</w:t>
+              <w:t>Hibernate</w:t>
             </w:r>
           </w:p>
         </w:tc>
@@ -9199,13 +9478,30 @@
               <w:adjustRightInd w:val="0"/>
               <w:spacing w:line="288" w:lineRule="auto"/>
               <w:rPr>
+                <w:rFonts w:ascii="Times New Roman" w:hAnsi="Times New Roman" w:cs="Times New Roman"/>
+                <w:szCs w:val="22"/>
+                <w:lang w:val="fr-FR"/>
+              </w:rPr>
+            </w:pPr>
+            <w:r>
+              <w:rPr>
+                <w:rFonts w:ascii="Times New Roman" w:hAnsi="Times New Roman" w:cs="Times New Roman"/>
+                <w:szCs w:val="22"/>
+                <w:lang w:val="fr-FR"/>
+              </w:rPr>
+              <w:t xml:space="preserve">Hibernate est un </w:t>
+            </w:r>
+            <w:r>
+              <w:rPr>
                 <w:rFonts w:ascii="Times New Roman" w:eastAsia="Times New Roman" w:hAnsi="Times New Roman" w:cs="Times New Roman"/>
                 <w:color w:val="000000"/>
                 <w:kern w:val="0"/>
                 <w:szCs w:val="22"/>
                 <w:lang w:val="fr-FR" w:eastAsia="fr-FR" w:bidi="ar-SA"/>
               </w:rPr>
-            </w:pPr>
+              <w:t xml:space="preserve">ORM (Object Relation Mapping). C’est un </w:t>
+            </w:r>
+            <w:proofErr w:type="spellStart"/>
             <w:r>
               <w:rPr>
                 <w:rFonts w:ascii="Times New Roman" w:eastAsia="Times New Roman" w:hAnsi="Times New Roman" w:cs="Times New Roman"/>
@@ -9214,71 +9510,18 @@
                 <w:szCs w:val="22"/>
                 <w:lang w:val="fr-FR" w:eastAsia="fr-FR" w:bidi="ar-SA"/>
               </w:rPr>
-              <w:t>JPA</w:t>
-            </w:r>
+              <w:t>framework</w:t>
+            </w:r>
+            <w:proofErr w:type="spellEnd"/>
             <w:r>
               <w:rPr>
                 <w:rFonts w:ascii="Times New Roman" w:eastAsia="Times New Roman" w:hAnsi="Times New Roman" w:cs="Times New Roman"/>
-                <w:b/>
-                <w:bCs/>
-                <w:color w:val="000000"/>
-                <w:kern w:val="0"/>
-                <w:szCs w:val="22"/>
-                <w:lang w:val="fr-FR" w:eastAsia="fr-FR" w:bidi="ar-SA"/>
-              </w:rPr>
-              <w:t xml:space="preserve"> (</w:t>
-            </w:r>
-            <w:r>
-              <w:rPr>
-                <w:rFonts w:ascii="Times New Roman" w:eastAsia="Times New Roman" w:hAnsi="Times New Roman" w:cs="Times New Roman"/>
-                <w:color w:val="000000"/>
-                <w:kern w:val="0"/>
-                <w:szCs w:val="22"/>
-                <w:lang w:val="fr-FR" w:eastAsia="fr-FR" w:bidi="ar-SA"/>
-              </w:rPr>
-              <w:t xml:space="preserve">Java </w:t>
-            </w:r>
-            <w:proofErr w:type="spellStart"/>
-            <w:r>
-              <w:rPr>
-                <w:rFonts w:ascii="Times New Roman" w:eastAsia="Times New Roman" w:hAnsi="Times New Roman" w:cs="Times New Roman"/>
-                <w:color w:val="000000"/>
-                <w:kern w:val="0"/>
-                <w:szCs w:val="22"/>
-                <w:lang w:val="fr-FR" w:eastAsia="fr-FR" w:bidi="ar-SA"/>
-              </w:rPr>
-              <w:t>Persistence</w:t>
-            </w:r>
-            <w:proofErr w:type="spellEnd"/>
-            <w:r>
-              <w:rPr>
-                <w:rFonts w:ascii="Times New Roman" w:eastAsia="Times New Roman" w:hAnsi="Times New Roman" w:cs="Times New Roman"/>
-                <w:color w:val="000000"/>
-                <w:kern w:val="0"/>
-                <w:szCs w:val="22"/>
-                <w:lang w:val="fr-FR" w:eastAsia="fr-FR" w:bidi="ar-SA"/>
-              </w:rPr>
-              <w:t xml:space="preserve"> API)</w:t>
-            </w:r>
-            <w:r>
-              <w:rPr>
-                <w:rFonts w:ascii="Times New Roman" w:eastAsia="Times New Roman" w:hAnsi="Times New Roman" w:cs="Times New Roman"/>
-                <w:color w:val="000000"/>
-                <w:kern w:val="0"/>
-                <w:szCs w:val="22"/>
-                <w:lang w:val="fr-FR" w:eastAsia="fr-FR" w:bidi="ar-SA"/>
-              </w:rPr>
-              <w:t xml:space="preserve"> </w:t>
-            </w:r>
-            <w:r>
-              <w:rPr>
-                <w:rFonts w:ascii="Times New Roman" w:eastAsia="Times New Roman" w:hAnsi="Times New Roman" w:cs="Times New Roman"/>
-                <w:color w:val="000000"/>
-                <w:kern w:val="0"/>
-                <w:szCs w:val="22"/>
-                <w:lang w:val="fr-FR" w:eastAsia="fr-FR" w:bidi="ar-SA"/>
-              </w:rPr>
-              <w:t>Interface Java, définissant un certain nombre de mots-clés et de normes à respecter. Elle est utilisée pour accéder, gérer et conserver les données entre l'objet Java et la base de données relationnelle.</w:t>
+                <w:color w:val="000000"/>
+                <w:kern w:val="0"/>
+                <w:szCs w:val="22"/>
+                <w:lang w:val="fr-FR" w:eastAsia="fr-FR" w:bidi="ar-SA"/>
+              </w:rPr>
+              <w:t xml:space="preserve"> permettant d’implémenter les interfaces d’accès aux données afin de les stocker dans des objets.</w:t>
             </w:r>
           </w:p>
         </w:tc>
@@ -9314,13 +9557,15 @@
             </w:pPr>
             <w:r>
               <w:rPr>
-                <w:rFonts w:ascii="Times New Roman" w:hAnsi="Times New Roman" w:cs="Times New Roman"/>
+                <w:rFonts w:ascii="Times New Roman" w:eastAsia="Times New Roman" w:hAnsi="Times New Roman" w:cs="Times New Roman"/>
                 <w:b/>
                 <w:bCs/>
-                <w:szCs w:val="22"/>
-                <w:lang w:val="fr-FR"/>
-              </w:rPr>
-              <w:t>API</w:t>
+                <w:color w:val="000000"/>
+                <w:kern w:val="0"/>
+                <w:sz w:val="24"/>
+                <w:lang w:val="fr-FR" w:eastAsia="fr-FR" w:bidi="ar-SA"/>
+              </w:rPr>
+              <w:t>HTML</w:t>
             </w:r>
           </w:p>
         </w:tc>
@@ -9360,7 +9605,29 @@
                 <w:szCs w:val="22"/>
                 <w:lang w:val="fr-FR" w:eastAsia="fr-FR" w:bidi="ar-SA"/>
               </w:rPr>
-              <w:t xml:space="preserve">API (Application </w:t>
+              <w:t>HTML</w:t>
+            </w:r>
+            <w:r>
+              <w:rPr>
+                <w:rFonts w:ascii="Times New Roman" w:eastAsia="Times New Roman" w:hAnsi="Times New Roman" w:cs="Times New Roman"/>
+                <w:b/>
+                <w:bCs/>
+                <w:color w:val="000000"/>
+                <w:kern w:val="0"/>
+                <w:szCs w:val="22"/>
+                <w:lang w:val="fr-FR" w:eastAsia="fr-FR" w:bidi="ar-SA"/>
+              </w:rPr>
+              <w:t xml:space="preserve"> </w:t>
+            </w:r>
+            <w:r>
+              <w:rPr>
+                <w:rFonts w:ascii="Times New Roman" w:eastAsia="Times New Roman" w:hAnsi="Times New Roman" w:cs="Times New Roman"/>
+                <w:color w:val="000000"/>
+                <w:kern w:val="0"/>
+                <w:szCs w:val="22"/>
+                <w:lang w:val="fr-FR" w:eastAsia="fr-FR" w:bidi="ar-SA"/>
+              </w:rPr>
+              <w:t xml:space="preserve">(Hyper </w:t>
             </w:r>
             <w:proofErr w:type="spellStart"/>
             <w:r>
@@ -9371,7 +9638,7 @@
                 <w:szCs w:val="22"/>
                 <w:lang w:val="fr-FR" w:eastAsia="fr-FR" w:bidi="ar-SA"/>
               </w:rPr>
-              <w:t>Programming</w:t>
+              <w:t>Text</w:t>
             </w:r>
             <w:proofErr w:type="spellEnd"/>
             <w:r>
@@ -9382,8 +9649,9 @@
                 <w:szCs w:val="22"/>
                 <w:lang w:val="fr-FR" w:eastAsia="fr-FR" w:bidi="ar-SA"/>
               </w:rPr>
-              <w:t xml:space="preserve"> Interface)</w:t>
-            </w:r>
+              <w:t xml:space="preserve"> Markup </w:t>
+            </w:r>
+            <w:proofErr w:type="spellStart"/>
             <w:r>
               <w:rPr>
                 <w:rFonts w:ascii="Times New Roman" w:eastAsia="Times New Roman" w:hAnsi="Times New Roman" w:cs="Times New Roman"/>
@@ -9392,8 +9660,9 @@
                 <w:szCs w:val="22"/>
                 <w:lang w:val="fr-FR" w:eastAsia="fr-FR" w:bidi="ar-SA"/>
               </w:rPr>
-              <w:t xml:space="preserve"> </w:t>
-            </w:r>
+              <w:t>Language</w:t>
+            </w:r>
+            <w:proofErr w:type="spellEnd"/>
             <w:r>
               <w:rPr>
                 <w:rFonts w:ascii="Times New Roman" w:eastAsia="Times New Roman" w:hAnsi="Times New Roman" w:cs="Times New Roman"/>
@@ -9402,7 +9671,7 @@
                 <w:szCs w:val="22"/>
                 <w:lang w:val="fr-FR" w:eastAsia="fr-FR" w:bidi="ar-SA"/>
               </w:rPr>
-              <w:t>Interface permettant à un logiciel d’accéder aux services d’un autre logiciel par le biais d’un ensemble normalisé de classes, de méthodes, de fonctions et de constantes.</w:t>
+              <w:t>) Langage de balisage conçu pour représenter les pages web.</w:t>
             </w:r>
           </w:p>
         </w:tc>
@@ -9438,15 +9707,13 @@
             </w:pPr>
             <w:r>
               <w:rPr>
-                <w:rFonts w:ascii="Calibri" w:eastAsia="Times New Roman" w:hAnsi="Calibri" w:cs="Calibri"/>
+                <w:rFonts w:ascii="Times New Roman" w:hAnsi="Times New Roman" w:cs="Times New Roman"/>
                 <w:b/>
                 <w:bCs/>
-                <w:color w:val="000000"/>
-                <w:kern w:val="0"/>
-                <w:sz w:val="24"/>
-                <w:lang w:val="fr-FR" w:eastAsia="fr-FR" w:bidi="ar-SA"/>
-              </w:rPr>
-              <w:t>SMTP</w:t>
+                <w:szCs w:val="22"/>
+                <w:lang w:val="fr-FR"/>
+              </w:rPr>
+              <w:t>HTTPS</w:t>
             </w:r>
           </w:p>
         </w:tc>
@@ -9483,17 +9750,19 @@
                 <w:rFonts w:ascii="Times New Roman" w:eastAsia="Times New Roman" w:hAnsi="Times New Roman" w:cs="Times New Roman"/>
                 <w:color w:val="000000"/>
                 <w:kern w:val="0"/>
-                <w:szCs w:val="22"/>
-                <w:lang w:val="fr-FR" w:eastAsia="fr-FR" w:bidi="ar-SA"/>
-              </w:rPr>
-              <w:t>SMTP (Simple Mail Transfer Protocol)</w:t>
+                <w:sz w:val="24"/>
+                <w:lang w:val="fr-FR" w:eastAsia="fr-FR" w:bidi="ar-SA"/>
+              </w:rPr>
+              <w:t>HTTPS</w:t>
             </w:r>
             <w:r>
               <w:rPr>
                 <w:rFonts w:ascii="Times New Roman" w:eastAsia="Times New Roman" w:hAnsi="Times New Roman" w:cs="Times New Roman"/>
-                <w:color w:val="000000"/>
-                <w:kern w:val="0"/>
-                <w:szCs w:val="22"/>
+                <w:b/>
+                <w:bCs/>
+                <w:color w:val="000000"/>
+                <w:kern w:val="0"/>
+                <w:sz w:val="24"/>
                 <w:lang w:val="fr-FR" w:eastAsia="fr-FR" w:bidi="ar-SA"/>
               </w:rPr>
               <w:t xml:space="preserve"> </w:t>
@@ -9503,10 +9772,10 @@
                 <w:rFonts w:ascii="Times New Roman" w:eastAsia="Times New Roman" w:hAnsi="Times New Roman" w:cs="Times New Roman"/>
                 <w:color w:val="000000"/>
                 <w:kern w:val="0"/>
-                <w:szCs w:val="22"/>
-                <w:lang w:val="fr-FR" w:eastAsia="fr-FR" w:bidi="ar-SA"/>
-              </w:rPr>
-              <w:t>protocole de communication utilisé pour transférer le courrier électronique.</w:t>
+                <w:sz w:val="24"/>
+                <w:lang w:val="fr-FR" w:eastAsia="fr-FR" w:bidi="ar-SA"/>
+              </w:rPr>
+              <w:t>(HyperText Transfer Protocole Secure) Protocole permettant de sécuriser les données échangées entre le client et le serveur.</w:t>
             </w:r>
           </w:p>
         </w:tc>
@@ -9548,7 +9817,7 @@
                 <w:szCs w:val="22"/>
                 <w:lang w:val="fr-FR"/>
               </w:rPr>
-              <w:t>HTTPS</w:t>
+              <w:t>IHM</w:t>
             </w:r>
           </w:p>
         </w:tc>
@@ -9566,51 +9835,20 @@
           </w:tcPr>
           <w:p>
             <w:pPr>
-              <w:widowControl/>
-              <w:suppressAutoHyphens w:val="0"/>
-              <w:autoSpaceDE w:val="0"/>
-              <w:autoSpaceDN w:val="0"/>
-              <w:adjustRightInd w:val="0"/>
-              <w:spacing w:line="288" w:lineRule="auto"/>
-              <w:rPr>
-                <w:rFonts w:ascii="Times New Roman" w:eastAsia="Times New Roman" w:hAnsi="Times New Roman" w:cs="Times New Roman"/>
-                <w:color w:val="000000"/>
-                <w:kern w:val="0"/>
-                <w:szCs w:val="22"/>
-                <w:lang w:val="fr-FR" w:eastAsia="fr-FR" w:bidi="ar-SA"/>
+              <w:pStyle w:val="Contenudetableau"/>
+              <w:jc w:val="both"/>
+              <w:rPr>
+                <w:rFonts w:ascii="Times New Roman" w:hAnsi="Times New Roman" w:cs="Times New Roman"/>
+                <w:szCs w:val="22"/>
+                <w:lang w:val="fr-FR"/>
               </w:rPr>
             </w:pPr>
             <w:r>
               <w:rPr>
-                <w:rFonts w:ascii="Calibri" w:eastAsia="Times New Roman" w:hAnsi="Calibri" w:cs="Calibri"/>
-                <w:color w:val="000000"/>
-                <w:kern w:val="0"/>
-                <w:sz w:val="24"/>
-                <w:lang w:val="fr-FR" w:eastAsia="fr-FR" w:bidi="ar-SA"/>
-              </w:rPr>
-              <w:t>HTTPS</w:t>
-            </w:r>
-            <w:r>
-              <w:rPr>
-                <w:rFonts w:ascii="Calibri" w:eastAsia="Times New Roman" w:hAnsi="Calibri" w:cs="Calibri"/>
-                <w:b/>
-                <w:bCs/>
-                <w:color w:val="000000"/>
-                <w:kern w:val="0"/>
-                <w:sz w:val="24"/>
-                <w:lang w:val="fr-FR" w:eastAsia="fr-FR" w:bidi="ar-SA"/>
-              </w:rPr>
-              <w:t xml:space="preserve"> </w:t>
-            </w:r>
-            <w:r>
-              <w:rPr>
-                <w:rFonts w:ascii="Calibri" w:eastAsia="Times New Roman" w:hAnsi="Calibri" w:cs="Calibri"/>
-                <w:color w:val="000000"/>
-                <w:kern w:val="0"/>
-                <w:sz w:val="24"/>
-                <w:lang w:val="fr-FR" w:eastAsia="fr-FR" w:bidi="ar-SA"/>
-              </w:rPr>
-              <w:t>(HyperText Transfer Protocole Secure) Protocole permettant de sécuriser les données échangées entre le client et le serveur.</w:t>
+                <w:rFonts w:ascii="Times New Roman" w:hAnsi="Times New Roman" w:cs="Times New Roman"/>
+                <w:lang w:val="fr-FR"/>
+              </w:rPr>
+              <w:t>IHM (Interface-Homme-Machine) sont les moyens et outils mis en œuvre afin qu'un humain puisse contrôler et communiquer avec une machine.</w:t>
             </w:r>
           </w:p>
         </w:tc>
@@ -9646,15 +9884,13 @@
             </w:pPr>
             <w:r>
               <w:rPr>
-                <w:rFonts w:ascii="Calibri" w:eastAsia="Times New Roman" w:hAnsi="Calibri" w:cs="Calibri"/>
+                <w:rFonts w:ascii="Times New Roman" w:hAnsi="Times New Roman" w:cs="Times New Roman"/>
                 <w:b/>
                 <w:bCs/>
-                <w:color w:val="000000"/>
-                <w:kern w:val="0"/>
-                <w:sz w:val="24"/>
-                <w:lang w:val="fr-FR" w:eastAsia="fr-FR" w:bidi="ar-SA"/>
-              </w:rPr>
-              <w:t>HTML</w:t>
+                <w:szCs w:val="22"/>
+                <w:lang w:val="fr-FR"/>
+              </w:rPr>
+              <w:t>JDBC</w:t>
             </w:r>
           </w:p>
         </w:tc>
@@ -9679,13 +9915,22 @@
               <w:adjustRightInd w:val="0"/>
               <w:spacing w:line="288" w:lineRule="auto"/>
               <w:rPr>
+                <w:rFonts w:ascii="Times New Roman" w:hAnsi="Times New Roman" w:cs="Times New Roman"/>
+                <w:szCs w:val="22"/>
+                <w:lang w:val="fr-FR"/>
+              </w:rPr>
+            </w:pPr>
+            <w:r>
+              <w:rPr>
                 <w:rFonts w:ascii="Times New Roman" w:eastAsia="Times New Roman" w:hAnsi="Times New Roman" w:cs="Times New Roman"/>
                 <w:color w:val="000000"/>
                 <w:kern w:val="0"/>
                 <w:szCs w:val="22"/>
                 <w:lang w:val="fr-FR" w:eastAsia="fr-FR" w:bidi="ar-SA"/>
               </w:rPr>
-            </w:pPr>
+              <w:t xml:space="preserve">JDBC (Java </w:t>
+            </w:r>
+            <w:proofErr w:type="spellStart"/>
             <w:r>
               <w:rPr>
                 <w:rFonts w:ascii="Times New Roman" w:eastAsia="Times New Roman" w:hAnsi="Times New Roman" w:cs="Times New Roman"/>
@@ -9694,73 +9939,18 @@
                 <w:szCs w:val="22"/>
                 <w:lang w:val="fr-FR" w:eastAsia="fr-FR" w:bidi="ar-SA"/>
               </w:rPr>
-              <w:t>HTML</w:t>
-            </w:r>
+              <w:t>DataBase</w:t>
+            </w:r>
+            <w:proofErr w:type="spellEnd"/>
             <w:r>
               <w:rPr>
                 <w:rFonts w:ascii="Times New Roman" w:eastAsia="Times New Roman" w:hAnsi="Times New Roman" w:cs="Times New Roman"/>
-                <w:b/>
-                <w:bCs/>
-                <w:color w:val="000000"/>
-                <w:kern w:val="0"/>
-                <w:szCs w:val="22"/>
-                <w:lang w:val="fr-FR" w:eastAsia="fr-FR" w:bidi="ar-SA"/>
-              </w:rPr>
-              <w:t xml:space="preserve"> </w:t>
-            </w:r>
-            <w:r>
-              <w:rPr>
-                <w:rFonts w:ascii="Times New Roman" w:eastAsia="Times New Roman" w:hAnsi="Times New Roman" w:cs="Times New Roman"/>
-                <w:color w:val="000000"/>
-                <w:kern w:val="0"/>
-                <w:szCs w:val="22"/>
-                <w:lang w:val="fr-FR" w:eastAsia="fr-FR" w:bidi="ar-SA"/>
-              </w:rPr>
-              <w:t xml:space="preserve">(Hyper </w:t>
-            </w:r>
-            <w:proofErr w:type="spellStart"/>
-            <w:r>
-              <w:rPr>
-                <w:rFonts w:ascii="Times New Roman" w:eastAsia="Times New Roman" w:hAnsi="Times New Roman" w:cs="Times New Roman"/>
-                <w:color w:val="000000"/>
-                <w:kern w:val="0"/>
-                <w:szCs w:val="22"/>
-                <w:lang w:val="fr-FR" w:eastAsia="fr-FR" w:bidi="ar-SA"/>
-              </w:rPr>
-              <w:t>Text</w:t>
-            </w:r>
-            <w:proofErr w:type="spellEnd"/>
-            <w:r>
-              <w:rPr>
-                <w:rFonts w:ascii="Times New Roman" w:eastAsia="Times New Roman" w:hAnsi="Times New Roman" w:cs="Times New Roman"/>
-                <w:color w:val="000000"/>
-                <w:kern w:val="0"/>
-                <w:szCs w:val="22"/>
-                <w:lang w:val="fr-FR" w:eastAsia="fr-FR" w:bidi="ar-SA"/>
-              </w:rPr>
-              <w:t xml:space="preserve"> Markup </w:t>
-            </w:r>
-            <w:proofErr w:type="spellStart"/>
-            <w:r>
-              <w:rPr>
-                <w:rFonts w:ascii="Times New Roman" w:eastAsia="Times New Roman" w:hAnsi="Times New Roman" w:cs="Times New Roman"/>
-                <w:color w:val="000000"/>
-                <w:kern w:val="0"/>
-                <w:szCs w:val="22"/>
-                <w:lang w:val="fr-FR" w:eastAsia="fr-FR" w:bidi="ar-SA"/>
-              </w:rPr>
-              <w:t>Language</w:t>
-            </w:r>
-            <w:proofErr w:type="spellEnd"/>
-            <w:r>
-              <w:rPr>
-                <w:rFonts w:ascii="Times New Roman" w:eastAsia="Times New Roman" w:hAnsi="Times New Roman" w:cs="Times New Roman"/>
-                <w:color w:val="000000"/>
-                <w:kern w:val="0"/>
-                <w:szCs w:val="22"/>
-                <w:lang w:val="fr-FR" w:eastAsia="fr-FR" w:bidi="ar-SA"/>
-              </w:rPr>
-              <w:t>) Langage de balisage conçu pour représenter les pages web.</w:t>
+                <w:color w:val="000000"/>
+                <w:kern w:val="0"/>
+                <w:szCs w:val="22"/>
+                <w:lang w:val="fr-FR" w:eastAsia="fr-FR" w:bidi="ar-SA"/>
+              </w:rPr>
+              <w:t xml:space="preserve"> Connectivity) est une API Java constituée d'un ensemble d'interfaces et de classes permettant de se connecter à n’importe quelle base de données et d’interagir avec elle.</w:t>
             </w:r>
           </w:p>
         </w:tc>
@@ -9802,7 +9992,7 @@
                 <w:szCs w:val="22"/>
                 <w:lang w:val="fr-FR"/>
               </w:rPr>
-              <w:t>WAR</w:t>
+              <w:t>JPA</w:t>
             </w:r>
           </w:p>
         </w:tc>
@@ -9827,16 +10017,66 @@
               <w:adjustRightInd w:val="0"/>
               <w:spacing w:line="288" w:lineRule="auto"/>
               <w:rPr>
-                <w:rFonts w:ascii="Times New Roman" w:hAnsi="Times New Roman" w:cs="Times New Roman"/>
-                <w:lang w:val="fr-FR"/>
+                <w:rFonts w:ascii="Times New Roman" w:eastAsia="Times New Roman" w:hAnsi="Times New Roman" w:cs="Times New Roman"/>
+                <w:color w:val="000000"/>
+                <w:kern w:val="0"/>
+                <w:szCs w:val="22"/>
+                <w:lang w:val="fr-FR" w:eastAsia="fr-FR" w:bidi="ar-SA"/>
               </w:rPr>
             </w:pPr>
             <w:r>
               <w:rPr>
-                <w:rFonts w:ascii="Times New Roman" w:hAnsi="Times New Roman" w:cs="Times New Roman"/>
-                <w:lang w:val="fr-FR"/>
-              </w:rPr>
-              <w:t>Le fichier WAR est une archive Java. Elle permet de structurer et de paramétrer l’application en elle-même. Il détermine également les dépendances et les variables lors du déploiement d’une application web.</w:t>
+                <w:rFonts w:ascii="Times New Roman" w:eastAsia="Times New Roman" w:hAnsi="Times New Roman" w:cs="Times New Roman"/>
+                <w:color w:val="000000"/>
+                <w:kern w:val="0"/>
+                <w:szCs w:val="22"/>
+                <w:lang w:val="fr-FR" w:eastAsia="fr-FR" w:bidi="ar-SA"/>
+              </w:rPr>
+              <w:t>JPA</w:t>
+            </w:r>
+            <w:r>
+              <w:rPr>
+                <w:rFonts w:ascii="Times New Roman" w:eastAsia="Times New Roman" w:hAnsi="Times New Roman" w:cs="Times New Roman"/>
+                <w:b/>
+                <w:bCs/>
+                <w:color w:val="000000"/>
+                <w:kern w:val="0"/>
+                <w:szCs w:val="22"/>
+                <w:lang w:val="fr-FR" w:eastAsia="fr-FR" w:bidi="ar-SA"/>
+              </w:rPr>
+              <w:t xml:space="preserve"> (</w:t>
+            </w:r>
+            <w:r>
+              <w:rPr>
+                <w:rFonts w:ascii="Times New Roman" w:eastAsia="Times New Roman" w:hAnsi="Times New Roman" w:cs="Times New Roman"/>
+                <w:color w:val="000000"/>
+                <w:kern w:val="0"/>
+                <w:szCs w:val="22"/>
+                <w:lang w:val="fr-FR" w:eastAsia="fr-FR" w:bidi="ar-SA"/>
+              </w:rPr>
+              <w:t xml:space="preserve">Java </w:t>
+            </w:r>
+            <w:proofErr w:type="spellStart"/>
+            <w:r>
+              <w:rPr>
+                <w:rFonts w:ascii="Times New Roman" w:eastAsia="Times New Roman" w:hAnsi="Times New Roman" w:cs="Times New Roman"/>
+                <w:color w:val="000000"/>
+                <w:kern w:val="0"/>
+                <w:szCs w:val="22"/>
+                <w:lang w:val="fr-FR" w:eastAsia="fr-FR" w:bidi="ar-SA"/>
+              </w:rPr>
+              <w:t>Persistence</w:t>
+            </w:r>
+            <w:proofErr w:type="spellEnd"/>
+            <w:r>
+              <w:rPr>
+                <w:rFonts w:ascii="Times New Roman" w:eastAsia="Times New Roman" w:hAnsi="Times New Roman" w:cs="Times New Roman"/>
+                <w:color w:val="000000"/>
+                <w:kern w:val="0"/>
+                <w:szCs w:val="22"/>
+                <w:lang w:val="fr-FR" w:eastAsia="fr-FR" w:bidi="ar-SA"/>
+              </w:rPr>
+              <w:t xml:space="preserve"> API) Interface Java, définissant un certain nombre de mots-clés et de normes à respecter. Elle est utilisée pour accéder, gérer et conserver les données entre l'objet Java et la base de données relationnelle.</w:t>
             </w:r>
           </w:p>
         </w:tc>
@@ -9878,7 +10118,7 @@
                 <w:szCs w:val="22"/>
                 <w:lang w:val="fr-FR"/>
               </w:rPr>
-              <w:t>GitHub</w:t>
+              <w:t>JVM</w:t>
             </w:r>
           </w:p>
         </w:tc>
@@ -9903,30 +10143,362 @@
               <w:adjustRightInd w:val="0"/>
               <w:spacing w:line="288" w:lineRule="auto"/>
               <w:rPr>
+                <w:rStyle w:val="lev"/>
+                <w:rFonts w:ascii="Times New Roman" w:hAnsi="Times New Roman" w:cs="Times New Roman"/>
+                <w:b w:val="0"/>
+                <w:bCs w:val="0"/>
+                <w:szCs w:val="22"/>
+                <w:lang w:val="fr-FR"/>
+              </w:rPr>
+            </w:pPr>
+            <w:r>
+              <w:rPr>
                 <w:rFonts w:ascii="Times New Roman" w:hAnsi="Times New Roman" w:cs="Times New Roman"/>
                 <w:lang w:val="fr-FR"/>
               </w:rPr>
-            </w:pPr>
+              <w:t xml:space="preserve">La machine virtuelle Java (en anglais </w:t>
+            </w:r>
+            <w:r>
+              <w:rPr>
+                <w:rFonts w:ascii="Times New Roman" w:hAnsi="Times New Roman" w:cs="Times New Roman"/>
+                <w:i/>
+                <w:iCs/>
+                <w:lang w:val="fr-FR"/>
+              </w:rPr>
+              <w:t xml:space="preserve">Java </w:t>
+            </w:r>
+            <w:proofErr w:type="spellStart"/>
+            <w:r>
+              <w:rPr>
+                <w:rFonts w:ascii="Times New Roman" w:hAnsi="Times New Roman" w:cs="Times New Roman"/>
+                <w:i/>
+                <w:iCs/>
+                <w:lang w:val="fr-FR"/>
+              </w:rPr>
+              <w:t>virtual</w:t>
+            </w:r>
+            <w:proofErr w:type="spellEnd"/>
+            <w:r>
+              <w:rPr>
+                <w:rFonts w:ascii="Times New Roman" w:hAnsi="Times New Roman" w:cs="Times New Roman"/>
+                <w:i/>
+                <w:iCs/>
+                <w:lang w:val="fr-FR"/>
+              </w:rPr>
+              <w:t xml:space="preserve"> machine</w:t>
+            </w:r>
             <w:r>
               <w:rPr>
                 <w:rFonts w:ascii="Times New Roman" w:hAnsi="Times New Roman" w:cs="Times New Roman"/>
                 <w:lang w:val="fr-FR"/>
               </w:rPr>
-              <w:t>GitHub est un service web d’hébergement et de gestion de développement de logiciels, utilisant le logiciel</w:t>
-            </w:r>
+              <w:t xml:space="preserve">, </w:t>
+            </w:r>
+            <w:proofErr w:type="spellStart"/>
             <w:r>
               <w:rPr>
                 <w:rFonts w:ascii="Times New Roman" w:hAnsi="Times New Roman" w:cs="Times New Roman"/>
                 <w:lang w:val="fr-FR"/>
               </w:rPr>
-              <w:t xml:space="preserve"> </w:t>
-            </w:r>
+              <w:t>abr</w:t>
+            </w:r>
+            <w:proofErr w:type="spellEnd"/>
             <w:r>
               <w:rPr>
                 <w:rFonts w:ascii="Times New Roman" w:hAnsi="Times New Roman" w:cs="Times New Roman"/>
                 <w:lang w:val="fr-FR"/>
               </w:rPr>
-              <w:t>de gestion de versions Git.</w:t>
+              <w:t xml:space="preserve">. </w:t>
+            </w:r>
+            <w:r>
+              <w:rPr>
+                <w:rFonts w:ascii="Times New Roman" w:hAnsi="Times New Roman" w:cs="Times New Roman"/>
+                <w:b/>
+                <w:bCs/>
+                <w:lang w:val="fr-FR"/>
+              </w:rPr>
+              <w:t>JVM</w:t>
+            </w:r>
+            <w:r>
+              <w:rPr>
+                <w:rFonts w:ascii="Times New Roman" w:hAnsi="Times New Roman" w:cs="Times New Roman"/>
+                <w:lang w:val="fr-FR"/>
+              </w:rPr>
+              <w:t xml:space="preserve">) </w:t>
+            </w:r>
+            <w:proofErr w:type="spellStart"/>
+            <w:r>
+              <w:rPr>
+                <w:rFonts w:ascii="Times New Roman" w:hAnsi="Times New Roman" w:cs="Times New Roman"/>
+              </w:rPr>
+              <w:t>est</w:t>
+            </w:r>
+            <w:proofErr w:type="spellEnd"/>
+            <w:r>
+              <w:rPr>
+                <w:rFonts w:ascii="Times New Roman" w:hAnsi="Times New Roman" w:cs="Times New Roman"/>
+              </w:rPr>
+              <w:t xml:space="preserve"> un </w:t>
+            </w:r>
+            <w:proofErr w:type="spellStart"/>
+            <w:r>
+              <w:rPr>
+                <w:rFonts w:ascii="Times New Roman" w:hAnsi="Times New Roman" w:cs="Times New Roman"/>
+              </w:rPr>
+              <w:t>environnement</w:t>
+            </w:r>
+            <w:proofErr w:type="spellEnd"/>
+            <w:r>
+              <w:rPr>
+                <w:rFonts w:ascii="Times New Roman" w:hAnsi="Times New Roman" w:cs="Times New Roman"/>
+              </w:rPr>
+              <w:t xml:space="preserve"> </w:t>
+            </w:r>
+            <w:proofErr w:type="spellStart"/>
+            <w:r>
+              <w:rPr>
+                <w:rFonts w:ascii="Times New Roman" w:hAnsi="Times New Roman" w:cs="Times New Roman"/>
+              </w:rPr>
+              <w:t>d'exécution</w:t>
+            </w:r>
+            <w:proofErr w:type="spellEnd"/>
+            <w:r>
+              <w:rPr>
+                <w:rFonts w:ascii="Times New Roman" w:hAnsi="Times New Roman" w:cs="Times New Roman"/>
+              </w:rPr>
+              <w:t xml:space="preserve"> pour applications Java</w:t>
+            </w:r>
+            <w:r>
+              <w:t>. C’</w:t>
+            </w:r>
+            <w:r>
+              <w:rPr>
+                <w:rFonts w:ascii="Times New Roman" w:hAnsi="Times New Roman" w:cs="Times New Roman"/>
+                <w:lang w:val="fr-FR"/>
+              </w:rPr>
+              <w:t xml:space="preserve">est un appareil informatique fictif qui exécute des programmes compilés sous forme de </w:t>
+            </w:r>
+            <w:proofErr w:type="spellStart"/>
+            <w:r>
+              <w:rPr>
+                <w:rFonts w:ascii="Times New Roman" w:hAnsi="Times New Roman" w:cs="Times New Roman"/>
+                <w:lang w:val="fr-FR"/>
+              </w:rPr>
+              <w:t>bytecodeJava</w:t>
+            </w:r>
+            <w:proofErr w:type="spellEnd"/>
+            <w:r>
+              <w:rPr>
+                <w:rFonts w:ascii="Times New Roman" w:hAnsi="Times New Roman" w:cs="Times New Roman"/>
+                <w:lang w:val="fr-FR"/>
+              </w:rPr>
+              <w:t>.</w:t>
+            </w:r>
+          </w:p>
+        </w:tc>
+      </w:tr>
+      <w:tr>
+        <w:trPr>
+          <w:gridAfter w:val="1"/>
+          <w:wAfter w:w="226" w:type="dxa"/>
+          <w:trHeight w:val="303"/>
+        </w:trPr>
+        <w:tc>
+          <w:tcPr>
+            <w:tcW w:w="2051" w:type="dxa"/>
+            <w:shd w:val="clear" w:color="auto" w:fill="auto"/>
+          </w:tcPr>
+          <w:p>
+            <w:pPr>
+              <w:pStyle w:val="Contenudetableau"/>
+              <w:jc w:val="center"/>
+              <w:rPr>
+                <w:rFonts w:ascii="Times New Roman" w:hAnsi="Times New Roman" w:cs="Times New Roman"/>
+                <w:b/>
+                <w:bCs/>
+                <w:szCs w:val="22"/>
+                <w:lang w:val="fr-FR"/>
+              </w:rPr>
+            </w:pPr>
+            <w:r>
+              <w:rPr>
+                <w:rFonts w:ascii="Times New Roman" w:hAnsi="Times New Roman" w:cs="Times New Roman"/>
+                <w:b/>
+                <w:bCs/>
+                <w:szCs w:val="22"/>
+                <w:lang w:val="fr-FR"/>
+              </w:rPr>
+              <w:t>Log4j2</w:t>
+            </w:r>
+          </w:p>
+        </w:tc>
+        <w:tc>
+          <w:tcPr>
+            <w:tcW w:w="7589" w:type="dxa"/>
+            <w:gridSpan w:val="2"/>
+            <w:shd w:val="clear" w:color="auto" w:fill="auto"/>
+          </w:tcPr>
+          <w:p>
+            <w:pPr>
+              <w:pStyle w:val="Contenudetableau"/>
+              <w:jc w:val="both"/>
+              <w:rPr>
+                <w:rFonts w:ascii="Times New Roman" w:hAnsi="Times New Roman" w:cs="Times New Roman"/>
+                <w:szCs w:val="22"/>
+                <w:lang w:val="fr-FR"/>
+              </w:rPr>
+            </w:pPr>
+            <w:r>
+              <w:rPr>
+                <w:rFonts w:ascii="Times New Roman" w:hAnsi="Times New Roman" w:cs="Times New Roman"/>
+                <w:szCs w:val="22"/>
+                <w:lang w:val="fr-FR"/>
+              </w:rPr>
+              <w:t>Log4J2 est une API de log proposée par la fondation Apache, pour la gestion des logs.</w:t>
+            </w:r>
+          </w:p>
+        </w:tc>
+      </w:tr>
+      <w:tr>
+        <w:trPr>
+          <w:gridAfter w:val="1"/>
+          <w:wAfter w:w="226" w:type="dxa"/>
+          <w:trHeight w:val="591"/>
+        </w:trPr>
+        <w:tc>
+          <w:tcPr>
+            <w:tcW w:w="2051" w:type="dxa"/>
+            <w:shd w:val="clear" w:color="auto" w:fill="auto"/>
+          </w:tcPr>
+          <w:p>
+            <w:pPr>
+              <w:pStyle w:val="Contenudetableau"/>
+              <w:jc w:val="center"/>
+              <w:rPr>
+                <w:rFonts w:ascii="Times New Roman" w:hAnsi="Times New Roman" w:cs="Times New Roman"/>
+                <w:b/>
+                <w:bCs/>
+                <w:szCs w:val="22"/>
+                <w:lang w:val="fr-FR"/>
+              </w:rPr>
+            </w:pPr>
+            <w:r>
+              <w:rPr>
+                <w:rFonts w:ascii="Times New Roman" w:hAnsi="Times New Roman" w:cs="Times New Roman"/>
+                <w:b/>
+                <w:bCs/>
+                <w:szCs w:val="22"/>
+                <w:lang w:val="fr-FR"/>
+              </w:rPr>
+              <w:t>Maven</w:t>
+            </w:r>
+          </w:p>
+        </w:tc>
+        <w:tc>
+          <w:tcPr>
+            <w:tcW w:w="7589" w:type="dxa"/>
+            <w:gridSpan w:val="2"/>
+            <w:shd w:val="clear" w:color="auto" w:fill="auto"/>
+          </w:tcPr>
+          <w:p>
+            <w:pPr>
+              <w:pStyle w:val="Contenudetableau"/>
+              <w:jc w:val="both"/>
+              <w:rPr>
+                <w:rFonts w:ascii="Times New Roman" w:hAnsi="Times New Roman" w:cs="Times New Roman"/>
+                <w:szCs w:val="22"/>
+                <w:lang w:val="fr-FR"/>
+              </w:rPr>
+            </w:pPr>
+            <w:r>
+              <w:rPr>
+                <w:rFonts w:ascii="Times New Roman" w:hAnsi="Times New Roman" w:cs="Times New Roman"/>
+                <w:szCs w:val="22"/>
+                <w:lang w:val="fr-FR"/>
+              </w:rPr>
+              <w:t xml:space="preserve">Maven est un outil de gestion et d’automatisation de production des projets logiciels Java en général et </w:t>
+            </w:r>
+            <w:proofErr w:type="spellStart"/>
+            <w:r>
+              <w:rPr>
+                <w:rFonts w:ascii="Times New Roman" w:hAnsi="Times New Roman" w:cs="Times New Roman"/>
+                <w:szCs w:val="22"/>
+                <w:lang w:val="fr-FR"/>
+              </w:rPr>
+              <w:t>JavaEE</w:t>
+            </w:r>
+            <w:proofErr w:type="spellEnd"/>
+            <w:r>
+              <w:rPr>
+                <w:rFonts w:ascii="Times New Roman" w:hAnsi="Times New Roman" w:cs="Times New Roman"/>
+                <w:szCs w:val="22"/>
+                <w:lang w:val="fr-FR"/>
+              </w:rPr>
+              <w:t xml:space="preserve"> en particulier.</w:t>
+            </w:r>
+          </w:p>
+        </w:tc>
+      </w:tr>
+      <w:tr>
+        <w:trPr>
+          <w:gridAfter w:val="1"/>
+          <w:wAfter w:w="226" w:type="dxa"/>
+          <w:trHeight w:val="591"/>
+        </w:trPr>
+        <w:tc>
+          <w:tcPr>
+            <w:tcW w:w="2051" w:type="dxa"/>
+            <w:shd w:val="clear" w:color="auto" w:fill="auto"/>
+          </w:tcPr>
+          <w:p>
+            <w:pPr>
+              <w:pStyle w:val="Contenudetableau"/>
+              <w:jc w:val="center"/>
+              <w:rPr>
+                <w:rFonts w:ascii="Times New Roman" w:hAnsi="Times New Roman" w:cs="Times New Roman"/>
+                <w:b/>
+                <w:bCs/>
+                <w:szCs w:val="22"/>
+                <w:lang w:val="fr-FR"/>
+              </w:rPr>
+            </w:pPr>
+            <w:proofErr w:type="spellStart"/>
+            <w:r>
+              <w:rPr>
+                <w:rFonts w:ascii="Times New Roman" w:hAnsi="Times New Roman" w:cs="Times New Roman"/>
+                <w:b/>
+                <w:bCs/>
+                <w:szCs w:val="22"/>
+                <w:lang w:val="fr-FR"/>
+              </w:rPr>
+              <w:t>Postgresql</w:t>
+            </w:r>
+            <w:proofErr w:type="spellEnd"/>
+          </w:p>
+        </w:tc>
+        <w:tc>
+          <w:tcPr>
+            <w:tcW w:w="7589" w:type="dxa"/>
+            <w:gridSpan w:val="2"/>
+            <w:shd w:val="clear" w:color="auto" w:fill="auto"/>
+          </w:tcPr>
+          <w:p>
+            <w:pPr>
+              <w:pStyle w:val="Contenudetableau"/>
+              <w:jc w:val="both"/>
+              <w:rPr>
+                <w:rFonts w:ascii="Times New Roman" w:hAnsi="Times New Roman" w:cs="Times New Roman"/>
+                <w:szCs w:val="22"/>
+                <w:lang w:val="fr-FR"/>
+              </w:rPr>
+            </w:pPr>
+            <w:r>
+              <w:rPr>
+                <w:rFonts w:ascii="Times New Roman" w:hAnsi="Times New Roman" w:cs="Times New Roman"/>
+                <w:szCs w:val="22"/>
+                <w:lang w:val="fr-FR"/>
+              </w:rPr>
+              <w:t>PostgreSQL est un système de gestion de base de données relationnelle et objet permettant la gestion de la base de données.</w:t>
             </w:r>
           </w:p>
         </w:tc>
@@ -9960,19 +10532,19 @@
                 <w:lang w:val="fr-FR"/>
               </w:rPr>
             </w:pPr>
-            <w:proofErr w:type="spellStart"/>
-            <w:r>
-              <w:rPr>
-                <w:rFonts w:ascii="Times New Roman" w:hAnsi="Times New Roman" w:cs="Times New Roman"/>
+            <w:r>
+              <w:rPr>
+                <w:rFonts w:ascii="Times New Roman" w:eastAsia="Times New Roman" w:hAnsi="Times New Roman" w:cs="Times New Roman"/>
                 <w:b/>
                 <w:bCs/>
-                <w:szCs w:val="22"/>
-                <w:lang w:val="fr-FR"/>
+                <w:color w:val="000000"/>
+                <w:kern w:val="0"/>
+                <w:sz w:val="24"/>
+                <w:lang w:val="fr-FR" w:eastAsia="fr-FR" w:bidi="ar-SA"/>
               </w:rPr>
               <w:lastRenderedPageBreak/>
-              <w:t>FreeMarker</w:t>
-            </w:r>
-            <w:proofErr w:type="spellEnd"/>
+              <w:t>SMTP</w:t>
+            </w:r>
           </w:p>
         </w:tc>
         <w:tc>
@@ -9996,181 +10568,160 @@
               <w:adjustRightInd w:val="0"/>
               <w:spacing w:line="288" w:lineRule="auto"/>
               <w:rPr>
+                <w:rFonts w:ascii="Times New Roman" w:eastAsia="Times New Roman" w:hAnsi="Times New Roman" w:cs="Times New Roman"/>
+                <w:color w:val="000000"/>
+                <w:kern w:val="0"/>
+                <w:szCs w:val="22"/>
+                <w:lang w:val="fr-FR" w:eastAsia="fr-FR" w:bidi="ar-SA"/>
+              </w:rPr>
+            </w:pPr>
+            <w:r>
+              <w:rPr>
+                <w:rFonts w:ascii="Times New Roman" w:eastAsia="Times New Roman" w:hAnsi="Times New Roman" w:cs="Times New Roman"/>
+                <w:color w:val="000000"/>
+                <w:kern w:val="0"/>
+                <w:szCs w:val="22"/>
+                <w:lang w:val="fr-FR" w:eastAsia="fr-FR" w:bidi="ar-SA"/>
+              </w:rPr>
+              <w:t>SMTP (Simple Mail Transfer Protocol) protocole de communication utilisé pour transférer le courrier électronique.</w:t>
+            </w:r>
+          </w:p>
+        </w:tc>
+      </w:tr>
+      <w:tr>
+        <w:trPr>
+          <w:gridAfter w:val="1"/>
+          <w:wAfter w:w="226" w:type="dxa"/>
+          <w:trHeight w:val="591"/>
+        </w:trPr>
+        <w:tc>
+          <w:tcPr>
+            <w:tcW w:w="2051" w:type="dxa"/>
+            <w:shd w:val="clear" w:color="auto" w:fill="auto"/>
+          </w:tcPr>
+          <w:p>
+            <w:pPr>
+              <w:pStyle w:val="Contenudetableau"/>
+              <w:jc w:val="center"/>
+              <w:rPr>
                 <w:rFonts w:ascii="Times New Roman" w:hAnsi="Times New Roman" w:cs="Times New Roman"/>
+                <w:b/>
+                <w:bCs/>
                 <w:szCs w:val="22"/>
                 <w:lang w:val="fr-FR"/>
               </w:rPr>
             </w:pPr>
-            <w:proofErr w:type="spellStart"/>
-            <w:r>
-              <w:rPr>
-                <w:rStyle w:val="lev"/>
+            <w:r>
+              <w:rPr>
                 <w:rFonts w:ascii="Times New Roman" w:hAnsi="Times New Roman" w:cs="Times New Roman"/>
-                <w:b w:val="0"/>
-                <w:bCs w:val="0"/>
+                <w:b/>
+                <w:bCs/>
                 <w:szCs w:val="22"/>
                 <w:lang w:val="fr-FR"/>
               </w:rPr>
-              <w:t>FreeMarker</w:t>
-            </w:r>
-            <w:proofErr w:type="spellEnd"/>
-            <w:r>
-              <w:rPr>
-                <w:rStyle w:val="lev"/>
+              <w:t>Tomcat</w:t>
+            </w:r>
+          </w:p>
+        </w:tc>
+        <w:tc>
+          <w:tcPr>
+            <w:tcW w:w="7589" w:type="dxa"/>
+            <w:gridSpan w:val="2"/>
+            <w:shd w:val="clear" w:color="auto" w:fill="auto"/>
+          </w:tcPr>
+          <w:p>
+            <w:pPr>
+              <w:pStyle w:val="Contenudetableau"/>
+              <w:jc w:val="both"/>
+              <w:rPr>
                 <w:rFonts w:ascii="Times New Roman" w:hAnsi="Times New Roman" w:cs="Times New Roman"/>
                 <w:szCs w:val="22"/>
                 <w:lang w:val="fr-FR"/>
               </w:rPr>
-              <w:t xml:space="preserve"> </w:t>
-            </w:r>
+            </w:pPr>
             <w:r>
               <w:rPr>
                 <w:rFonts w:ascii="Times New Roman" w:hAnsi="Times New Roman" w:cs="Times New Roman"/>
                 <w:szCs w:val="22"/>
                 <w:lang w:val="fr-FR"/>
               </w:rPr>
-              <w:t>est un moteur de </w:t>
-            </w:r>
-            <w:proofErr w:type="spellStart"/>
-            <w:r>
+              <w:t>Serveur permettant d’exécuter des applications Web développées avec les technologies Java.</w:t>
+            </w:r>
+          </w:p>
+        </w:tc>
+      </w:tr>
+      <w:tr>
+        <w:trPr>
+          <w:gridAfter w:val="1"/>
+          <w:wAfter w:w="226" w:type="dxa"/>
+          <w:trHeight w:val="591"/>
+        </w:trPr>
+        <w:tc>
+          <w:tcPr>
+            <w:tcW w:w="2051" w:type="dxa"/>
+            <w:tcBorders>
+              <w:top w:val="single" w:sz="4" w:space="0" w:color="auto"/>
+              <w:left w:val="single" w:sz="4" w:space="0" w:color="auto"/>
+              <w:bottom w:val="single" w:sz="4" w:space="0" w:color="auto"/>
+              <w:right w:val="single" w:sz="4" w:space="0" w:color="auto"/>
+            </w:tcBorders>
+            <w:shd w:val="clear" w:color="auto" w:fill="auto"/>
+          </w:tcPr>
+          <w:p>
+            <w:pPr>
+              <w:pStyle w:val="Contenudetableau"/>
+              <w:jc w:val="center"/>
               <w:rPr>
                 <w:rFonts w:ascii="Times New Roman" w:hAnsi="Times New Roman" w:cs="Times New Roman"/>
+                <w:b/>
+                <w:bCs/>
                 <w:szCs w:val="22"/>
                 <w:lang w:val="fr-FR"/>
               </w:rPr>
-              <w:t>template</w:t>
-            </w:r>
-            <w:proofErr w:type="spellEnd"/>
+            </w:pPr>
             <w:r>
               <w:rPr>
                 <w:rFonts w:ascii="Times New Roman" w:hAnsi="Times New Roman" w:cs="Times New Roman"/>
+                <w:b/>
+                <w:bCs/>
                 <w:szCs w:val="22"/>
                 <w:lang w:val="fr-FR"/>
               </w:rPr>
-              <w:t>, il est fourni par </w:t>
-            </w:r>
-            <w:r>
-              <w:rPr>
-                <w:rStyle w:val="lev"/>
+              <w:t>WAR</w:t>
+            </w:r>
+          </w:p>
+        </w:tc>
+        <w:tc>
+          <w:tcPr>
+            <w:tcW w:w="7589" w:type="dxa"/>
+            <w:gridSpan w:val="2"/>
+            <w:tcBorders>
+              <w:top w:val="single" w:sz="4" w:space="0" w:color="auto"/>
+              <w:left w:val="single" w:sz="4" w:space="0" w:color="auto"/>
+              <w:bottom w:val="single" w:sz="4" w:space="0" w:color="auto"/>
+              <w:right w:val="single" w:sz="4" w:space="0" w:color="auto"/>
+            </w:tcBorders>
+            <w:shd w:val="clear" w:color="auto" w:fill="auto"/>
+          </w:tcPr>
+          <w:p>
+            <w:pPr>
+              <w:widowControl/>
+              <w:suppressAutoHyphens w:val="0"/>
+              <w:autoSpaceDE w:val="0"/>
+              <w:autoSpaceDN w:val="0"/>
+              <w:adjustRightInd w:val="0"/>
+              <w:spacing w:line="288" w:lineRule="auto"/>
+              <w:rPr>
                 <w:rFonts w:ascii="Times New Roman" w:hAnsi="Times New Roman" w:cs="Times New Roman"/>
-                <w:b w:val="0"/>
-                <w:bCs w:val="0"/>
-                <w:szCs w:val="22"/>
                 <w:lang w:val="fr-FR"/>
               </w:rPr>
-              <w:t>Apache</w:t>
-            </w:r>
-            <w:r>
-              <w:rPr>
-                <w:rStyle w:val="lev"/>
+            </w:pPr>
+            <w:r>
+              <w:rPr>
                 <w:rFonts w:ascii="Times New Roman" w:hAnsi="Times New Roman" w:cs="Times New Roman"/>
-                <w:szCs w:val="22"/>
                 <w:lang w:val="fr-FR"/>
               </w:rPr>
-              <w:t xml:space="preserve"> </w:t>
-            </w:r>
-            <w:r>
-              <w:rPr>
-                <w:rFonts w:ascii="Times New Roman" w:hAnsi="Times New Roman" w:cs="Times New Roman"/>
-                <w:szCs w:val="22"/>
-                <w:lang w:val="fr-FR"/>
-              </w:rPr>
-              <w:t>comme une bibliothèque </w:t>
-            </w:r>
-            <w:r>
-              <w:rPr>
-                <w:rStyle w:val="lev"/>
-                <w:rFonts w:ascii="Times New Roman" w:hAnsi="Times New Roman" w:cs="Times New Roman"/>
-                <w:b w:val="0"/>
-                <w:bCs w:val="0"/>
-                <w:szCs w:val="22"/>
-                <w:lang w:val="fr-FR"/>
-              </w:rPr>
-              <w:t>Java</w:t>
-            </w:r>
-            <w:r>
-              <w:rPr>
-                <w:rStyle w:val="lev"/>
-                <w:rFonts w:ascii="Times New Roman" w:hAnsi="Times New Roman" w:cs="Times New Roman"/>
-                <w:szCs w:val="22"/>
-                <w:lang w:val="fr-FR"/>
-              </w:rPr>
-              <w:t xml:space="preserve"> </w:t>
-            </w:r>
-            <w:r>
-              <w:rPr>
-                <w:rFonts w:ascii="Times New Roman" w:hAnsi="Times New Roman" w:cs="Times New Roman"/>
-                <w:szCs w:val="22"/>
-                <w:lang w:val="fr-FR"/>
-              </w:rPr>
-              <w:t xml:space="preserve">source ouverte. </w:t>
-            </w:r>
-            <w:proofErr w:type="spellStart"/>
-            <w:r>
-              <w:rPr>
-                <w:rStyle w:val="lev"/>
-                <w:rFonts w:ascii="Times New Roman" w:hAnsi="Times New Roman" w:cs="Times New Roman"/>
-                <w:b w:val="0"/>
-                <w:bCs w:val="0"/>
-                <w:szCs w:val="22"/>
-                <w:lang w:val="fr-FR"/>
-              </w:rPr>
-              <w:t>FreeMarker</w:t>
-            </w:r>
-            <w:proofErr w:type="spellEnd"/>
-            <w:r>
-              <w:rPr>
-                <w:rStyle w:val="lev"/>
-                <w:rFonts w:ascii="Times New Roman" w:hAnsi="Times New Roman" w:cs="Times New Roman"/>
-                <w:szCs w:val="22"/>
-                <w:lang w:val="fr-FR"/>
-              </w:rPr>
-              <w:t xml:space="preserve"> </w:t>
-            </w:r>
-            <w:r>
-              <w:rPr>
-                <w:rFonts w:ascii="Times New Roman" w:hAnsi="Times New Roman" w:cs="Times New Roman"/>
-                <w:szCs w:val="22"/>
-                <w:lang w:val="fr-FR"/>
-              </w:rPr>
-              <w:t xml:space="preserve">lit des fichiers modèle et les combine avec des objets </w:t>
-            </w:r>
-            <w:r>
-              <w:rPr>
-                <w:rStyle w:val="lev"/>
-                <w:rFonts w:ascii="Times New Roman" w:hAnsi="Times New Roman" w:cs="Times New Roman"/>
-                <w:b w:val="0"/>
-                <w:bCs w:val="0"/>
-                <w:szCs w:val="22"/>
-                <w:lang w:val="fr-FR"/>
-              </w:rPr>
-              <w:t>Java</w:t>
-            </w:r>
-            <w:r>
-              <w:rPr>
-                <w:rFonts w:ascii="Times New Roman" w:hAnsi="Times New Roman" w:cs="Times New Roman"/>
-                <w:szCs w:val="22"/>
-                <w:lang w:val="fr-FR"/>
-              </w:rPr>
-              <w:t xml:space="preserve"> pour générer un texte de sortie (Html, </w:t>
-            </w:r>
-            <w:proofErr w:type="gramStart"/>
-            <w:r>
-              <w:rPr>
-                <w:rFonts w:ascii="Times New Roman" w:hAnsi="Times New Roman" w:cs="Times New Roman"/>
-                <w:szCs w:val="22"/>
-                <w:lang w:val="fr-FR"/>
-              </w:rPr>
-              <w:t>email, ..</w:t>
-            </w:r>
-            <w:proofErr w:type="gramEnd"/>
-            <w:r>
-              <w:rPr>
-                <w:rFonts w:ascii="Times New Roman" w:hAnsi="Times New Roman" w:cs="Times New Roman"/>
-                <w:szCs w:val="22"/>
-                <w:lang w:val="fr-FR"/>
-              </w:rPr>
-              <w:t>).</w:t>
+              <w:t>Le fichier WAR est une archive Java. Elle permet de structurer et de paramétrer l’application en elle-même. Il détermine également les dépendances et les variables lors du déploiement d’une application web.</w:t>
             </w:r>
           </w:p>
         </w:tc>
@@ -10302,12 +10853,12 @@
       </w:pPr>
     </w:p>
     <w:sectPr>
-      <w:headerReference w:type="even" r:id="rId27"/>
-      <w:headerReference w:type="default" r:id="rId28"/>
-      <w:footerReference w:type="even" r:id="rId29"/>
-      <w:footerReference w:type="default" r:id="rId30"/>
-      <w:headerReference w:type="first" r:id="rId31"/>
-      <w:footerReference w:type="first" r:id="rId32"/>
+      <w:headerReference w:type="even" r:id="rId29"/>
+      <w:headerReference w:type="default" r:id="rId30"/>
+      <w:footerReference w:type="even" r:id="rId31"/>
+      <w:footerReference w:type="default" r:id="rId32"/>
+      <w:headerReference w:type="first" r:id="rId33"/>
+      <w:footerReference w:type="first" r:id="rId34"/>
       <w:pgSz w:w="11906" w:h="16838"/>
       <w:pgMar w:top="2180" w:right="1134" w:bottom="1990" w:left="1134" w:header="1134" w:footer="1134" w:gutter="0"/>
       <w:cols w:space="720"/>
@@ -10619,7 +11170,7 @@
                 <v:path o:extrusionok="f" gradientshapeok="t" o:connecttype="rect"/>
                 <o:lock v:ext="edit" aspectratio="t"/>
               </v:shapetype>
-              <v:shape id="_x0000_i1030" type="#_x0000_t75" style="width:67.5pt;height:41.25pt;visibility:visible">
+              <v:shape id="_x0000_i1033" type="#_x0000_t75" style="width:67.5pt;height:41.25pt;visibility:visible">
                 <v:imagedata r:id="rId1" o:title=""/>
               </v:shape>
             </w:pict>
@@ -10638,7 +11189,7 @@
           </w:pPr>
           <w:r>
             <w:pict w14:anchorId="4585704A">
-              <v:shape id="_x0000_i1031" type="#_x0000_t75" style="width:39pt;height:39pt">
+              <v:shape id="_x0000_i1034" type="#_x0000_t75" style="width:39pt;height:39pt">
                 <v:imagedata r:id="rId2" o:title=""/>
               </v:shape>
             </w:pict>
@@ -13221,6 +13772,16 @@
       <w:u w:val="single"/>
     </w:rPr>
   </w:style>
+  <w:style w:type="character" w:styleId="Accentuation">
+    <w:name w:val="Emphasis"/>
+    <w:uiPriority w:val="20"/>
+    <w:qFormat/>
+    <w:rsid w:val="005F5572"/>
+    <w:rPr>
+      <w:i/>
+      <w:iCs/>
+    </w:rPr>
+  </w:style>
 </w:styles>
 </file>
 

--- a/Projet OC Pizza - Dossier de conception technique.docx
+++ b/Projet OC Pizza - Dossier de conception technique.docx
@@ -347,7 +347,7 @@
         <w:rPr>
           <w:noProof/>
         </w:rPr>
-        <w:instrText xml:space="preserve"> PAGEREF _Toc70241687 \h </w:instrText>
+        <w:instrText xml:space="preserve"> PAGEREF _Toc70583112 \h </w:instrText>
       </w:r>
       <w:r>
         <w:rPr>
@@ -409,7 +409,7 @@
         <w:rPr>
           <w:noProof/>
         </w:rPr>
-        <w:instrText xml:space="preserve"> PAGEREF _Toc70241688 \h </w:instrText>
+        <w:instrText xml:space="preserve"> PAGEREF _Toc70583113 \h </w:instrText>
       </w:r>
       <w:r>
         <w:rPr>
@@ -470,7 +470,7 @@
         <w:rPr>
           <w:noProof/>
         </w:rPr>
-        <w:instrText xml:space="preserve"> PAGEREF _Toc70241689 \h </w:instrText>
+        <w:instrText xml:space="preserve"> PAGEREF _Toc70583114 \h </w:instrText>
       </w:r>
       <w:r>
         <w:rPr>
@@ -531,7 +531,7 @@
         <w:rPr>
           <w:noProof/>
         </w:rPr>
-        <w:instrText xml:space="preserve"> PAGEREF _Toc70241690 \h </w:instrText>
+        <w:instrText xml:space="preserve"> PAGEREF _Toc70583115 \h </w:instrText>
       </w:r>
       <w:r>
         <w:rPr>
@@ -593,7 +593,7 @@
         <w:rPr>
           <w:noProof/>
         </w:rPr>
-        <w:instrText xml:space="preserve"> PAGEREF _Toc70241691 \h </w:instrText>
+        <w:instrText xml:space="preserve"> PAGEREF _Toc70583116 \h </w:instrText>
       </w:r>
       <w:r>
         <w:rPr>
@@ -654,7 +654,7 @@
         <w:rPr>
           <w:noProof/>
         </w:rPr>
-        <w:instrText xml:space="preserve"> PAGEREF _Toc70241692 \h </w:instrText>
+        <w:instrText xml:space="preserve"> PAGEREF _Toc70583117 \h </w:instrText>
       </w:r>
       <w:r>
         <w:rPr>
@@ -717,7 +717,7 @@
         <w:rPr>
           <w:noProof/>
         </w:rPr>
-        <w:instrText xml:space="preserve"> PAGEREF _Toc70241693 \h </w:instrText>
+        <w:instrText xml:space="preserve"> PAGEREF _Toc70583118 \h </w:instrText>
       </w:r>
       <w:r>
         <w:rPr>
@@ -780,7 +780,7 @@
         <w:rPr>
           <w:noProof/>
         </w:rPr>
-        <w:instrText xml:space="preserve"> PAGEREF _Toc70241694 \h </w:instrText>
+        <w:instrText xml:space="preserve"> PAGEREF _Toc70583119 \h </w:instrText>
       </w:r>
       <w:r>
         <w:rPr>
@@ -843,7 +843,7 @@
         <w:rPr>
           <w:noProof/>
         </w:rPr>
-        <w:instrText xml:space="preserve"> PAGEREF _Toc70241695 \h </w:instrText>
+        <w:instrText xml:space="preserve"> PAGEREF _Toc70583120 \h </w:instrText>
       </w:r>
       <w:r>
         <w:rPr>
@@ -906,7 +906,7 @@
         <w:rPr>
           <w:noProof/>
         </w:rPr>
-        <w:instrText xml:space="preserve"> PAGEREF _Toc70241696 \h </w:instrText>
+        <w:instrText xml:space="preserve"> PAGEREF _Toc70583121 \h </w:instrText>
       </w:r>
       <w:r>
         <w:rPr>
@@ -969,7 +969,7 @@
         <w:rPr>
           <w:noProof/>
         </w:rPr>
-        <w:instrText xml:space="preserve"> PAGEREF _Toc70241697 \h </w:instrText>
+        <w:instrText xml:space="preserve"> PAGEREF _Toc70583122 \h </w:instrText>
       </w:r>
       <w:r>
         <w:rPr>
@@ -1030,7 +1030,7 @@
         <w:rPr>
           <w:noProof/>
         </w:rPr>
-        <w:instrText xml:space="preserve"> PAGEREF _Toc70241698 \h </w:instrText>
+        <w:instrText xml:space="preserve"> PAGEREF _Toc70583123 \h </w:instrText>
       </w:r>
       <w:r>
         <w:rPr>
@@ -1092,7 +1092,7 @@
         <w:rPr>
           <w:noProof/>
         </w:rPr>
-        <w:instrText xml:space="preserve"> PAGEREF _Toc70241699 \h </w:instrText>
+        <w:instrText xml:space="preserve"> PAGEREF _Toc70583124 \h </w:instrText>
       </w:r>
       <w:r>
         <w:rPr>
@@ -1153,7 +1153,7 @@
         <w:rPr>
           <w:noProof/>
         </w:rPr>
-        <w:instrText xml:space="preserve"> PAGEREF _Toc70241700 \h </w:instrText>
+        <w:instrText xml:space="preserve"> PAGEREF _Toc70583125 \h </w:instrText>
       </w:r>
       <w:r>
         <w:rPr>
@@ -1214,7 +1214,7 @@
         <w:rPr>
           <w:noProof/>
         </w:rPr>
-        <w:instrText xml:space="preserve"> PAGEREF _Toc70241701 \h </w:instrText>
+        <w:instrText xml:space="preserve"> PAGEREF _Toc70583126 \h </w:instrText>
       </w:r>
       <w:r>
         <w:rPr>
@@ -1276,7 +1276,7 @@
         <w:rPr>
           <w:noProof/>
         </w:rPr>
-        <w:instrText xml:space="preserve"> PAGEREF _Toc70241702 \h </w:instrText>
+        <w:instrText xml:space="preserve"> PAGEREF _Toc70583127 \h </w:instrText>
       </w:r>
       <w:r>
         <w:rPr>
@@ -1337,7 +1337,7 @@
         <w:rPr>
           <w:noProof/>
         </w:rPr>
-        <w:instrText xml:space="preserve"> PAGEREF _Toc70241703 \h </w:instrText>
+        <w:instrText xml:space="preserve"> PAGEREF _Toc70583128 \h </w:instrText>
       </w:r>
       <w:r>
         <w:rPr>
@@ -1398,7 +1398,7 @@
         <w:rPr>
           <w:noProof/>
         </w:rPr>
-        <w:instrText xml:space="preserve"> PAGEREF _Toc70241704 \h </w:instrText>
+        <w:instrText xml:space="preserve"> PAGEREF _Toc70583129 \h </w:instrText>
       </w:r>
       <w:r>
         <w:rPr>
@@ -1461,7 +1461,7 @@
         <w:rPr>
           <w:noProof/>
         </w:rPr>
-        <w:instrText xml:space="preserve"> PAGEREF _Toc70241705 \h </w:instrText>
+        <w:instrText xml:space="preserve"> PAGEREF _Toc70583130 \h </w:instrText>
       </w:r>
       <w:r>
         <w:rPr>
@@ -1524,7 +1524,7 @@
         <w:rPr>
           <w:noProof/>
         </w:rPr>
-        <w:instrText xml:space="preserve"> PAGEREF _Toc70241706 \h </w:instrText>
+        <w:instrText xml:space="preserve"> PAGEREF _Toc70583131 \h </w:instrText>
       </w:r>
       <w:r>
         <w:rPr>
@@ -1587,7 +1587,7 @@
         <w:rPr>
           <w:noProof/>
         </w:rPr>
-        <w:instrText xml:space="preserve"> PAGEREF _Toc70241707 \h </w:instrText>
+        <w:instrText xml:space="preserve"> PAGEREF _Toc70583132 \h </w:instrText>
       </w:r>
       <w:r>
         <w:rPr>
@@ -1648,7 +1648,7 @@
         <w:rPr>
           <w:noProof/>
         </w:rPr>
-        <w:instrText xml:space="preserve"> PAGEREF _Toc70241708 \h </w:instrText>
+        <w:instrText xml:space="preserve"> PAGEREF _Toc70583133 \h </w:instrText>
       </w:r>
       <w:r>
         <w:rPr>
@@ -1710,7 +1710,7 @@
         <w:rPr>
           <w:noProof/>
         </w:rPr>
-        <w:instrText xml:space="preserve"> PAGEREF _Toc70241709 \h </w:instrText>
+        <w:instrText xml:space="preserve"> PAGEREF _Toc70583134 \h </w:instrText>
       </w:r>
       <w:r>
         <w:rPr>
@@ -1772,7 +1772,7 @@
         <w:rPr>
           <w:noProof/>
         </w:rPr>
-        <w:instrText xml:space="preserve"> PAGEREF _Toc70241710 \h </w:instrText>
+        <w:instrText xml:space="preserve"> PAGEREF _Toc70583135 \h </w:instrText>
       </w:r>
       <w:r>
         <w:rPr>
@@ -1833,7 +1833,7 @@
         <w:rPr>
           <w:noProof/>
         </w:rPr>
-        <w:instrText xml:space="preserve"> PAGEREF _Toc70241711 \h </w:instrText>
+        <w:instrText xml:space="preserve"> PAGEREF _Toc70583136 \h </w:instrText>
       </w:r>
       <w:r>
         <w:rPr>
@@ -1894,7 +1894,7 @@
         <w:rPr>
           <w:noProof/>
         </w:rPr>
-        <w:instrText xml:space="preserve"> PAGEREF _Toc70241712 \h </w:instrText>
+        <w:instrText xml:space="preserve"> PAGEREF _Toc70583137 \h </w:instrText>
       </w:r>
       <w:r>
         <w:rPr>
@@ -1955,7 +1955,196 @@
         <w:rPr>
           <w:noProof/>
         </w:rPr>
-        <w:instrText xml:space="preserve"> PAGEREF _Toc70241713 \h </w:instrText>
+        <w:instrText xml:space="preserve"> PAGEREF _Toc70583138 \h </w:instrText>
+      </w:r>
+      <w:r>
+        <w:rPr>
+          <w:noProof/>
+        </w:rPr>
+      </w:r>
+      <w:r>
+        <w:rPr>
+          <w:noProof/>
+        </w:rPr>
+        <w:fldChar w:fldCharType="separate"/>
+      </w:r>
+      <w:r>
+        <w:rPr>
+          <w:noProof/>
+        </w:rPr>
+        <w:t>15</w:t>
+      </w:r>
+      <w:r>
+        <w:rPr>
+          <w:noProof/>
+        </w:rPr>
+        <w:fldChar w:fldCharType="end"/>
+      </w:r>
+    </w:p>
+    <w:p>
+      <w:pPr>
+        <w:pStyle w:val="TM3"/>
+        <w:rPr>
+          <w:rFonts w:ascii="Calibri" w:eastAsia="Times New Roman" w:hAnsi="Calibri" w:cs="Times New Roman"/>
+          <w:i w:val="0"/>
+          <w:noProof/>
+          <w:kern w:val="0"/>
+          <w:sz w:val="22"/>
+          <w:szCs w:val="22"/>
+          <w:lang w:val="fr-FR" w:eastAsia="fr-FR" w:bidi="ar-SA"/>
+        </w:rPr>
+      </w:pPr>
+      <w:r>
+        <w:rPr>
+          <w:rFonts w:ascii="Times New Roman" w:hAnsi="Times New Roman" w:cs="Times New Roman"/>
+          <w:noProof/>
+          <w:lang w:val="fr-FR"/>
+        </w:rPr>
+        <w:t>7.3.1 - Intellij IDEA</w:t>
+      </w:r>
+      <w:r>
+        <w:rPr>
+          <w:noProof/>
+        </w:rPr>
+        <w:tab/>
+      </w:r>
+      <w:r>
+        <w:rPr>
+          <w:noProof/>
+        </w:rPr>
+        <w:fldChar w:fldCharType="begin"/>
+      </w:r>
+      <w:r>
+        <w:rPr>
+          <w:noProof/>
+        </w:rPr>
+        <w:instrText xml:space="preserve"> PAGEREF _Toc70583139 \h </w:instrText>
+      </w:r>
+      <w:r>
+        <w:rPr>
+          <w:noProof/>
+        </w:rPr>
+      </w:r>
+      <w:r>
+        <w:rPr>
+          <w:noProof/>
+        </w:rPr>
+        <w:fldChar w:fldCharType="separate"/>
+      </w:r>
+      <w:r>
+        <w:rPr>
+          <w:noProof/>
+        </w:rPr>
+        <w:t>15</w:t>
+      </w:r>
+      <w:r>
+        <w:rPr>
+          <w:noProof/>
+        </w:rPr>
+        <w:fldChar w:fldCharType="end"/>
+      </w:r>
+    </w:p>
+    <w:p>
+      <w:pPr>
+        <w:pStyle w:val="TM3"/>
+        <w:rPr>
+          <w:rFonts w:ascii="Calibri" w:eastAsia="Times New Roman" w:hAnsi="Calibri" w:cs="Times New Roman"/>
+          <w:i w:val="0"/>
+          <w:noProof/>
+          <w:kern w:val="0"/>
+          <w:sz w:val="22"/>
+          <w:szCs w:val="22"/>
+          <w:lang w:val="fr-FR" w:eastAsia="fr-FR" w:bidi="ar-SA"/>
+        </w:rPr>
+      </w:pPr>
+      <w:r>
+        <w:rPr>
+          <w:rFonts w:ascii="Times New Roman" w:hAnsi="Times New Roman" w:cs="Times New Roman"/>
+          <w:noProof/>
+          <w:lang w:val="fr-FR"/>
+        </w:rPr>
+        <w:t>7.3.2 - PgAdmin 4</w:t>
+      </w:r>
+      <w:r>
+        <w:rPr>
+          <w:noProof/>
+        </w:rPr>
+        <w:tab/>
+      </w:r>
+      <w:r>
+        <w:rPr>
+          <w:noProof/>
+        </w:rPr>
+        <w:fldChar w:fldCharType="begin"/>
+      </w:r>
+      <w:r>
+        <w:rPr>
+          <w:noProof/>
+        </w:rPr>
+        <w:instrText xml:space="preserve"> PAGEREF _Toc70583140 \h </w:instrText>
+      </w:r>
+      <w:r>
+        <w:rPr>
+          <w:noProof/>
+        </w:rPr>
+      </w:r>
+      <w:r>
+        <w:rPr>
+          <w:noProof/>
+        </w:rPr>
+        <w:fldChar w:fldCharType="separate"/>
+      </w:r>
+      <w:r>
+        <w:rPr>
+          <w:noProof/>
+        </w:rPr>
+        <w:t>15</w:t>
+      </w:r>
+      <w:r>
+        <w:rPr>
+          <w:noProof/>
+        </w:rPr>
+        <w:fldChar w:fldCharType="end"/>
+      </w:r>
+    </w:p>
+    <w:p>
+      <w:pPr>
+        <w:pStyle w:val="TM3"/>
+        <w:rPr>
+          <w:rFonts w:ascii="Calibri" w:eastAsia="Times New Roman" w:hAnsi="Calibri" w:cs="Times New Roman"/>
+          <w:i w:val="0"/>
+          <w:noProof/>
+          <w:kern w:val="0"/>
+          <w:sz w:val="22"/>
+          <w:szCs w:val="22"/>
+          <w:lang w:val="fr-FR" w:eastAsia="fr-FR" w:bidi="ar-SA"/>
+        </w:rPr>
+      </w:pPr>
+      <w:r>
+        <w:rPr>
+          <w:rFonts w:ascii="Times New Roman" w:hAnsi="Times New Roman" w:cs="Times New Roman"/>
+          <w:noProof/>
+          <w:lang w:val="fr-FR"/>
+        </w:rPr>
+        <w:t>7.3.3 - PowerArchitect</w:t>
+      </w:r>
+      <w:r>
+        <w:rPr>
+          <w:noProof/>
+        </w:rPr>
+        <w:tab/>
+      </w:r>
+      <w:r>
+        <w:rPr>
+          <w:noProof/>
+        </w:rPr>
+        <w:fldChar w:fldCharType="begin"/>
+      </w:r>
+      <w:r>
+        <w:rPr>
+          <w:noProof/>
+        </w:rPr>
+        <w:instrText xml:space="preserve"> PAGEREF _Toc70583141 \h </w:instrText>
       </w:r>
       <w:r>
         <w:rPr>
@@ -2016,7 +2205,7 @@
         <w:rPr>
           <w:noProof/>
         </w:rPr>
-        <w:instrText xml:space="preserve"> PAGEREF _Toc70241714 \h </w:instrText>
+        <w:instrText xml:space="preserve"> PAGEREF _Toc70583142 \h </w:instrText>
       </w:r>
       <w:r>
         <w:rPr>
@@ -2078,7 +2267,7 @@
         <w:rPr>
           <w:noProof/>
         </w:rPr>
-        <w:instrText xml:space="preserve"> PAGEREF _Toc70241715 \h </w:instrText>
+        <w:instrText xml:space="preserve"> PAGEREF _Toc70583143 \h </w:instrText>
       </w:r>
       <w:r>
         <w:rPr>
@@ -2095,7 +2284,7 @@
         <w:rPr>
           <w:noProof/>
         </w:rPr>
-        <w:t>16</w:t>
+        <w:t>17</w:t>
       </w:r>
       <w:r>
         <w:rPr>
@@ -2152,7 +2341,7 @@
           <w:lang w:val="fr-FR"/>
         </w:rPr>
       </w:pPr>
-      <w:bookmarkStart w:id="0" w:name="_Toc70241687"/>
+      <w:bookmarkStart w:id="0" w:name="_Toc70583112"/>
       <w:r>
         <w:rPr>
           <w:rFonts w:ascii="Times New Roman" w:hAnsi="Times New Roman" w:cs="Times New Roman"/>
@@ -2550,7 +2739,7 @@
           <w:lang w:val="fr-FR"/>
         </w:rPr>
       </w:pPr>
-      <w:bookmarkStart w:id="1" w:name="_Toc70241688"/>
+      <w:bookmarkStart w:id="1" w:name="_Toc70583113"/>
       <w:r>
         <w:rPr>
           <w:rFonts w:ascii="Times New Roman" w:hAnsi="Times New Roman" w:cs="Times New Roman"/>
@@ -2569,7 +2758,7 @@
           <w:lang w:val="fr-FR"/>
         </w:rPr>
       </w:pPr>
-      <w:bookmarkStart w:id="2" w:name="_Toc70241689"/>
+      <w:bookmarkStart w:id="2" w:name="_Toc70583114"/>
       <w:r>
         <w:rPr>
           <w:rFonts w:ascii="Times New Roman" w:hAnsi="Times New Roman" w:cs="Times New Roman"/>
@@ -2663,7 +2852,7 @@
           <w:lang w:val="fr-FR"/>
         </w:rPr>
       </w:pPr>
-      <w:bookmarkStart w:id="3" w:name="_Toc70241690"/>
+      <w:bookmarkStart w:id="3" w:name="_Toc70583115"/>
       <w:r>
         <w:rPr>
           <w:rFonts w:ascii="Times New Roman" w:hAnsi="Times New Roman" w:cs="Times New Roman"/>
@@ -2809,7 +2998,7 @@
           <w:lang w:val="fr-FR"/>
         </w:rPr>
       </w:pPr>
-      <w:bookmarkStart w:id="4" w:name="_Toc70241691"/>
+      <w:bookmarkStart w:id="4" w:name="_Toc70583116"/>
       <w:r>
         <w:rPr>
           <w:rFonts w:ascii="Times New Roman" w:hAnsi="Times New Roman" w:cs="Times New Roman"/>
@@ -2828,7 +3017,7 @@
           <w:lang w:val="fr-FR"/>
         </w:rPr>
       </w:pPr>
-      <w:bookmarkStart w:id="5" w:name="_Toc70241692"/>
+      <w:bookmarkStart w:id="5" w:name="_Toc70583117"/>
       <w:r>
         <w:rPr>
           <w:rFonts w:ascii="Times New Roman" w:hAnsi="Times New Roman" w:cs="Times New Roman"/>
@@ -2879,7 +3068,7 @@
           <w:lang w:val="fr-FR"/>
         </w:rPr>
       </w:pPr>
-      <w:bookmarkStart w:id="6" w:name="_Toc70241693"/>
+      <w:bookmarkStart w:id="6" w:name="_Toc70583118"/>
       <w:r>
         <w:rPr>
           <w:rFonts w:ascii="Times New Roman" w:hAnsi="Times New Roman" w:cs="Times New Roman"/>
@@ -2948,7 +3137,7 @@
           <w:lang w:val="fr-FR"/>
         </w:rPr>
       </w:pPr>
-      <w:bookmarkStart w:id="7" w:name="_Toc70241694"/>
+      <w:bookmarkStart w:id="7" w:name="_Toc70583119"/>
       <w:r>
         <w:rPr>
           <w:rFonts w:ascii="Times New Roman" w:hAnsi="Times New Roman" w:cs="Times New Roman"/>
@@ -3056,7 +3245,7 @@
           <w:lang w:val="fr-FR"/>
         </w:rPr>
       </w:pPr>
-      <w:bookmarkStart w:id="8" w:name="_Toc70241695"/>
+      <w:bookmarkStart w:id="8" w:name="_Toc70583120"/>
       <w:r>
         <w:rPr>
           <w:rFonts w:ascii="Times New Roman" w:hAnsi="Times New Roman" w:cs="Times New Roman"/>
@@ -3215,7 +3404,7 @@
           <w:lang w:val="fr-FR"/>
         </w:rPr>
       </w:pPr>
-      <w:bookmarkStart w:id="9" w:name="_Toc70241696"/>
+      <w:bookmarkStart w:id="9" w:name="_Toc70583121"/>
       <w:r>
         <w:rPr>
           <w:rFonts w:ascii="Times New Roman" w:hAnsi="Times New Roman" w:cs="Times New Roman"/>
@@ -3377,7 +3566,7 @@
           <w:lang w:val="fr-FR"/>
         </w:rPr>
       </w:pPr>
-      <w:bookmarkStart w:id="10" w:name="_Toc70241697"/>
+      <w:bookmarkStart w:id="10" w:name="_Toc70583122"/>
       <w:r>
         <w:rPr>
           <w:rFonts w:ascii="Times New Roman" w:hAnsi="Times New Roman" w:cs="Times New Roman"/>
@@ -3475,7 +3664,7 @@
           <w:lang w:val="fr-FR"/>
         </w:rPr>
       </w:pPr>
-      <w:bookmarkStart w:id="11" w:name="_Toc70241698"/>
+      <w:bookmarkStart w:id="11" w:name="_Toc70583123"/>
       <w:r>
         <w:rPr>
           <w:rFonts w:ascii="Times New Roman" w:hAnsi="Times New Roman" w:cs="Times New Roman"/>
@@ -3808,7 +3997,7 @@
           <w:lang w:val="fr-FR"/>
         </w:rPr>
       </w:pPr>
-      <w:bookmarkStart w:id="12" w:name="_Toc70241699"/>
+      <w:bookmarkStart w:id="12" w:name="_Toc70583124"/>
       <w:r>
         <w:rPr>
           <w:rFonts w:ascii="Times New Roman" w:hAnsi="Times New Roman" w:cs="Times New Roman"/>
@@ -4187,7 +4376,7 @@
           <w:lang w:val="fr-FR"/>
         </w:rPr>
       </w:pPr>
-      <w:bookmarkStart w:id="13" w:name="_Toc70241700"/>
+      <w:bookmarkStart w:id="13" w:name="_Toc70583125"/>
       <w:r>
         <w:rPr>
           <w:rFonts w:ascii="Times New Roman" w:hAnsi="Times New Roman" w:cs="Times New Roman"/>
@@ -4317,7 +4506,7 @@
           <w:lang w:val="fr-FR"/>
         </w:rPr>
       </w:pPr>
-      <w:bookmarkStart w:id="14" w:name="_Toc70241701"/>
+      <w:bookmarkStart w:id="14" w:name="_Toc70583126"/>
       <w:r>
         <w:rPr>
           <w:rFonts w:ascii="Times New Roman" w:hAnsi="Times New Roman" w:cs="Times New Roman"/>
@@ -4414,7 +4603,7 @@
           <w:lang w:val="fr-FR"/>
         </w:rPr>
       </w:pPr>
-      <w:bookmarkStart w:id="15" w:name="_Toc70241702"/>
+      <w:bookmarkStart w:id="15" w:name="_Toc70583127"/>
       <w:r>
         <w:rPr>
           <w:rFonts w:ascii="Times New Roman" w:hAnsi="Times New Roman" w:cs="Times New Roman"/>
@@ -4433,7 +4622,7 @@
           <w:lang w:val="fr-FR"/>
         </w:rPr>
       </w:pPr>
-      <w:bookmarkStart w:id="16" w:name="_Toc70241703"/>
+      <w:bookmarkStart w:id="16" w:name="_Toc70583128"/>
       <w:r>
         <w:rPr>
           <w:rFonts w:ascii="Times New Roman" w:hAnsi="Times New Roman" w:cs="Times New Roman"/>
@@ -4632,7 +4821,7 @@
           <w:lang w:val="fr-FR"/>
         </w:rPr>
       </w:pPr>
-      <w:bookmarkStart w:id="17" w:name="_Toc70241704"/>
+      <w:bookmarkStart w:id="17" w:name="_Toc70583129"/>
       <w:proofErr w:type="spellStart"/>
       <w:r>
         <w:rPr>
@@ -4652,7 +4841,7 @@
           <w:lang w:val="fr-FR"/>
         </w:rPr>
       </w:pPr>
-      <w:bookmarkStart w:id="18" w:name="_Toc70241705"/>
+      <w:bookmarkStart w:id="18" w:name="_Toc70583130"/>
       <w:r>
         <w:rPr>
           <w:rFonts w:ascii="Times New Roman" w:hAnsi="Times New Roman" w:cs="Times New Roman"/>
@@ -4981,7 +5170,7 @@
           <w:lang w:val="fr-FR"/>
         </w:rPr>
       </w:pPr>
-      <w:bookmarkStart w:id="19" w:name="_Toc70241706"/>
+      <w:bookmarkStart w:id="19" w:name="_Toc70583131"/>
       <w:r>
         <w:rPr>
           <w:rFonts w:ascii="Times New Roman" w:hAnsi="Times New Roman" w:cs="Times New Roman"/>
@@ -5268,7 +5457,7 @@
           <w:lang w:val="fr-FR"/>
         </w:rPr>
       </w:pPr>
-      <w:bookmarkStart w:id="20" w:name="_Toc70241707"/>
+      <w:bookmarkStart w:id="20" w:name="_Toc70583132"/>
       <w:r>
         <w:rPr>
           <w:rFonts w:ascii="Times New Roman" w:hAnsi="Times New Roman" w:cs="Times New Roman"/>
@@ -5408,7 +5597,7 @@
           <w:lang w:val="fr-FR"/>
         </w:rPr>
       </w:pPr>
-      <w:bookmarkStart w:id="21" w:name="_Toc70241708"/>
+      <w:bookmarkStart w:id="21" w:name="_Toc70583133"/>
       <w:r>
         <w:rPr>
           <w:rFonts w:ascii="Times New Roman" w:hAnsi="Times New Roman" w:cs="Times New Roman"/>
@@ -5711,7 +5900,7 @@
           <w:lang w:val="fr-FR"/>
         </w:rPr>
       </w:pPr>
-      <w:bookmarkStart w:id="22" w:name="_Toc70241709"/>
+      <w:bookmarkStart w:id="22" w:name="_Toc70583134"/>
       <w:r>
         <w:rPr>
           <w:rFonts w:ascii="Times New Roman" w:hAnsi="Times New Roman" w:cs="Times New Roman"/>
@@ -7917,7 +8106,7 @@
           <w:lang w:val="fr-FR"/>
         </w:rPr>
       </w:pPr>
-      <w:bookmarkStart w:id="25" w:name="_Toc70241710"/>
+      <w:bookmarkStart w:id="25" w:name="_Toc70583135"/>
       <w:r>
         <w:rPr>
           <w:rFonts w:ascii="Times New Roman" w:hAnsi="Times New Roman" w:cs="Times New Roman"/>
@@ -7936,7 +8125,7 @@
           <w:lang w:val="fr-FR"/>
         </w:rPr>
       </w:pPr>
-      <w:bookmarkStart w:id="26" w:name="_Toc70241711"/>
+      <w:bookmarkStart w:id="26" w:name="_Toc70583136"/>
       <w:r>
         <w:rPr>
           <w:rFonts w:ascii="Times New Roman" w:hAnsi="Times New Roman" w:cs="Times New Roman"/>
@@ -8106,7 +8295,7 @@
         </w:rPr>
       </w:pPr>
       <w:bookmarkStart w:id="27" w:name="__RefHeading__7193_1280642937"/>
-      <w:bookmarkStart w:id="28" w:name="_Toc70241712"/>
+      <w:bookmarkStart w:id="28" w:name="_Toc70583137"/>
       <w:bookmarkEnd w:id="27"/>
       <w:r>
         <w:rPr>
@@ -8159,7 +8348,7 @@
           <w:lang w:val="fr-FR"/>
         </w:rPr>
       </w:pPr>
-      <w:bookmarkStart w:id="29" w:name="_Toc70241713"/>
+      <w:bookmarkStart w:id="29" w:name="_Toc70583138"/>
       <w:r>
         <w:rPr>
           <w:rFonts w:ascii="Times New Roman" w:hAnsi="Times New Roman" w:cs="Times New Roman"/>
@@ -8177,6 +8366,7 @@
           <w:lang w:val="fr-FR"/>
         </w:rPr>
       </w:pPr>
+      <w:bookmarkStart w:id="30" w:name="_Toc70583139"/>
       <w:proofErr w:type="spellStart"/>
       <w:r>
         <w:rPr>
@@ -8193,6 +8383,7 @@
         </w:rPr>
         <w:t xml:space="preserve"> IDEA</w:t>
       </w:r>
+      <w:bookmarkEnd w:id="30"/>
     </w:p>
     <w:p>
       <w:pPr>
@@ -8321,6 +8512,7 @@
           <w:lang w:val="fr-FR"/>
         </w:rPr>
       </w:pPr>
+      <w:bookmarkStart w:id="31" w:name="_Toc70583140"/>
       <w:proofErr w:type="spellStart"/>
       <w:r>
         <w:rPr>
@@ -8337,6 +8529,7 @@
         </w:rPr>
         <w:t xml:space="preserve"> 4</w:t>
       </w:r>
+      <w:bookmarkEnd w:id="31"/>
     </w:p>
     <w:p>
       <w:pPr>
@@ -8459,6 +8652,7 @@
           <w:lang w:val="fr-FR"/>
         </w:rPr>
       </w:pPr>
+      <w:bookmarkStart w:id="32" w:name="_Toc70583141"/>
       <w:proofErr w:type="spellStart"/>
       <w:r>
         <w:rPr>
@@ -8467,6 +8661,7 @@
         </w:rPr>
         <w:t>PowerArchitect</w:t>
       </w:r>
+      <w:bookmarkEnd w:id="32"/>
       <w:proofErr w:type="spellEnd"/>
     </w:p>
     <w:p>
@@ -8539,7 +8734,7 @@
           <w:lang w:val="fr-FR"/>
         </w:rPr>
       </w:pPr>
-      <w:bookmarkStart w:id="30" w:name="_Toc70241714"/>
+      <w:bookmarkStart w:id="33" w:name="_Toc70583142"/>
       <w:r>
         <w:rPr>
           <w:rFonts w:ascii="Times New Roman" w:hAnsi="Times New Roman" w:cs="Times New Roman"/>
@@ -8547,7 +8742,7 @@
         </w:rPr>
         <w:t>Procédure de packaging / livraison</w:t>
       </w:r>
-      <w:bookmarkEnd w:id="30"/>
+      <w:bookmarkEnd w:id="33"/>
     </w:p>
     <w:p>
       <w:pPr>
@@ -8847,7 +9042,7 @@
           <w:lang w:val="fr-FR"/>
         </w:rPr>
       </w:pPr>
-      <w:bookmarkStart w:id="31" w:name="_Toc70241715"/>
+      <w:bookmarkStart w:id="34" w:name="_Toc70583143"/>
       <w:r>
         <w:rPr>
           <w:rFonts w:ascii="Times New Roman" w:hAnsi="Times New Roman" w:cs="Times New Roman"/>
@@ -8856,7 +9051,7 @@
         <w:lastRenderedPageBreak/>
         <w:t>Glossaire</w:t>
       </w:r>
-      <w:bookmarkEnd w:id="31"/>
+      <w:bookmarkEnd w:id="34"/>
     </w:p>
     <w:tbl>
       <w:tblPr>

--- a/Projet OC Pizza - Dossier de conception technique.docx
+++ b/Projet OC Pizza - Dossier de conception technique.docx
@@ -102,6 +102,8 @@
               <w:jc w:val="center"/>
               <w:rPr>
                 <w:rFonts w:ascii="Times New Roman" w:hAnsi="Times New Roman" w:cs="Times New Roman"/>
+                <w:sz w:val="28"/>
+                <w:szCs w:val="28"/>
                 <w:lang w:val="fr-FR"/>
               </w:rPr>
             </w:pPr>
@@ -156,6 +158,8 @@
               <w:jc w:val="center"/>
               <w:rPr>
                 <w:rFonts w:ascii="Times New Roman" w:hAnsi="Times New Roman" w:cs="Times New Roman"/>
+                <w:sz w:val="28"/>
+                <w:szCs w:val="28"/>
                 <w:lang w:val="fr-FR"/>
               </w:rPr>
             </w:pPr>
@@ -347,7 +351,7 @@
         <w:rPr>
           <w:noProof/>
         </w:rPr>
-        <w:instrText xml:space="preserve"> PAGEREF _Toc70583112 \h </w:instrText>
+        <w:instrText xml:space="preserve"> PAGEREF _Toc70777510 \h </w:instrText>
       </w:r>
       <w:r>
         <w:rPr>
@@ -409,7 +413,7 @@
         <w:rPr>
           <w:noProof/>
         </w:rPr>
-        <w:instrText xml:space="preserve"> PAGEREF _Toc70583113 \h </w:instrText>
+        <w:instrText xml:space="preserve"> PAGEREF _Toc70777511 \h </w:instrText>
       </w:r>
       <w:r>
         <w:rPr>
@@ -470,7 +474,7 @@
         <w:rPr>
           <w:noProof/>
         </w:rPr>
-        <w:instrText xml:space="preserve"> PAGEREF _Toc70583114 \h </w:instrText>
+        <w:instrText xml:space="preserve"> PAGEREF _Toc70777512 \h </w:instrText>
       </w:r>
       <w:r>
         <w:rPr>
@@ -531,7 +535,7 @@
         <w:rPr>
           <w:noProof/>
         </w:rPr>
-        <w:instrText xml:space="preserve"> PAGEREF _Toc70583115 \h </w:instrText>
+        <w:instrText xml:space="preserve"> PAGEREF _Toc70777513 \h </w:instrText>
       </w:r>
       <w:r>
         <w:rPr>
@@ -593,7 +597,7 @@
         <w:rPr>
           <w:noProof/>
         </w:rPr>
-        <w:instrText xml:space="preserve"> PAGEREF _Toc70583116 \h </w:instrText>
+        <w:instrText xml:space="preserve"> PAGEREF _Toc70777514 \h </w:instrText>
       </w:r>
       <w:r>
         <w:rPr>
@@ -654,7 +658,7 @@
         <w:rPr>
           <w:noProof/>
         </w:rPr>
-        <w:instrText xml:space="preserve"> PAGEREF _Toc70583117 \h </w:instrText>
+        <w:instrText xml:space="preserve"> PAGEREF _Toc70777515 \h </w:instrText>
       </w:r>
       <w:r>
         <w:rPr>
@@ -717,7 +721,7 @@
         <w:rPr>
           <w:noProof/>
         </w:rPr>
-        <w:instrText xml:space="preserve"> PAGEREF _Toc70583118 \h </w:instrText>
+        <w:instrText xml:space="preserve"> PAGEREF _Toc70777516 \h </w:instrText>
       </w:r>
       <w:r>
         <w:rPr>
@@ -780,7 +784,7 @@
         <w:rPr>
           <w:noProof/>
         </w:rPr>
-        <w:instrText xml:space="preserve"> PAGEREF _Toc70583119 \h </w:instrText>
+        <w:instrText xml:space="preserve"> PAGEREF _Toc70777517 \h </w:instrText>
       </w:r>
       <w:r>
         <w:rPr>
@@ -843,7 +847,7 @@
         <w:rPr>
           <w:noProof/>
         </w:rPr>
-        <w:instrText xml:space="preserve"> PAGEREF _Toc70583120 \h </w:instrText>
+        <w:instrText xml:space="preserve"> PAGEREF _Toc70777518 \h </w:instrText>
       </w:r>
       <w:r>
         <w:rPr>
@@ -906,7 +910,7 @@
         <w:rPr>
           <w:noProof/>
         </w:rPr>
-        <w:instrText xml:space="preserve"> PAGEREF _Toc70583121 \h </w:instrText>
+        <w:instrText xml:space="preserve"> PAGEREF _Toc70777519 \h </w:instrText>
       </w:r>
       <w:r>
         <w:rPr>
@@ -969,7 +973,7 @@
         <w:rPr>
           <w:noProof/>
         </w:rPr>
-        <w:instrText xml:space="preserve"> PAGEREF _Toc70583122 \h </w:instrText>
+        <w:instrText xml:space="preserve"> PAGEREF _Toc70777520 \h </w:instrText>
       </w:r>
       <w:r>
         <w:rPr>
@@ -1030,7 +1034,7 @@
         <w:rPr>
           <w:noProof/>
         </w:rPr>
-        <w:instrText xml:space="preserve"> PAGEREF _Toc70583123 \h </w:instrText>
+        <w:instrText xml:space="preserve"> PAGEREF _Toc70777521 \h </w:instrText>
       </w:r>
       <w:r>
         <w:rPr>
@@ -1092,7 +1096,7 @@
         <w:rPr>
           <w:noProof/>
         </w:rPr>
-        <w:instrText xml:space="preserve"> PAGEREF _Toc70583124 \h </w:instrText>
+        <w:instrText xml:space="preserve"> PAGEREF _Toc70777522 \h </w:instrText>
       </w:r>
       <w:r>
         <w:rPr>
@@ -1153,7 +1157,7 @@
         <w:rPr>
           <w:noProof/>
         </w:rPr>
-        <w:instrText xml:space="preserve"> PAGEREF _Toc70583125 \h </w:instrText>
+        <w:instrText xml:space="preserve"> PAGEREF _Toc70777523 \h </w:instrText>
       </w:r>
       <w:r>
         <w:rPr>
@@ -1214,7 +1218,7 @@
         <w:rPr>
           <w:noProof/>
         </w:rPr>
-        <w:instrText xml:space="preserve"> PAGEREF _Toc70583126 \h </w:instrText>
+        <w:instrText xml:space="preserve"> PAGEREF _Toc70777524 \h </w:instrText>
       </w:r>
       <w:r>
         <w:rPr>
@@ -1276,7 +1280,7 @@
         <w:rPr>
           <w:noProof/>
         </w:rPr>
-        <w:instrText xml:space="preserve"> PAGEREF _Toc70583127 \h </w:instrText>
+        <w:instrText xml:space="preserve"> PAGEREF _Toc70777525 \h </w:instrText>
       </w:r>
       <w:r>
         <w:rPr>
@@ -1337,7 +1341,7 @@
         <w:rPr>
           <w:noProof/>
         </w:rPr>
-        <w:instrText xml:space="preserve"> PAGEREF _Toc70583128 \h </w:instrText>
+        <w:instrText xml:space="preserve"> PAGEREF _Toc70777526 \h </w:instrText>
       </w:r>
       <w:r>
         <w:rPr>
@@ -1398,7 +1402,7 @@
         <w:rPr>
           <w:noProof/>
         </w:rPr>
-        <w:instrText xml:space="preserve"> PAGEREF _Toc70583129 \h </w:instrText>
+        <w:instrText xml:space="preserve"> PAGEREF _Toc70777527 \h </w:instrText>
       </w:r>
       <w:r>
         <w:rPr>
@@ -1461,7 +1465,7 @@
         <w:rPr>
           <w:noProof/>
         </w:rPr>
-        <w:instrText xml:space="preserve"> PAGEREF _Toc70583130 \h </w:instrText>
+        <w:instrText xml:space="preserve"> PAGEREF _Toc70777528 \h </w:instrText>
       </w:r>
       <w:r>
         <w:rPr>
@@ -1524,7 +1528,7 @@
         <w:rPr>
           <w:noProof/>
         </w:rPr>
-        <w:instrText xml:space="preserve"> PAGEREF _Toc70583131 \h </w:instrText>
+        <w:instrText xml:space="preserve"> PAGEREF _Toc70777529 \h </w:instrText>
       </w:r>
       <w:r>
         <w:rPr>
@@ -1587,7 +1591,7 @@
         <w:rPr>
           <w:noProof/>
         </w:rPr>
-        <w:instrText xml:space="preserve"> PAGEREF _Toc70583132 \h </w:instrText>
+        <w:instrText xml:space="preserve"> PAGEREF _Toc70777530 \h </w:instrText>
       </w:r>
       <w:r>
         <w:rPr>
@@ -1648,7 +1652,7 @@
         <w:rPr>
           <w:noProof/>
         </w:rPr>
-        <w:instrText xml:space="preserve"> PAGEREF _Toc70583133 \h </w:instrText>
+        <w:instrText xml:space="preserve"> PAGEREF _Toc70777531 \h </w:instrText>
       </w:r>
       <w:r>
         <w:rPr>
@@ -1710,7 +1714,7 @@
         <w:rPr>
           <w:noProof/>
         </w:rPr>
-        <w:instrText xml:space="preserve"> PAGEREF _Toc70583134 \h </w:instrText>
+        <w:instrText xml:space="preserve"> PAGEREF _Toc70777532 \h </w:instrText>
       </w:r>
       <w:r>
         <w:rPr>
@@ -1772,7 +1776,7 @@
         <w:rPr>
           <w:noProof/>
         </w:rPr>
-        <w:instrText xml:space="preserve"> PAGEREF _Toc70583135 \h </w:instrText>
+        <w:instrText xml:space="preserve"> PAGEREF _Toc70777533 \h </w:instrText>
       </w:r>
       <w:r>
         <w:rPr>
@@ -1833,7 +1837,7 @@
         <w:rPr>
           <w:noProof/>
         </w:rPr>
-        <w:instrText xml:space="preserve"> PAGEREF _Toc70583136 \h </w:instrText>
+        <w:instrText xml:space="preserve"> PAGEREF _Toc70777534 \h </w:instrText>
       </w:r>
       <w:r>
         <w:rPr>
@@ -1894,7 +1898,7 @@
         <w:rPr>
           <w:noProof/>
         </w:rPr>
-        <w:instrText xml:space="preserve"> PAGEREF _Toc70583137 \h </w:instrText>
+        <w:instrText xml:space="preserve"> PAGEREF _Toc70777535 \h </w:instrText>
       </w:r>
       <w:r>
         <w:rPr>
@@ -1955,7 +1959,7 @@
         <w:rPr>
           <w:noProof/>
         </w:rPr>
-        <w:instrText xml:space="preserve"> PAGEREF _Toc70583138 \h </w:instrText>
+        <w:instrText xml:space="preserve"> PAGEREF _Toc70777536 \h </w:instrText>
       </w:r>
       <w:r>
         <w:rPr>
@@ -2018,7 +2022,7 @@
         <w:rPr>
           <w:noProof/>
         </w:rPr>
-        <w:instrText xml:space="preserve"> PAGEREF _Toc70583139 \h </w:instrText>
+        <w:instrText xml:space="preserve"> PAGEREF _Toc70777537 \h </w:instrText>
       </w:r>
       <w:r>
         <w:rPr>
@@ -2081,7 +2085,7 @@
         <w:rPr>
           <w:noProof/>
         </w:rPr>
-        <w:instrText xml:space="preserve"> PAGEREF _Toc70583140 \h </w:instrText>
+        <w:instrText xml:space="preserve"> PAGEREF _Toc70777538 \h </w:instrText>
       </w:r>
       <w:r>
         <w:rPr>
@@ -2144,7 +2148,7 @@
         <w:rPr>
           <w:noProof/>
         </w:rPr>
-        <w:instrText xml:space="preserve"> PAGEREF _Toc70583141 \h </w:instrText>
+        <w:instrText xml:space="preserve"> PAGEREF _Toc70777539 \h </w:instrText>
       </w:r>
       <w:r>
         <w:rPr>
@@ -2205,7 +2209,7 @@
         <w:rPr>
           <w:noProof/>
         </w:rPr>
-        <w:instrText xml:space="preserve"> PAGEREF _Toc70583142 \h </w:instrText>
+        <w:instrText xml:space="preserve"> PAGEREF _Toc70777540 \h </w:instrText>
       </w:r>
       <w:r>
         <w:rPr>
@@ -2267,7 +2271,7 @@
         <w:rPr>
           <w:noProof/>
         </w:rPr>
-        <w:instrText xml:space="preserve"> PAGEREF _Toc70583143 \h </w:instrText>
+        <w:instrText xml:space="preserve"> PAGEREF _Toc70777541 \h </w:instrText>
       </w:r>
       <w:r>
         <w:rPr>
@@ -2341,7 +2345,7 @@
           <w:lang w:val="fr-FR"/>
         </w:rPr>
       </w:pPr>
-      <w:bookmarkStart w:id="0" w:name="_Toc70583112"/>
+      <w:bookmarkStart w:id="0" w:name="_Toc70777510"/>
       <w:r>
         <w:rPr>
           <w:rFonts w:ascii="Times New Roman" w:hAnsi="Times New Roman" w:cs="Times New Roman"/>
@@ -2739,7 +2743,7 @@
           <w:lang w:val="fr-FR"/>
         </w:rPr>
       </w:pPr>
-      <w:bookmarkStart w:id="1" w:name="_Toc70583113"/>
+      <w:bookmarkStart w:id="1" w:name="_Toc70777511"/>
       <w:r>
         <w:rPr>
           <w:rFonts w:ascii="Times New Roman" w:hAnsi="Times New Roman" w:cs="Times New Roman"/>
@@ -2758,7 +2762,7 @@
           <w:lang w:val="fr-FR"/>
         </w:rPr>
       </w:pPr>
-      <w:bookmarkStart w:id="2" w:name="_Toc70583114"/>
+      <w:bookmarkStart w:id="2" w:name="_Toc70777512"/>
       <w:r>
         <w:rPr>
           <w:rFonts w:ascii="Times New Roman" w:hAnsi="Times New Roman" w:cs="Times New Roman"/>
@@ -2852,7 +2856,7 @@
           <w:lang w:val="fr-FR"/>
         </w:rPr>
       </w:pPr>
-      <w:bookmarkStart w:id="3" w:name="_Toc70583115"/>
+      <w:bookmarkStart w:id="3" w:name="_Toc70777513"/>
       <w:r>
         <w:rPr>
           <w:rFonts w:ascii="Times New Roman" w:hAnsi="Times New Roman" w:cs="Times New Roman"/>
@@ -2998,7 +3002,7 @@
           <w:lang w:val="fr-FR"/>
         </w:rPr>
       </w:pPr>
-      <w:bookmarkStart w:id="4" w:name="_Toc70583116"/>
+      <w:bookmarkStart w:id="4" w:name="_Toc70777514"/>
       <w:r>
         <w:rPr>
           <w:rFonts w:ascii="Times New Roman" w:hAnsi="Times New Roman" w:cs="Times New Roman"/>
@@ -3017,7 +3021,7 @@
           <w:lang w:val="fr-FR"/>
         </w:rPr>
       </w:pPr>
-      <w:bookmarkStart w:id="5" w:name="_Toc70583117"/>
+      <w:bookmarkStart w:id="5" w:name="_Toc70777515"/>
       <w:r>
         <w:rPr>
           <w:rFonts w:ascii="Times New Roman" w:hAnsi="Times New Roman" w:cs="Times New Roman"/>
@@ -3068,7 +3072,7 @@
           <w:lang w:val="fr-FR"/>
         </w:rPr>
       </w:pPr>
-      <w:bookmarkStart w:id="6" w:name="_Toc70583118"/>
+      <w:bookmarkStart w:id="6" w:name="_Toc70777516"/>
       <w:r>
         <w:rPr>
           <w:rFonts w:ascii="Times New Roman" w:hAnsi="Times New Roman" w:cs="Times New Roman"/>
@@ -3137,7 +3141,7 @@
           <w:lang w:val="fr-FR"/>
         </w:rPr>
       </w:pPr>
-      <w:bookmarkStart w:id="7" w:name="_Toc70583119"/>
+      <w:bookmarkStart w:id="7" w:name="_Toc70777517"/>
       <w:r>
         <w:rPr>
           <w:rFonts w:ascii="Times New Roman" w:hAnsi="Times New Roman" w:cs="Times New Roman"/>
@@ -3245,7 +3249,7 @@
           <w:lang w:val="fr-FR"/>
         </w:rPr>
       </w:pPr>
-      <w:bookmarkStart w:id="8" w:name="_Toc70583120"/>
+      <w:bookmarkStart w:id="8" w:name="_Toc70777518"/>
       <w:r>
         <w:rPr>
           <w:rFonts w:ascii="Times New Roman" w:hAnsi="Times New Roman" w:cs="Times New Roman"/>
@@ -3342,7 +3346,7 @@
           <w:rFonts w:ascii="Times New Roman" w:hAnsi="Times New Roman" w:cs="Times New Roman"/>
           <w:lang w:val="fr-FR"/>
         </w:rPr>
-        <w:t xml:space="preserve">toutes les boissons et </w:t>
+        <w:t xml:space="preserve">les boissons et </w:t>
       </w:r>
       <w:r>
         <w:rPr>
@@ -3404,7 +3408,7 @@
           <w:lang w:val="fr-FR"/>
         </w:rPr>
       </w:pPr>
-      <w:bookmarkStart w:id="9" w:name="_Toc70583121"/>
+      <w:bookmarkStart w:id="9" w:name="_Toc70777519"/>
       <w:r>
         <w:rPr>
           <w:rFonts w:ascii="Times New Roman" w:hAnsi="Times New Roman" w:cs="Times New Roman"/>
@@ -3566,7 +3570,7 @@
           <w:lang w:val="fr-FR"/>
         </w:rPr>
       </w:pPr>
-      <w:bookmarkStart w:id="10" w:name="_Toc70583122"/>
+      <w:bookmarkStart w:id="10" w:name="_Toc70777520"/>
       <w:r>
         <w:rPr>
           <w:rFonts w:ascii="Times New Roman" w:hAnsi="Times New Roman" w:cs="Times New Roman"/>
@@ -3664,7 +3668,7 @@
           <w:lang w:val="fr-FR"/>
         </w:rPr>
       </w:pPr>
-      <w:bookmarkStart w:id="11" w:name="_Toc70583123"/>
+      <w:bookmarkStart w:id="11" w:name="_Toc70777521"/>
       <w:r>
         <w:rPr>
           <w:rFonts w:ascii="Times New Roman" w:hAnsi="Times New Roman" w:cs="Times New Roman"/>
@@ -3769,7 +3773,7 @@
             <v:path o:extrusionok="f" gradientshapeok="t" o:connecttype="rect"/>
             <o:lock v:ext="edit" aspectratio="t"/>
           </v:shapetype>
-          <v:shape id="Image 1" o:spid="_x0000_i1025" type="#_x0000_t75" style="width:465pt;height:233.25pt;visibility:visible;mso-wrap-style:square">
+          <v:shape id="Image 1" o:spid="_x0000_i1025" type="#_x0000_t75" style="width:465.45pt;height:233.55pt;visibility:visible;mso-wrap-style:square">
             <v:imagedata r:id="rId12" o:title=""/>
           </v:shape>
         </w:pict>
@@ -3997,7 +4001,7 @@
           <w:lang w:val="fr-FR"/>
         </w:rPr>
       </w:pPr>
-      <w:bookmarkStart w:id="12" w:name="_Toc70583124"/>
+      <w:bookmarkStart w:id="12" w:name="_Toc70777522"/>
       <w:r>
         <w:rPr>
           <w:rFonts w:ascii="Times New Roman" w:hAnsi="Times New Roman" w:cs="Times New Roman"/>
@@ -4068,7 +4072,7 @@
           <w:lang w:val="fr-FR"/>
         </w:rPr>
         <w:pict w14:anchorId="1DC1433C">
-          <v:shape id="_x0000_i1026" type="#_x0000_t75" style="width:481.5pt;height:313.5pt;visibility:visible;mso-wrap-style:square">
+          <v:shape id="_x0000_i1026" type="#_x0000_t75" style="width:481.7pt;height:313.3pt;visibility:visible;mso-wrap-style:square">
             <v:imagedata r:id="rId13" o:title=""/>
           </v:shape>
         </w:pict>
@@ -4376,7 +4380,7 @@
           <w:lang w:val="fr-FR"/>
         </w:rPr>
       </w:pPr>
-      <w:bookmarkStart w:id="13" w:name="_Toc70583125"/>
+      <w:bookmarkStart w:id="13" w:name="_Toc70777523"/>
       <w:r>
         <w:rPr>
           <w:rFonts w:ascii="Times New Roman" w:hAnsi="Times New Roman" w:cs="Times New Roman"/>
@@ -4492,7 +4496,7 @@
           <w:lang w:val="fr-FR"/>
         </w:rPr>
         <w:pict w14:anchorId="79E9A52C">
-          <v:shape id="_x0000_i1027" type="#_x0000_t75" style="width:482.25pt;height:389.25pt;visibility:visible;mso-wrap-style:square">
+          <v:shape id="_x0000_i1027" type="#_x0000_t75" style="width:482.15pt;height:389.15pt;visibility:visible;mso-wrap-style:square">
             <v:imagedata r:id="rId15" o:title=""/>
           </v:shape>
         </w:pict>
@@ -4506,7 +4510,7 @@
           <w:lang w:val="fr-FR"/>
         </w:rPr>
       </w:pPr>
-      <w:bookmarkStart w:id="14" w:name="_Toc70583126"/>
+      <w:bookmarkStart w:id="14" w:name="_Toc70777524"/>
       <w:r>
         <w:rPr>
           <w:rFonts w:ascii="Times New Roman" w:hAnsi="Times New Roman" w:cs="Times New Roman"/>
@@ -4603,7 +4607,7 @@
           <w:lang w:val="fr-FR"/>
         </w:rPr>
       </w:pPr>
-      <w:bookmarkStart w:id="15" w:name="_Toc70583127"/>
+      <w:bookmarkStart w:id="15" w:name="_Toc70777525"/>
       <w:r>
         <w:rPr>
           <w:rFonts w:ascii="Times New Roman" w:hAnsi="Times New Roman" w:cs="Times New Roman"/>
@@ -4622,7 +4626,7 @@
           <w:lang w:val="fr-FR"/>
         </w:rPr>
       </w:pPr>
-      <w:bookmarkStart w:id="16" w:name="_Toc70583128"/>
+      <w:bookmarkStart w:id="16" w:name="_Toc70777526"/>
       <w:r>
         <w:rPr>
           <w:rFonts w:ascii="Times New Roman" w:hAnsi="Times New Roman" w:cs="Times New Roman"/>
@@ -4697,7 +4701,21 @@
           <w:rFonts w:ascii="Times New Roman" w:hAnsi="Times New Roman" w:cs="Times New Roman"/>
           <w:lang w:val="fr-FR"/>
         </w:rPr>
-        <w:t xml:space="preserve">Nous retrouvons comment avoir accès à Git et comment restaure le projet </w:t>
+        <w:t>Nous retrouvons comment avoir accès à Git et comment restaure</w:t>
+      </w:r>
+      <w:r>
+        <w:rPr>
+          <w:rFonts w:ascii="Times New Roman" w:hAnsi="Times New Roman" w:cs="Times New Roman"/>
+          <w:lang w:val="fr-FR"/>
+        </w:rPr>
+        <w:t>r</w:t>
+      </w:r>
+      <w:r>
+        <w:rPr>
+          <w:rFonts w:ascii="Times New Roman" w:hAnsi="Times New Roman" w:cs="Times New Roman"/>
+          <w:lang w:val="fr-FR"/>
+        </w:rPr>
+        <w:t xml:space="preserve"> le projet </w:t>
       </w:r>
       <w:hyperlink r:id="rId17" w:anchor="git" w:history="1">
         <w:r>
@@ -4821,7 +4839,7 @@
           <w:lang w:val="fr-FR"/>
         </w:rPr>
       </w:pPr>
-      <w:bookmarkStart w:id="17" w:name="_Toc70583129"/>
+      <w:bookmarkStart w:id="17" w:name="_Toc70777527"/>
       <w:proofErr w:type="spellStart"/>
       <w:r>
         <w:rPr>
@@ -4841,7 +4859,7 @@
           <w:lang w:val="fr-FR"/>
         </w:rPr>
       </w:pPr>
-      <w:bookmarkStart w:id="18" w:name="_Toc70583130"/>
+      <w:bookmarkStart w:id="18" w:name="_Toc70777528"/>
       <w:r>
         <w:rPr>
           <w:rFonts w:ascii="Times New Roman" w:hAnsi="Times New Roman" w:cs="Times New Roman"/>
@@ -5170,7 +5188,7 @@
           <w:lang w:val="fr-FR"/>
         </w:rPr>
       </w:pPr>
-      <w:bookmarkStart w:id="19" w:name="_Toc70583131"/>
+      <w:bookmarkStart w:id="19" w:name="_Toc70777529"/>
       <w:r>
         <w:rPr>
           <w:rFonts w:ascii="Times New Roman" w:hAnsi="Times New Roman" w:cs="Times New Roman"/>
@@ -5457,7 +5475,7 @@
           <w:lang w:val="fr-FR"/>
         </w:rPr>
       </w:pPr>
-      <w:bookmarkStart w:id="20" w:name="_Toc70583132"/>
+      <w:bookmarkStart w:id="20" w:name="_Toc70777530"/>
       <w:r>
         <w:rPr>
           <w:rFonts w:ascii="Times New Roman" w:hAnsi="Times New Roman" w:cs="Times New Roman"/>
@@ -5540,7 +5558,7 @@
           <w:lang w:val="fr-FR"/>
         </w:rPr>
         <w:pict w14:anchorId="502FB569">
-          <v:shape id="_x0000_i1028" type="#_x0000_t75" style="width:192pt;height:472.5pt;visibility:visible;mso-wrap-style:square">
+          <v:shape id="_x0000_i1028" type="#_x0000_t75" style="width:192pt;height:472.7pt;visibility:visible;mso-wrap-style:square">
             <v:imagedata r:id="rId19" o:title=""/>
           </v:shape>
         </w:pict>
@@ -5597,7 +5615,7 @@
           <w:lang w:val="fr-FR"/>
         </w:rPr>
       </w:pPr>
-      <w:bookmarkStart w:id="21" w:name="_Toc70583133"/>
+      <w:bookmarkStart w:id="21" w:name="_Toc70777531"/>
       <w:r>
         <w:rPr>
           <w:rFonts w:ascii="Times New Roman" w:hAnsi="Times New Roman" w:cs="Times New Roman"/>
@@ -5647,7 +5665,7 @@
           <w:lang w:val="fr-FR"/>
         </w:rPr>
         <w:pict w14:anchorId="02D277CE">
-          <v:shape id="_x0000_i1029" type="#_x0000_t75" style="width:481.5pt;height:413.25pt;visibility:visible;mso-wrap-style:square">
+          <v:shape id="_x0000_i1029" type="#_x0000_t75" style="width:481.7pt;height:413.15pt;visibility:visible;mso-wrap-style:square">
             <v:imagedata r:id="rId20" o:title=""/>
           </v:shape>
         </w:pict>
@@ -5900,7 +5918,7 @@
           <w:lang w:val="fr-FR"/>
         </w:rPr>
       </w:pPr>
-      <w:bookmarkStart w:id="22" w:name="_Toc70583134"/>
+      <w:bookmarkStart w:id="22" w:name="_Toc70777532"/>
       <w:r>
         <w:rPr>
           <w:rFonts w:ascii="Times New Roman" w:hAnsi="Times New Roman" w:cs="Times New Roman"/>
@@ -6211,87 +6229,45 @@
             <w:r>
               <w:rPr>
                 <w:rFonts w:ascii="Calibri" w:hAnsi="Calibri" w:cs="Calibri"/>
-              </w:rPr>
-              <w:t xml:space="preserve">Maven </w:t>
-            </w:r>
-            <w:proofErr w:type="spellStart"/>
+                <w:lang w:val="fr-FR"/>
+              </w:rPr>
+              <w:t xml:space="preserve">Maven est un outil de gestion d’automatisation </w:t>
+            </w:r>
             <w:r>
               <w:rPr>
                 <w:rFonts w:ascii="Calibri" w:hAnsi="Calibri" w:cs="Calibri"/>
-              </w:rPr>
-              <w:t>est</w:t>
-            </w:r>
-            <w:proofErr w:type="spellEnd"/>
+                <w:lang w:val="fr-FR"/>
+              </w:rPr>
+              <w:t>et de</w:t>
+            </w:r>
             <w:r>
               <w:rPr>
                 <w:rFonts w:ascii="Calibri" w:hAnsi="Calibri" w:cs="Calibri"/>
-              </w:rPr>
-              <w:t xml:space="preserve"> un </w:t>
-            </w:r>
-            <w:proofErr w:type="spellStart"/>
+                <w:lang w:val="fr-FR"/>
+              </w:rPr>
+              <w:t xml:space="preserve"> production logiciels Java</w:t>
+            </w:r>
             <w:r>
               <w:rPr>
                 <w:rFonts w:ascii="Calibri" w:hAnsi="Calibri" w:cs="Calibri"/>
-              </w:rPr>
-              <w:t>outil</w:t>
-            </w:r>
-            <w:proofErr w:type="spellEnd"/>
+                <w:lang w:val="fr-FR"/>
+              </w:rPr>
+              <w:t>. Il est</w:t>
+            </w:r>
             <w:r>
               <w:rPr>
                 <w:rFonts w:ascii="Calibri" w:hAnsi="Calibri" w:cs="Calibri"/>
-              </w:rPr>
-              <w:t xml:space="preserve"> de gestion </w:t>
-            </w:r>
-            <w:proofErr w:type="spellStart"/>
+                <w:lang w:val="fr-FR"/>
+              </w:rPr>
+              <w:t xml:space="preserve"> en général</w:t>
+            </w:r>
             <w:r>
               <w:rPr>
                 <w:rFonts w:ascii="Calibri" w:hAnsi="Calibri" w:cs="Calibri"/>
-              </w:rPr>
-              <w:t>d’automatisation</w:t>
-            </w:r>
-            <w:proofErr w:type="spellEnd"/>
-            <w:r>
-              <w:rPr>
-                <w:rFonts w:ascii="Calibri" w:hAnsi="Calibri" w:cs="Calibri"/>
-              </w:rPr>
-              <w:t xml:space="preserve"> de et production </w:t>
-            </w:r>
-            <w:proofErr w:type="spellStart"/>
-            <w:r>
-              <w:rPr>
-                <w:rFonts w:ascii="Calibri" w:hAnsi="Calibri" w:cs="Calibri"/>
-              </w:rPr>
-              <w:t>logiciels</w:t>
-            </w:r>
-            <w:proofErr w:type="spellEnd"/>
-            <w:r>
-              <w:rPr>
-                <w:rFonts w:ascii="Calibri" w:hAnsi="Calibri" w:cs="Calibri"/>
-              </w:rPr>
-              <w:t xml:space="preserve"> Java </w:t>
-            </w:r>
-            <w:proofErr w:type="spellStart"/>
-            <w:r>
-              <w:rPr>
-                <w:rFonts w:ascii="Calibri" w:hAnsi="Calibri" w:cs="Calibri"/>
-              </w:rPr>
-              <w:t>en</w:t>
-            </w:r>
-            <w:proofErr w:type="spellEnd"/>
-            <w:r>
-              <w:rPr>
-                <w:rFonts w:ascii="Calibri" w:hAnsi="Calibri" w:cs="Calibri"/>
-              </w:rPr>
-              <w:t xml:space="preserve"> </w:t>
-            </w:r>
-            <w:proofErr w:type="spellStart"/>
-            <w:r>
-              <w:rPr>
-                <w:rFonts w:ascii="Calibri" w:hAnsi="Calibri" w:cs="Calibri"/>
-              </w:rPr>
-              <w:t>général</w:t>
-            </w:r>
-            <w:proofErr w:type="spellEnd"/>
+                <w:lang w:val="fr-FR"/>
+              </w:rPr>
+              <w:t xml:space="preserve"> u</w:t>
+            </w:r>
             <w:r>
               <w:rPr>
                 <w:rFonts w:ascii="Calibri" w:eastAsia="Times New Roman" w:hAnsi="Calibri" w:cs="Calibri"/>
@@ -6300,7 +6276,7 @@
                 <w:szCs w:val="22"/>
                 <w:lang w:val="fr-FR" w:eastAsia="fr-FR" w:bidi="ar-SA"/>
               </w:rPr>
-              <w:t>Utilisé pour la gestion des dépendances et la compilation du projet.</w:t>
+              <w:t>tilisé pour la gestion des dépendances et la compilation du projet.</w:t>
             </w:r>
           </w:p>
         </w:tc>
@@ -6397,106 +6373,9 @@
             <w:r>
               <w:rPr>
                 <w:rFonts w:ascii="Calibri" w:hAnsi="Calibri" w:cs="Calibri"/>
-              </w:rPr>
-              <w:t xml:space="preserve">pour </w:t>
-            </w:r>
-            <w:proofErr w:type="spellStart"/>
-            <w:r>
-              <w:rPr>
-                <w:rFonts w:ascii="Calibri" w:hAnsi="Calibri" w:cs="Calibri"/>
-              </w:rPr>
-              <w:t>construire</w:t>
-            </w:r>
-            <w:proofErr w:type="spellEnd"/>
-            <w:r>
-              <w:rPr>
-                <w:rFonts w:ascii="Calibri" w:hAnsi="Calibri" w:cs="Calibri"/>
-              </w:rPr>
-              <w:t xml:space="preserve"> et </w:t>
-            </w:r>
-            <w:proofErr w:type="spellStart"/>
-            <w:r>
-              <w:rPr>
-                <w:rFonts w:ascii="Calibri" w:hAnsi="Calibri" w:cs="Calibri"/>
-              </w:rPr>
-              <w:t>définir</w:t>
-            </w:r>
-            <w:proofErr w:type="spellEnd"/>
-            <w:r>
-              <w:rPr>
-                <w:rFonts w:ascii="Calibri" w:hAnsi="Calibri" w:cs="Calibri"/>
-              </w:rPr>
-              <w:t xml:space="preserve"> </w:t>
-            </w:r>
-            <w:proofErr w:type="spellStart"/>
-            <w:r>
-              <w:rPr>
-                <w:rFonts w:ascii="Calibri" w:hAnsi="Calibri" w:cs="Calibri"/>
-              </w:rPr>
-              <w:t>l'infrastructure</w:t>
-            </w:r>
-            <w:proofErr w:type="spellEnd"/>
-            <w:r>
-              <w:rPr>
-                <w:rFonts w:ascii="Calibri" w:hAnsi="Calibri" w:cs="Calibri"/>
-              </w:rPr>
-              <w:t xml:space="preserve"> </w:t>
-            </w:r>
-            <w:proofErr w:type="spellStart"/>
-            <w:r>
-              <w:rPr>
-                <w:rFonts w:ascii="Calibri" w:hAnsi="Calibri" w:cs="Calibri"/>
-              </w:rPr>
-              <w:t>d'une</w:t>
-            </w:r>
-            <w:proofErr w:type="spellEnd"/>
-            <w:r>
-              <w:rPr>
-                <w:rFonts w:ascii="Calibri" w:hAnsi="Calibri" w:cs="Calibri"/>
-              </w:rPr>
-              <w:t xml:space="preserve"> application Java, </w:t>
-            </w:r>
-            <w:proofErr w:type="spellStart"/>
-            <w:r>
-              <w:rPr>
-                <w:rFonts w:ascii="Calibri" w:hAnsi="Calibri" w:cs="Calibri"/>
-              </w:rPr>
-              <w:t>dont</w:t>
-            </w:r>
-            <w:proofErr w:type="spellEnd"/>
-            <w:r>
-              <w:rPr>
-                <w:rFonts w:ascii="Calibri" w:hAnsi="Calibri" w:cs="Calibri"/>
-              </w:rPr>
-              <w:t xml:space="preserve"> il </w:t>
-            </w:r>
-            <w:proofErr w:type="spellStart"/>
-            <w:r>
-              <w:rPr>
-                <w:rFonts w:ascii="Calibri" w:hAnsi="Calibri" w:cs="Calibri"/>
-              </w:rPr>
-              <w:t>facilite</w:t>
-            </w:r>
-            <w:proofErr w:type="spellEnd"/>
-            <w:r>
-              <w:rPr>
-                <w:rFonts w:ascii="Calibri" w:hAnsi="Calibri" w:cs="Calibri"/>
-              </w:rPr>
-              <w:t xml:space="preserve"> le </w:t>
-            </w:r>
-            <w:proofErr w:type="spellStart"/>
-            <w:r>
-              <w:rPr>
-                <w:rFonts w:ascii="Calibri" w:hAnsi="Calibri" w:cs="Calibri"/>
-              </w:rPr>
-              <w:t>développement</w:t>
-            </w:r>
-            <w:proofErr w:type="spellEnd"/>
-            <w:r>
-              <w:rPr>
-                <w:rFonts w:ascii="Calibri" w:hAnsi="Calibri" w:cs="Calibri"/>
-              </w:rPr>
-              <w:t xml:space="preserve"> et les tests.</w:t>
+                <w:lang w:val="fr-FR"/>
+              </w:rPr>
+              <w:t>pour construire et définir l'infrastructure d'une application Java, dont il facilite le développement et les tests.</w:t>
             </w:r>
           </w:p>
         </w:tc>
@@ -7666,64 +7545,9 @@
             <w:r>
               <w:rPr>
                 <w:rFonts w:ascii="Calibri" w:hAnsi="Calibri" w:cs="Calibri"/>
-              </w:rPr>
-              <w:t xml:space="preserve">Tomcat </w:t>
-            </w:r>
-            <w:proofErr w:type="spellStart"/>
-            <w:r>
-              <w:rPr>
-                <w:rFonts w:ascii="Calibri" w:hAnsi="Calibri" w:cs="Calibri"/>
-              </w:rPr>
-              <w:t>est</w:t>
-            </w:r>
-            <w:proofErr w:type="spellEnd"/>
-            <w:r>
-              <w:rPr>
-                <w:rFonts w:ascii="Calibri" w:hAnsi="Calibri" w:cs="Calibri"/>
-              </w:rPr>
-              <w:t xml:space="preserve"> un </w:t>
-            </w:r>
-            <w:proofErr w:type="spellStart"/>
-            <w:r>
-              <w:rPr>
-                <w:rFonts w:ascii="Calibri" w:hAnsi="Calibri" w:cs="Calibri"/>
-              </w:rPr>
-              <w:t>serveur</w:t>
-            </w:r>
-            <w:proofErr w:type="spellEnd"/>
-            <w:r>
-              <w:rPr>
-                <w:rFonts w:ascii="Calibri" w:hAnsi="Calibri" w:cs="Calibri"/>
-              </w:rPr>
-              <w:t xml:space="preserve"> </w:t>
-            </w:r>
-            <w:proofErr w:type="spellStart"/>
-            <w:r>
-              <w:rPr>
-                <w:rFonts w:ascii="Calibri" w:hAnsi="Calibri" w:cs="Calibri"/>
-              </w:rPr>
-              <w:t>d'applications</w:t>
-            </w:r>
-            <w:proofErr w:type="spellEnd"/>
-            <w:r>
-              <w:rPr>
-                <w:rFonts w:ascii="Calibri" w:hAnsi="Calibri" w:cs="Calibri"/>
-              </w:rPr>
-              <w:t xml:space="preserve"> Java </w:t>
-            </w:r>
-            <w:proofErr w:type="spellStart"/>
-            <w:r>
-              <w:rPr>
-                <w:rFonts w:ascii="Calibri" w:hAnsi="Calibri" w:cs="Calibri"/>
-              </w:rPr>
-              <w:t>permettant</w:t>
-            </w:r>
-            <w:proofErr w:type="spellEnd"/>
-            <w:r>
-              <w:rPr>
-                <w:rFonts w:ascii="Calibri" w:hAnsi="Calibri" w:cs="Calibri"/>
-              </w:rPr>
-              <w:t xml:space="preserve"> </w:t>
+                <w:lang w:val="fr-FR"/>
+              </w:rPr>
+              <w:t xml:space="preserve">Tomcat est un serveur d'applications Java permettant </w:t>
             </w:r>
             <w:r>
               <w:rPr>
@@ -8106,7 +7930,7 @@
           <w:lang w:val="fr-FR"/>
         </w:rPr>
       </w:pPr>
-      <w:bookmarkStart w:id="25" w:name="_Toc70583135"/>
+      <w:bookmarkStart w:id="25" w:name="_Toc70777533"/>
       <w:r>
         <w:rPr>
           <w:rFonts w:ascii="Times New Roman" w:hAnsi="Times New Roman" w:cs="Times New Roman"/>
@@ -8125,7 +7949,7 @@
           <w:lang w:val="fr-FR"/>
         </w:rPr>
       </w:pPr>
-      <w:bookmarkStart w:id="26" w:name="_Toc70583136"/>
+      <w:bookmarkStart w:id="26" w:name="_Toc70777534"/>
       <w:r>
         <w:rPr>
           <w:rFonts w:ascii="Times New Roman" w:hAnsi="Times New Roman" w:cs="Times New Roman"/>
@@ -8187,7 +8011,21 @@
           <w:rFonts w:ascii="Times New Roman" w:hAnsi="Times New Roman" w:cs="Times New Roman"/>
           <w:lang w:val="fr-FR"/>
         </w:rPr>
-        <w:t>’ :</w:t>
+        <w:t>’ </w:t>
+      </w:r>
+      <w:r>
+        <w:rPr>
+          <w:rFonts w:ascii="Times New Roman" w:hAnsi="Times New Roman" w:cs="Times New Roman"/>
+          <w:lang w:val="fr-FR"/>
+        </w:rPr>
+        <w:t xml:space="preserve">de l’application </w:t>
+      </w:r>
+      <w:r>
+        <w:rPr>
+          <w:rFonts w:ascii="Times New Roman" w:hAnsi="Times New Roman" w:cs="Times New Roman"/>
+          <w:lang w:val="fr-FR"/>
+        </w:rPr>
+        <w:t>:</w:t>
       </w:r>
     </w:p>
     <w:p>
@@ -8206,7 +8044,7 @@
           <w:lang w:val="fr-FR"/>
         </w:rPr>
         <w:pict w14:anchorId="1A26C61C">
-          <v:shape id="_x0000_i1030" type="#_x0000_t75" style="width:117.75pt;height:60pt;visibility:visible;mso-wrap-style:square">
+          <v:shape id="_x0000_i1030" type="#_x0000_t75" style="width:117.85pt;height:60pt;visibility:visible;mso-wrap-style:square">
             <v:imagedata r:id="rId21" o:title=""/>
           </v:shape>
         </w:pict>
@@ -8245,7 +8083,7 @@
           <w:lang w:val="fr-FR"/>
         </w:rPr>
         <w:pict w14:anchorId="097F66A8">
-          <v:shape id="_x0000_i1031" type="#_x0000_t75" style="width:467.25pt;height:363pt;visibility:visible;mso-wrap-style:square">
+          <v:shape id="_x0000_i1031" type="#_x0000_t75" style="width:467.15pt;height:363pt;visibility:visible;mso-wrap-style:square">
             <v:imagedata r:id="rId22" o:title=""/>
           </v:shape>
         </w:pict>
@@ -8283,7 +8121,23 @@
           <w:noProof/>
           <w:lang w:val="fr-FR"/>
         </w:rPr>
-        <w:t>Cela permet d’avoir une trace des logs, pour vérifier le bon fonctionnement de l’application et de gérer en cas de problème.</w:t>
+        <w:t>Cela permet d’avoir une trace des logs, pour vérifier le bon fonctionnement de l’application et de gérer</w:t>
+      </w:r>
+      <w:r>
+        <w:rPr>
+          <w:rFonts w:ascii="Times New Roman" w:hAnsi="Times New Roman" w:cs="Times New Roman"/>
+          <w:noProof/>
+          <w:lang w:val="fr-FR"/>
+        </w:rPr>
+        <w:t xml:space="preserve"> les bugs</w:t>
+      </w:r>
+      <w:r>
+        <w:rPr>
+          <w:rFonts w:ascii="Times New Roman" w:hAnsi="Times New Roman" w:cs="Times New Roman"/>
+          <w:noProof/>
+          <w:lang w:val="fr-FR"/>
+        </w:rPr>
+        <w:t xml:space="preserve"> en cas de problème.</w:t>
       </w:r>
     </w:p>
     <w:p>
@@ -8295,7 +8149,7 @@
         </w:rPr>
       </w:pPr>
       <w:bookmarkStart w:id="27" w:name="__RefHeading__7193_1280642937"/>
-      <w:bookmarkStart w:id="28" w:name="_Toc70583137"/>
+      <w:bookmarkStart w:id="28" w:name="_Toc70777535"/>
       <w:bookmarkEnd w:id="27"/>
       <w:r>
         <w:rPr>
@@ -8348,7 +8202,7 @@
           <w:lang w:val="fr-FR"/>
         </w:rPr>
       </w:pPr>
-      <w:bookmarkStart w:id="29" w:name="_Toc70583138"/>
+      <w:bookmarkStart w:id="29" w:name="_Toc70777536"/>
       <w:r>
         <w:rPr>
           <w:rFonts w:ascii="Times New Roman" w:hAnsi="Times New Roman" w:cs="Times New Roman"/>
@@ -8366,7 +8220,7 @@
           <w:lang w:val="fr-FR"/>
         </w:rPr>
       </w:pPr>
-      <w:bookmarkStart w:id="30" w:name="_Toc70583139"/>
+      <w:bookmarkStart w:id="30" w:name="_Toc70777537"/>
       <w:proofErr w:type="spellStart"/>
       <w:r>
         <w:rPr>
@@ -8512,7 +8366,7 @@
           <w:lang w:val="fr-FR"/>
         </w:rPr>
       </w:pPr>
-      <w:bookmarkStart w:id="31" w:name="_Toc70583140"/>
+      <w:bookmarkStart w:id="31" w:name="_Toc70777538"/>
       <w:proofErr w:type="spellStart"/>
       <w:r>
         <w:rPr>
@@ -8641,7 +8495,35 @@
           <w:rFonts w:ascii="Times New Roman" w:hAnsi="Times New Roman" w:cs="Times New Roman"/>
           <w:lang w:val="fr-FR"/>
         </w:rPr>
-        <w:t>Toutes les manipulations d’installation, d’exécution des requêtes, de sauvegarde, de restauration sont réalisées sur pgAdmin4 ou sur l’IDE pour certaines fonctions.</w:t>
+        <w:t>Toutes les manipulations d’installation, d’exécution des requêtes, de sauvegarde, de restauration sont réalisées sur pgAdmin4</w:t>
+      </w:r>
+      <w:r>
+        <w:rPr>
+          <w:rFonts w:ascii="Times New Roman" w:hAnsi="Times New Roman" w:cs="Times New Roman"/>
+          <w:lang w:val="fr-FR"/>
+        </w:rPr>
+        <w:t>,</w:t>
+      </w:r>
+      <w:r>
+        <w:rPr>
+          <w:rFonts w:ascii="Times New Roman" w:hAnsi="Times New Roman" w:cs="Times New Roman"/>
+          <w:lang w:val="fr-FR"/>
+        </w:rPr>
+        <w:t xml:space="preserve"> </w:t>
+      </w:r>
+      <w:r>
+        <w:rPr>
+          <w:rFonts w:ascii="Times New Roman" w:hAnsi="Times New Roman" w:cs="Times New Roman"/>
+          <w:lang w:val="fr-FR"/>
+        </w:rPr>
+        <w:t>et pour certaines fonctions la possibilité également, de le faire sur</w:t>
+      </w:r>
+      <w:r>
+        <w:rPr>
+          <w:rFonts w:ascii="Times New Roman" w:hAnsi="Times New Roman" w:cs="Times New Roman"/>
+          <w:lang w:val="fr-FR"/>
+        </w:rPr>
+        <w:t xml:space="preserve"> l’IDE.</w:t>
       </w:r>
     </w:p>
     <w:p>
@@ -8652,7 +8534,7 @@
           <w:lang w:val="fr-FR"/>
         </w:rPr>
       </w:pPr>
-      <w:bookmarkStart w:id="32" w:name="_Toc70583141"/>
+      <w:bookmarkStart w:id="32" w:name="_Toc70777539"/>
       <w:proofErr w:type="spellStart"/>
       <w:r>
         <w:rPr>
@@ -8734,7 +8616,7 @@
           <w:lang w:val="fr-FR"/>
         </w:rPr>
       </w:pPr>
-      <w:bookmarkStart w:id="33" w:name="_Toc70583142"/>
+      <w:bookmarkStart w:id="33" w:name="_Toc70777540"/>
       <w:r>
         <w:rPr>
           <w:rFonts w:ascii="Times New Roman" w:hAnsi="Times New Roman" w:cs="Times New Roman"/>
@@ -8829,7 +8711,7 @@
           <w:lang w:val="fr-FR"/>
         </w:rPr>
         <w:pict w14:anchorId="0C9B2DE5">
-          <v:shape id="_x0000_i1032" type="#_x0000_t75" style="width:88.5pt;height:150pt;visibility:visible;mso-wrap-style:square">
+          <v:shape id="_x0000_i1032" type="#_x0000_t75" style="width:88.7pt;height:150pt;visibility:visible;mso-wrap-style:square">
             <v:imagedata r:id="rId28" o:title=""/>
           </v:shape>
         </w:pict>
@@ -9042,7 +8924,7 @@
           <w:lang w:val="fr-FR"/>
         </w:rPr>
       </w:pPr>
-      <w:bookmarkStart w:id="34" w:name="_Toc70583143"/>
+      <w:bookmarkStart w:id="34" w:name="_Toc70777541"/>
       <w:r>
         <w:rPr>
           <w:rFonts w:ascii="Times New Roman" w:hAnsi="Times New Roman" w:cs="Times New Roman"/>
@@ -11365,7 +11247,7 @@
                 <v:path o:extrusionok="f" gradientshapeok="t" o:connecttype="rect"/>
                 <o:lock v:ext="edit" aspectratio="t"/>
               </v:shapetype>
-              <v:shape id="_x0000_i1033" type="#_x0000_t75" style="width:67.5pt;height:41.25pt;visibility:visible">
+              <v:shape id="_x0000_i1033" type="#_x0000_t75" style="width:67.7pt;height:41.15pt;visibility:visible">
                 <v:imagedata r:id="rId1" o:title=""/>
               </v:shape>
             </w:pict>
